--- a/L010_CORDERO_ROBLES_CARLOS_ALBERTO_ms197686.docx
+++ b/L010_CORDERO_ROBLES_CARLOS_ALBERTO_ms197686.docx
@@ -257,9 +257,58 @@
       </w:r>
     </w:p>
     <w:p>
+      <w:pPr>
+        <w:pStyle w:val="Heading1"/>
+      </w:pPr>
       <w:r>
         <w:br w:type="page"/>
       </w:r>
+      <w:r>
+        <w:lastRenderedPageBreak/>
+        <w:t>Introducción</w:t>
+      </w:r>
+    </w:p>
+    <w:p>
+      <w:pPr>
+        <w:jc w:val="both"/>
+      </w:pPr>
+      <w:r>
+        <w:t>Esta práctica está diseñada para crear y manejar un repositorio usando la herramienta de control de versiones de GIT.</w:t>
+      </w:r>
+    </w:p>
+    <w:p>
+      <w:pPr>
+        <w:jc w:val="both"/>
+      </w:pPr>
+      <w:r>
+        <w:t xml:space="preserve">Hay varios proveedores de servicio que permiten almacenar y administrar el repositorio en nube, en esta práctica se trabajara con dos </w:t>
+      </w:r>
+      <w:proofErr w:type="spellStart"/>
+      <w:r>
+        <w:t>github</w:t>
+      </w:r>
+      <w:proofErr w:type="spellEnd"/>
+      <w:r>
+        <w:t xml:space="preserve"> y </w:t>
+      </w:r>
+      <w:proofErr w:type="spellStart"/>
+      <w:r>
+        <w:t>codecommit</w:t>
+      </w:r>
+      <w:proofErr w:type="spellEnd"/>
+      <w:r>
+        <w:t xml:space="preserve">. GitHub es un proveedor ya conocido con una interfaz web y opciones muy trabajadas por muchos desarrolladores. </w:t>
+      </w:r>
+      <w:proofErr w:type="spellStart"/>
+      <w:r>
+        <w:t>CodeCommit</w:t>
+      </w:r>
+      <w:proofErr w:type="spellEnd"/>
+      <w:r>
+        <w:t xml:space="preserve"> es particularmente de AWS y aunque su alcance no es tan amplio como el de GitHub su diferenciador es que puede interactuar junto con los otros servicios de AWS.</w:t>
+      </w:r>
+    </w:p>
+    <w:p>
       <w:bookmarkStart w:id="0" w:name="_GoBack"/>
       <w:bookmarkEnd w:id="0"/>
     </w:p>

--- a/L010_CORDERO_ROBLES_CARLOS_ALBERTO_ms197686.docx
+++ b/L010_CORDERO_ROBLES_CARLOS_ALBERTO_ms197686.docx
@@ -308,10 +308,193 @@
         <w:t xml:space="preserve"> es particularmente de AWS y aunque su alcance no es tan amplio como el de GitHub su diferenciador es que puede interactuar junto con los otros servicios de AWS.</w:t>
       </w:r>
     </w:p>
-    <w:p>
+    <w:p/>
+    <w:p>
+      <w:pPr>
+        <w:pStyle w:val="Heading1"/>
+      </w:pPr>
+      <w:r>
+        <w:t>Marco Teórico</w:t>
+      </w:r>
+    </w:p>
+    <w:p>
+      <w:pPr>
+        <w:jc w:val="both"/>
+      </w:pPr>
+      <w:r>
+        <w:t>Control de versiones</w:t>
+      </w:r>
+    </w:p>
+    <w:p>
+      <w:pPr>
+        <w:jc w:val="both"/>
+      </w:pPr>
+      <w:r>
+        <w:t>Son sistemas que ayudan al equipo de desarrollo a manejar los cambios en el código. Las herramientas de control de versiones llevan un registro de cada modificación en una base de datos y si por ejemplo se encuentra algún error en el funcionamiento del código se puede analizar dicho registro para saber a partir de que cambio se hizo presente dicho error y corregirlo sin afectar el resto del trabajo del equipo. Con estas herramientas el equipo puede paralelizar su trabajo ya que cada desarrollador puede realizar sus cambios en el conocido “</w:t>
+      </w:r>
+      <w:proofErr w:type="spellStart"/>
+      <w:r>
+        <w:t>Branch</w:t>
+      </w:r>
+      <w:proofErr w:type="spellEnd"/>
+      <w:r>
+        <w:t>” y posterior mente integrar los cambios a un “</w:t>
+      </w:r>
+      <w:proofErr w:type="spellStart"/>
+      <w:r>
+        <w:t>branch</w:t>
+      </w:r>
+      <w:proofErr w:type="spellEnd"/>
+      <w:r>
+        <w:t xml:space="preserve">” que será común para todos. </w:t>
+      </w:r>
+    </w:p>
+    <w:p>
+      <w:pPr>
+        <w:jc w:val="both"/>
+      </w:pPr>
+    </w:p>
+    <w:p>
+      <w:pPr>
+        <w:jc w:val="both"/>
+      </w:pPr>
+      <w:r>
+        <w:t>URL</w:t>
+      </w:r>
+    </w:p>
+    <w:p>
+      <w:pPr>
+        <w:jc w:val="both"/>
+      </w:pPr>
+      <w:r>
+        <w:t xml:space="preserve">Son las siglas para </w:t>
+      </w:r>
+      <w:proofErr w:type="spellStart"/>
+      <w:r>
+        <w:t>Uniform</w:t>
+      </w:r>
+      <w:proofErr w:type="spellEnd"/>
+      <w:r>
+        <w:t xml:space="preserve"> </w:t>
+      </w:r>
+      <w:proofErr w:type="spellStart"/>
+      <w:r>
+        <w:t>Resource</w:t>
+      </w:r>
+      <w:proofErr w:type="spellEnd"/>
+      <w:r>
+        <w:t xml:space="preserve"> </w:t>
+      </w:r>
+      <w:proofErr w:type="spellStart"/>
+      <w:r>
+        <w:t>Locator</w:t>
+      </w:r>
+      <w:proofErr w:type="spellEnd"/>
+      <w:r>
+        <w:t xml:space="preserve">. Son una serie de caracteres que sirven para </w:t>
+      </w:r>
+      <w:proofErr w:type="spellStart"/>
+      <w:r>
+        <w:t>indentificar</w:t>
+      </w:r>
+      <w:proofErr w:type="spellEnd"/>
+      <w:r>
+        <w:t xml:space="preserve"> un recurso en internet. También puede ser visto como una dirección a dicho recurso que va a estar disponible de manera virtual en internet.</w:t>
+      </w:r>
+    </w:p>
+    <w:p>
+      <w:pPr>
+        <w:jc w:val="both"/>
+      </w:pPr>
+    </w:p>
+    <w:p>
+      <w:pPr>
+        <w:jc w:val="both"/>
+      </w:pPr>
+      <w:r>
+        <w:t>GIT</w:t>
+      </w:r>
+    </w:p>
+    <w:p>
+      <w:pPr>
+        <w:jc w:val="both"/>
+      </w:pPr>
+      <w:proofErr w:type="spellStart"/>
+      <w:r>
+        <w:t>Git</w:t>
+      </w:r>
+      <w:proofErr w:type="spellEnd"/>
+      <w:r>
+        <w:t xml:space="preserve"> es una herra</w:t>
+      </w:r>
       <w:bookmarkStart w:id="0" w:name="_GoBack"/>
       <w:bookmarkEnd w:id="0"/>
-    </w:p>
+      <w:r>
+        <w:t xml:space="preserve">mienta de open </w:t>
+      </w:r>
+      <w:proofErr w:type="spellStart"/>
+      <w:r>
+        <w:t>source</w:t>
+      </w:r>
+      <w:proofErr w:type="spellEnd"/>
+      <w:r>
+        <w:t xml:space="preserve"> para el control de versiones diseñado para manejar toda clase de proyectos que involucren código. Resulta ser una herramienta bastante rápida y eficiente. </w:t>
+      </w:r>
+      <w:proofErr w:type="spellStart"/>
+      <w:r>
+        <w:t>Git</w:t>
+      </w:r>
+      <w:proofErr w:type="spellEnd"/>
+      <w:r>
+        <w:t xml:space="preserve"> es un sistema d </w:t>
+      </w:r>
+      <w:proofErr w:type="spellStart"/>
+      <w:r>
+        <w:t>eocntrol</w:t>
+      </w:r>
+      <w:proofErr w:type="spellEnd"/>
+      <w:r>
+        <w:t xml:space="preserve"> de versiones distribuido y a diferencia de los sistemas centralizados, los sistemas distribuidos tienen un manejo remoto y un manejo local de los archivos y </w:t>
+      </w:r>
+      <w:proofErr w:type="spellStart"/>
+      <w:r>
+        <w:t>branches</w:t>
+      </w:r>
+      <w:proofErr w:type="spellEnd"/>
+      <w:r>
+        <w:t xml:space="preserve"> y es necesario actualizar o sincronizar los cambios locales con los remotos.</w:t>
+      </w:r>
+    </w:p>
+    <w:p>
+      <w:pPr>
+        <w:jc w:val="both"/>
+      </w:pPr>
+      <w:proofErr w:type="spellStart"/>
+      <w:r>
+        <w:t>Git</w:t>
+      </w:r>
+      <w:proofErr w:type="spellEnd"/>
+      <w:r>
+        <w:t xml:space="preserve"> fue desarrollado por </w:t>
+      </w:r>
+      <w:proofErr w:type="spellStart"/>
+      <w:r>
+        <w:t>Linus</w:t>
+      </w:r>
+      <w:proofErr w:type="spellEnd"/>
+      <w:r>
+        <w:t xml:space="preserve"> </w:t>
+      </w:r>
+      <w:proofErr w:type="spellStart"/>
+      <w:r>
+        <w:t>Torblads</w:t>
+      </w:r>
+      <w:proofErr w:type="spellEnd"/>
+      <w:r>
+        <w:t xml:space="preserve"> (desarrollador de Linux) y fue diseñado para el manejo de un gran número de archivos de código.</w:t>
+      </w:r>
+    </w:p>
+    <w:p/>
     <w:sectPr>
       <w:headerReference w:type="default" r:id="rId8"/>
       <w:footerReference w:type="default" r:id="rId9"/>

--- a/L010_CORDERO_ROBLES_CARLOS_ALBERTO_ms197686.docx
+++ b/L010_CORDERO_ROBLES_CARLOS_ALBERTO_ms197686.docx
@@ -425,79 +425,161 @@
       </w:r>
       <w:proofErr w:type="spellEnd"/>
       <w:r>
-        <w:t xml:space="preserve"> es una herra</w:t>
-      </w:r>
+        <w:t xml:space="preserve"> es una herramienta de open </w:t>
+      </w:r>
+      <w:proofErr w:type="spellStart"/>
+      <w:r>
+        <w:t>source</w:t>
+      </w:r>
+      <w:proofErr w:type="spellEnd"/>
+      <w:r>
+        <w:t xml:space="preserve"> para el control de versiones diseñado para manejar toda clase de proyectos que involucren código. Resulta ser una herramienta bastante rápida y eficiente. </w:t>
+      </w:r>
+      <w:proofErr w:type="spellStart"/>
+      <w:r>
+        <w:t>Git</w:t>
+      </w:r>
+      <w:proofErr w:type="spellEnd"/>
+      <w:r>
+        <w:t xml:space="preserve"> es un sistema d </w:t>
+      </w:r>
+      <w:proofErr w:type="spellStart"/>
+      <w:r>
+        <w:t>eocntrol</w:t>
+      </w:r>
+      <w:proofErr w:type="spellEnd"/>
+      <w:r>
+        <w:t xml:space="preserve"> de versiones distribuido y a diferencia de los sistemas centralizados, los sistemas distribuidos tienen un manejo remoto y un manejo local de los archivos y </w:t>
+      </w:r>
+      <w:proofErr w:type="spellStart"/>
+      <w:r>
+        <w:t>branches</w:t>
+      </w:r>
+      <w:proofErr w:type="spellEnd"/>
+      <w:r>
+        <w:t xml:space="preserve"> y es necesario actualizar o sincronizar los cambios locales con los remotos.</w:t>
+      </w:r>
+    </w:p>
+    <w:p>
+      <w:pPr>
+        <w:jc w:val="both"/>
+      </w:pPr>
+      <w:proofErr w:type="spellStart"/>
+      <w:r>
+        <w:t>Git</w:t>
+      </w:r>
+      <w:proofErr w:type="spellEnd"/>
+      <w:r>
+        <w:t xml:space="preserve"> fue desarrollado por </w:t>
+      </w:r>
+      <w:proofErr w:type="spellStart"/>
+      <w:r>
+        <w:t>Linus</w:t>
+      </w:r>
+      <w:proofErr w:type="spellEnd"/>
+      <w:r>
+        <w:t xml:space="preserve"> </w:t>
+      </w:r>
+      <w:proofErr w:type="spellStart"/>
+      <w:r>
+        <w:t>Torblads</w:t>
+      </w:r>
+      <w:proofErr w:type="spellEnd"/>
+      <w:r>
+        <w:t xml:space="preserve"> (desarrollador de Linux) y fue diseñado para el manejo de un gran número de archivos de código.</w:t>
+      </w:r>
+    </w:p>
+    <w:p>
+      <w:pPr>
+        <w:jc w:val="both"/>
+      </w:pPr>
+    </w:p>
+    <w:p>
+      <w:pPr>
+        <w:jc w:val="both"/>
+      </w:pPr>
+    </w:p>
+    <w:p>
+      <w:pPr>
+        <w:jc w:val="both"/>
+      </w:pPr>
+    </w:p>
+    <w:p>
+      <w:pPr>
+        <w:pStyle w:val="Heading1"/>
+      </w:pPr>
+      <w:r>
+        <w:lastRenderedPageBreak/>
+        <w:t>Diagrama</w:t>
+      </w:r>
+    </w:p>
+    <w:p/>
+    <w:p>
+      <w:pPr>
+        <w:jc w:val="center"/>
+      </w:pPr>
+      <w:r>
+        <w:rPr>
+          <w:noProof/>
+          <w:lang w:val="en-US"/>
+        </w:rPr>
+        <w:drawing>
+          <wp:inline distT="0" distB="0" distL="0" distR="0" wp14:anchorId="0BF0AEC8" wp14:editId="2B6DDD7D">
+            <wp:extent cx="4396186" cy="2674620"/>
+            <wp:effectExtent l="0" t="0" r="4445" b="0"/>
+            <wp:docPr id="18" name="Picture 18"/>
+            <wp:cNvGraphicFramePr>
+              <a:graphicFrameLocks xmlns:a="http://schemas.openxmlformats.org/drawingml/2006/main" noChangeAspect="1"/>
+            </wp:cNvGraphicFramePr>
+            <a:graphic xmlns:a="http://schemas.openxmlformats.org/drawingml/2006/main">
+              <a:graphicData uri="http://schemas.openxmlformats.org/drawingml/2006/picture">
+                <pic:pic xmlns:pic="http://schemas.openxmlformats.org/drawingml/2006/picture">
+                  <pic:nvPicPr>
+                    <pic:cNvPr id="1" name=""/>
+                    <pic:cNvPicPr/>
+                  </pic:nvPicPr>
+                  <pic:blipFill>
+                    <a:blip r:embed="rId8"/>
+                    <a:stretch>
+                      <a:fillRect/>
+                    </a:stretch>
+                  </pic:blipFill>
+                  <pic:spPr>
+                    <a:xfrm>
+                      <a:off x="0" y="0"/>
+                      <a:ext cx="4400697" cy="2677365"/>
+                    </a:xfrm>
+                    <a:prstGeom prst="rect">
+                      <a:avLst/>
+                    </a:prstGeom>
+                  </pic:spPr>
+                </pic:pic>
+              </a:graphicData>
+            </a:graphic>
+          </wp:inline>
+        </w:drawing>
+      </w:r>
+    </w:p>
+    <w:p>
+      <w:pPr>
+        <w:pStyle w:val="Heading1"/>
+      </w:pPr>
+      <w:r>
+        <w:t>Desarrollo de la Práctica.</w:t>
+      </w:r>
+    </w:p>
+    <w:p>
+      <w:pPr>
+        <w:jc w:val="both"/>
+      </w:pPr>
+    </w:p>
+    <w:p>
       <w:bookmarkStart w:id="0" w:name="_GoBack"/>
       <w:bookmarkEnd w:id="0"/>
-      <w:r>
-        <w:t xml:space="preserve">mienta de open </w:t>
-      </w:r>
-      <w:proofErr w:type="spellStart"/>
-      <w:r>
-        <w:t>source</w:t>
-      </w:r>
-      <w:proofErr w:type="spellEnd"/>
-      <w:r>
-        <w:t xml:space="preserve"> para el control de versiones diseñado para manejar toda clase de proyectos que involucren código. Resulta ser una herramienta bastante rápida y eficiente. </w:t>
-      </w:r>
-      <w:proofErr w:type="spellStart"/>
-      <w:r>
-        <w:t>Git</w:t>
-      </w:r>
-      <w:proofErr w:type="spellEnd"/>
-      <w:r>
-        <w:t xml:space="preserve"> es un sistema d </w:t>
-      </w:r>
-      <w:proofErr w:type="spellStart"/>
-      <w:r>
-        <w:t>eocntrol</w:t>
-      </w:r>
-      <w:proofErr w:type="spellEnd"/>
-      <w:r>
-        <w:t xml:space="preserve"> de versiones distribuido y a diferencia de los sistemas centralizados, los sistemas distribuidos tienen un manejo remoto y un manejo local de los archivos y </w:t>
-      </w:r>
-      <w:proofErr w:type="spellStart"/>
-      <w:r>
-        <w:t>branches</w:t>
-      </w:r>
-      <w:proofErr w:type="spellEnd"/>
-      <w:r>
-        <w:t xml:space="preserve"> y es necesario actualizar o sincronizar los cambios locales con los remotos.</w:t>
-      </w:r>
-    </w:p>
-    <w:p>
-      <w:pPr>
-        <w:jc w:val="both"/>
-      </w:pPr>
-      <w:proofErr w:type="spellStart"/>
-      <w:r>
-        <w:t>Git</w:t>
-      </w:r>
-      <w:proofErr w:type="spellEnd"/>
-      <w:r>
-        <w:t xml:space="preserve"> fue desarrollado por </w:t>
-      </w:r>
-      <w:proofErr w:type="spellStart"/>
-      <w:r>
-        <w:t>Linus</w:t>
-      </w:r>
-      <w:proofErr w:type="spellEnd"/>
-      <w:r>
-        <w:t xml:space="preserve"> </w:t>
-      </w:r>
-      <w:proofErr w:type="spellStart"/>
-      <w:r>
-        <w:t>Torblads</w:t>
-      </w:r>
-      <w:proofErr w:type="spellEnd"/>
-      <w:r>
-        <w:t xml:space="preserve"> (desarrollador de Linux) y fue diseñado para el manejo de un gran número de archivos de código.</w:t>
-      </w:r>
-    </w:p>
-    <w:p/>
+    </w:p>
     <w:sectPr>
-      <w:headerReference w:type="default" r:id="rId8"/>
-      <w:footerReference w:type="default" r:id="rId9"/>
+      <w:headerReference w:type="default" r:id="rId9"/>
+      <w:footerReference w:type="default" r:id="rId10"/>
       <w:pgSz w:w="12240" w:h="15840"/>
       <w:pgMar w:top="1417" w:right="1701" w:bottom="1417" w:left="1701" w:header="708" w:footer="708" w:gutter="0"/>
       <w:cols w:space="708"/>

--- a/L010_CORDERO_ROBLES_CARLOS_ALBERTO_ms197686.docx
+++ b/L010_CORDERO_ROBLES_CARLOS_ALBERTO_ms197686.docx
@@ -570,16 +570,5586 @@
     </w:p>
     <w:p>
       <w:pPr>
+        <w:autoSpaceDE w:val="0"/>
+        <w:autoSpaceDN w:val="0"/>
+        <w:adjustRightInd w:val="0"/>
+        <w:spacing w:after="0" w:line="240" w:lineRule="auto"/>
+        <w:rPr>
+          <w:rFonts w:ascii="Cambria-Bold" w:hAnsi="Cambria-Bold" w:cs="Cambria-Bold"/>
+          <w:b/>
+          <w:bCs/>
+          <w:color w:val="4F82BE"/>
+        </w:rPr>
+      </w:pPr>
+      <w:r>
+        <w:rPr>
+          <w:rFonts w:ascii="Cambria-Bold" w:hAnsi="Cambria-Bold" w:cs="Cambria-Bold"/>
+          <w:b/>
+          <w:bCs/>
+          <w:color w:val="4F82BE"/>
+        </w:rPr>
+        <w:t>Configurar repositorio local</w:t>
+      </w:r>
+    </w:p>
+    <w:p>
+      <w:pPr>
+        <w:autoSpaceDE w:val="0"/>
+        <w:autoSpaceDN w:val="0"/>
+        <w:adjustRightInd w:val="0"/>
+        <w:spacing w:after="0" w:line="240" w:lineRule="auto"/>
+        <w:rPr>
+          <w:rFonts w:ascii="Calibri" w:hAnsi="Calibri" w:cs="Calibri"/>
+          <w:color w:val="000000"/>
+        </w:rPr>
+      </w:pPr>
+      <w:r>
+        <w:rPr>
+          <w:rFonts w:ascii="Calibri" w:hAnsi="Calibri" w:cs="Calibri"/>
+          <w:color w:val="000000"/>
+        </w:rPr>
+        <w:t xml:space="preserve">1. Instalar el cliente de </w:t>
+      </w:r>
+      <w:proofErr w:type="spellStart"/>
+      <w:r>
+        <w:rPr>
+          <w:rFonts w:ascii="Calibri" w:hAnsi="Calibri" w:cs="Calibri"/>
+          <w:color w:val="000000"/>
+        </w:rPr>
+        <w:t>git</w:t>
+      </w:r>
+      <w:proofErr w:type="spellEnd"/>
+      <w:r>
+        <w:rPr>
+          <w:rFonts w:ascii="Calibri" w:hAnsi="Calibri" w:cs="Calibri"/>
+          <w:color w:val="000000"/>
+        </w:rPr>
+        <w:t xml:space="preserve"> en una maquina</w:t>
+      </w:r>
+    </w:p>
+    <w:p>
+      <w:pPr>
+        <w:autoSpaceDE w:val="0"/>
+        <w:autoSpaceDN w:val="0"/>
+        <w:adjustRightInd w:val="0"/>
+        <w:spacing w:after="0" w:line="240" w:lineRule="auto"/>
+        <w:rPr>
+          <w:rFonts w:ascii="Calibri" w:hAnsi="Calibri" w:cs="Calibri"/>
+          <w:color w:val="0000FF"/>
+        </w:rPr>
+      </w:pPr>
+      <w:r>
+        <w:rPr>
+          <w:rFonts w:ascii="Calibri" w:hAnsi="Calibri" w:cs="Calibri"/>
+          <w:color w:val="000000"/>
+        </w:rPr>
+        <w:t xml:space="preserve">a. </w:t>
+      </w:r>
+      <w:r>
+        <w:rPr>
+          <w:rFonts w:ascii="Calibri" w:hAnsi="Calibri" w:cs="Calibri"/>
+          <w:color w:val="0000FF"/>
+        </w:rPr>
+        <w:t>https://git-scm.com</w:t>
+      </w:r>
+    </w:p>
+    <w:p>
+      <w:pPr>
+        <w:autoSpaceDE w:val="0"/>
+        <w:autoSpaceDN w:val="0"/>
+        <w:adjustRightInd w:val="0"/>
+        <w:spacing w:after="0" w:line="240" w:lineRule="auto"/>
+        <w:rPr>
+          <w:rFonts w:ascii="Calibri" w:hAnsi="Calibri" w:cs="Calibri"/>
+          <w:color w:val="000000"/>
+        </w:rPr>
+      </w:pPr>
+      <w:r>
+        <w:rPr>
+          <w:rFonts w:ascii="Calibri" w:hAnsi="Calibri" w:cs="Calibri"/>
+          <w:color w:val="000000"/>
+        </w:rPr>
+        <w:t xml:space="preserve">2. Configurar </w:t>
+      </w:r>
+      <w:proofErr w:type="spellStart"/>
+      <w:r>
+        <w:rPr>
+          <w:rFonts w:ascii="Calibri" w:hAnsi="Calibri" w:cs="Calibri"/>
+          <w:color w:val="000000"/>
+        </w:rPr>
+        <w:t>git</w:t>
+      </w:r>
+      <w:proofErr w:type="spellEnd"/>
+      <w:r>
+        <w:rPr>
+          <w:rFonts w:ascii="Calibri" w:hAnsi="Calibri" w:cs="Calibri"/>
+          <w:color w:val="000000"/>
+        </w:rPr>
+        <w:t xml:space="preserve"> con su cuenta de </w:t>
+      </w:r>
+      <w:proofErr w:type="spellStart"/>
+      <w:r>
+        <w:rPr>
+          <w:rFonts w:ascii="Calibri" w:hAnsi="Calibri" w:cs="Calibri"/>
+          <w:color w:val="000000"/>
+        </w:rPr>
+        <w:t>iteso</w:t>
+      </w:r>
+      <w:proofErr w:type="spellEnd"/>
+    </w:p>
+    <w:p>
+      <w:pPr>
+        <w:autoSpaceDE w:val="0"/>
+        <w:autoSpaceDN w:val="0"/>
+        <w:adjustRightInd w:val="0"/>
+        <w:spacing w:after="0" w:line="240" w:lineRule="auto"/>
+        <w:rPr>
+          <w:rFonts w:ascii="Calibri" w:hAnsi="Calibri" w:cs="Calibri"/>
+          <w:color w:val="000000"/>
+          <w:lang w:val="en-US"/>
+        </w:rPr>
+      </w:pPr>
+      <w:proofErr w:type="gramStart"/>
+      <w:r>
+        <w:rPr>
+          <w:rFonts w:ascii="Calibri" w:hAnsi="Calibri" w:cs="Calibri"/>
+          <w:color w:val="000000"/>
+          <w:lang w:val="en-US"/>
+        </w:rPr>
+        <w:t>a</w:t>
+      </w:r>
+      <w:proofErr w:type="gramEnd"/>
+      <w:r>
+        <w:rPr>
+          <w:rFonts w:ascii="Calibri" w:hAnsi="Calibri" w:cs="Calibri"/>
+          <w:color w:val="000000"/>
+          <w:lang w:val="en-US"/>
+        </w:rPr>
+        <w:t xml:space="preserve">. </w:t>
+      </w:r>
+      <w:proofErr w:type="spellStart"/>
+      <w:r>
+        <w:rPr>
+          <w:rFonts w:ascii="Calibri" w:hAnsi="Calibri" w:cs="Calibri"/>
+          <w:color w:val="000000"/>
+          <w:lang w:val="en-US"/>
+        </w:rPr>
+        <w:t>git</w:t>
+      </w:r>
+      <w:proofErr w:type="spellEnd"/>
+      <w:r>
+        <w:rPr>
+          <w:rFonts w:ascii="Calibri" w:hAnsi="Calibri" w:cs="Calibri"/>
+          <w:color w:val="000000"/>
+          <w:lang w:val="en-US"/>
+        </w:rPr>
+        <w:t xml:space="preserve"> </w:t>
+      </w:r>
+      <w:proofErr w:type="spellStart"/>
+      <w:r>
+        <w:rPr>
+          <w:rFonts w:ascii="Calibri" w:hAnsi="Calibri" w:cs="Calibri"/>
+          <w:color w:val="000000"/>
+          <w:lang w:val="en-US"/>
+        </w:rPr>
+        <w:t>config</w:t>
+      </w:r>
+      <w:proofErr w:type="spellEnd"/>
+      <w:r>
+        <w:rPr>
+          <w:rFonts w:ascii="Calibri" w:hAnsi="Calibri" w:cs="Calibri"/>
+          <w:color w:val="000000"/>
+          <w:lang w:val="en-US"/>
+        </w:rPr>
+        <w:t xml:space="preserve"> --global user.name "John Doe"</w:t>
+      </w:r>
+    </w:p>
+    <w:p>
+      <w:pPr>
+        <w:autoSpaceDE w:val="0"/>
+        <w:autoSpaceDN w:val="0"/>
+        <w:adjustRightInd w:val="0"/>
+        <w:spacing w:after="0" w:line="240" w:lineRule="auto"/>
+        <w:rPr>
+          <w:rFonts w:ascii="Calibri" w:hAnsi="Calibri" w:cs="Calibri"/>
+          <w:color w:val="0000FF"/>
+          <w:lang w:val="en-US"/>
+        </w:rPr>
+      </w:pPr>
+      <w:proofErr w:type="gramStart"/>
+      <w:r>
+        <w:rPr>
+          <w:rFonts w:ascii="Calibri" w:hAnsi="Calibri" w:cs="Calibri"/>
+          <w:color w:val="000000"/>
+          <w:lang w:val="en-US"/>
+        </w:rPr>
+        <w:t>b</w:t>
+      </w:r>
+      <w:proofErr w:type="gramEnd"/>
+      <w:r>
+        <w:rPr>
+          <w:rFonts w:ascii="Calibri" w:hAnsi="Calibri" w:cs="Calibri"/>
+          <w:color w:val="000000"/>
+          <w:lang w:val="en-US"/>
+        </w:rPr>
+        <w:t xml:space="preserve">. </w:t>
+      </w:r>
+      <w:proofErr w:type="spellStart"/>
+      <w:r>
+        <w:rPr>
+          <w:rFonts w:ascii="Calibri" w:hAnsi="Calibri" w:cs="Calibri"/>
+          <w:color w:val="000000"/>
+          <w:lang w:val="en-US"/>
+        </w:rPr>
+        <w:t>git</w:t>
+      </w:r>
+      <w:proofErr w:type="spellEnd"/>
+      <w:r>
+        <w:rPr>
+          <w:rFonts w:ascii="Calibri" w:hAnsi="Calibri" w:cs="Calibri"/>
+          <w:color w:val="000000"/>
+          <w:lang w:val="en-US"/>
+        </w:rPr>
+        <w:t xml:space="preserve"> </w:t>
+      </w:r>
+      <w:proofErr w:type="spellStart"/>
+      <w:r>
+        <w:rPr>
+          <w:rFonts w:ascii="Calibri" w:hAnsi="Calibri" w:cs="Calibri"/>
+          <w:color w:val="000000"/>
+          <w:lang w:val="en-US"/>
+        </w:rPr>
+        <w:t>config</w:t>
+      </w:r>
+      <w:proofErr w:type="spellEnd"/>
+      <w:r>
+        <w:rPr>
+          <w:rFonts w:ascii="Calibri" w:hAnsi="Calibri" w:cs="Calibri"/>
+          <w:color w:val="000000"/>
+          <w:lang w:val="en-US"/>
+        </w:rPr>
+        <w:t xml:space="preserve"> --global </w:t>
+      </w:r>
+      <w:proofErr w:type="spellStart"/>
+      <w:r>
+        <w:rPr>
+          <w:rFonts w:ascii="Calibri" w:hAnsi="Calibri" w:cs="Calibri"/>
+          <w:color w:val="000000"/>
+          <w:lang w:val="en-US"/>
+        </w:rPr>
+        <w:t>user.email</w:t>
+      </w:r>
+      <w:proofErr w:type="spellEnd"/>
+      <w:r>
+        <w:rPr>
+          <w:rFonts w:ascii="Calibri" w:hAnsi="Calibri" w:cs="Calibri"/>
+          <w:color w:val="000000"/>
+          <w:lang w:val="en-US"/>
+        </w:rPr>
+        <w:t xml:space="preserve"> </w:t>
+      </w:r>
+      <w:r>
+        <w:rPr>
+          <w:rFonts w:ascii="Calibri" w:hAnsi="Calibri" w:cs="Calibri"/>
+          <w:color w:val="0000FF"/>
+          <w:lang w:val="en-US"/>
+        </w:rPr>
+        <w:t>johndoe@example.com</w:t>
+      </w:r>
+    </w:p>
+    <w:p>
+      <w:pPr>
+        <w:autoSpaceDE w:val="0"/>
+        <w:autoSpaceDN w:val="0"/>
+        <w:adjustRightInd w:val="0"/>
+        <w:spacing w:after="0" w:line="240" w:lineRule="auto"/>
+        <w:rPr>
+          <w:rFonts w:ascii="Calibri" w:hAnsi="Calibri" w:cs="Calibri"/>
+          <w:color w:val="000000"/>
+        </w:rPr>
+      </w:pPr>
+      <w:r>
+        <w:rPr>
+          <w:rFonts w:ascii="Calibri" w:hAnsi="Calibri" w:cs="Calibri"/>
+          <w:color w:val="000000"/>
+        </w:rPr>
+        <w:t>3. Configurar el repositorio</w:t>
+      </w:r>
+    </w:p>
+    <w:p>
+      <w:pPr>
+        <w:autoSpaceDE w:val="0"/>
+        <w:autoSpaceDN w:val="0"/>
+        <w:adjustRightInd w:val="0"/>
+        <w:spacing w:after="0" w:line="240" w:lineRule="auto"/>
+        <w:rPr>
+          <w:rFonts w:ascii="Calibri" w:hAnsi="Calibri" w:cs="Calibri"/>
+          <w:color w:val="000000"/>
+        </w:rPr>
+      </w:pPr>
+      <w:r>
+        <w:rPr>
+          <w:rFonts w:ascii="Calibri" w:hAnsi="Calibri" w:cs="Calibri"/>
+          <w:color w:val="000000"/>
+        </w:rPr>
+        <w:t xml:space="preserve">a. Crear en Mis Documentos una carpeta llamada </w:t>
+      </w:r>
+      <w:proofErr w:type="spellStart"/>
+      <w:r>
+        <w:rPr>
+          <w:rFonts w:ascii="Calibri" w:hAnsi="Calibri" w:cs="Calibri"/>
+          <w:color w:val="000000"/>
+        </w:rPr>
+        <w:t>git</w:t>
+      </w:r>
+      <w:proofErr w:type="spellEnd"/>
+    </w:p>
+    <w:p>
+      <w:pPr>
+        <w:autoSpaceDE w:val="0"/>
+        <w:autoSpaceDN w:val="0"/>
+        <w:adjustRightInd w:val="0"/>
+        <w:spacing w:after="0" w:line="240" w:lineRule="auto"/>
+        <w:rPr>
+          <w:rFonts w:ascii="Calibri" w:hAnsi="Calibri" w:cs="Calibri"/>
+          <w:color w:val="000000"/>
+        </w:rPr>
+      </w:pPr>
+      <w:r>
+        <w:rPr>
+          <w:rFonts w:ascii="Calibri" w:hAnsi="Calibri" w:cs="Calibri"/>
+          <w:color w:val="000000"/>
+        </w:rPr>
+        <w:t xml:space="preserve">b. Desde consola cambiarse a ese directorio (o en Windows </w:t>
+      </w:r>
+      <w:proofErr w:type="spellStart"/>
+      <w:r>
+        <w:rPr>
+          <w:rFonts w:ascii="Calibri" w:hAnsi="Calibri" w:cs="Calibri"/>
+          <w:color w:val="000000"/>
+        </w:rPr>
+        <w:t>click</w:t>
+      </w:r>
+      <w:proofErr w:type="spellEnd"/>
+      <w:r>
+        <w:rPr>
+          <w:rFonts w:ascii="Calibri" w:hAnsi="Calibri" w:cs="Calibri"/>
+          <w:color w:val="000000"/>
+        </w:rPr>
+        <w:t xml:space="preserve"> derecho sobre la</w:t>
+      </w:r>
+    </w:p>
+    <w:p>
+      <w:pPr>
+        <w:autoSpaceDE w:val="0"/>
+        <w:autoSpaceDN w:val="0"/>
+        <w:adjustRightInd w:val="0"/>
+        <w:spacing w:after="0" w:line="240" w:lineRule="auto"/>
+        <w:rPr>
+          <w:rFonts w:ascii="Calibri" w:hAnsi="Calibri" w:cs="Calibri"/>
+          <w:color w:val="000000"/>
+          <w:lang w:val="en-US"/>
+        </w:rPr>
+      </w:pPr>
+      <w:proofErr w:type="spellStart"/>
+      <w:proofErr w:type="gramStart"/>
+      <w:r>
+        <w:rPr>
+          <w:rFonts w:ascii="Calibri" w:hAnsi="Calibri" w:cs="Calibri"/>
+          <w:color w:val="000000"/>
+          <w:lang w:val="en-US"/>
+        </w:rPr>
+        <w:t>carpeta</w:t>
+      </w:r>
+      <w:proofErr w:type="spellEnd"/>
+      <w:proofErr w:type="gramEnd"/>
+      <w:r>
+        <w:rPr>
+          <w:rFonts w:ascii="Calibri" w:hAnsi="Calibri" w:cs="Calibri"/>
+          <w:color w:val="000000"/>
+          <w:lang w:val="en-US"/>
+        </w:rPr>
+        <w:t xml:space="preserve"> y “</w:t>
+      </w:r>
+      <w:proofErr w:type="spellStart"/>
+      <w:r>
+        <w:rPr>
+          <w:rFonts w:ascii="Calibri" w:hAnsi="Calibri" w:cs="Calibri"/>
+          <w:color w:val="000000"/>
+          <w:lang w:val="en-US"/>
+        </w:rPr>
+        <w:t>Git</w:t>
+      </w:r>
+      <w:proofErr w:type="spellEnd"/>
+      <w:r>
+        <w:rPr>
+          <w:rFonts w:ascii="Calibri" w:hAnsi="Calibri" w:cs="Calibri"/>
+          <w:color w:val="000000"/>
+          <w:lang w:val="en-US"/>
+        </w:rPr>
+        <w:t xml:space="preserve"> Bash here”)</w:t>
+      </w:r>
+    </w:p>
+    <w:p>
+      <w:pPr>
+        <w:autoSpaceDE w:val="0"/>
+        <w:autoSpaceDN w:val="0"/>
+        <w:adjustRightInd w:val="0"/>
+        <w:spacing w:after="0" w:line="240" w:lineRule="auto"/>
+        <w:rPr>
+          <w:rFonts w:ascii="Calibri" w:hAnsi="Calibri" w:cs="Calibri"/>
+          <w:color w:val="000000"/>
+          <w:lang w:val="en-US"/>
+        </w:rPr>
+      </w:pPr>
+      <w:proofErr w:type="spellStart"/>
+      <w:proofErr w:type="gramStart"/>
+      <w:r>
+        <w:rPr>
+          <w:rFonts w:ascii="Calibri" w:hAnsi="Calibri" w:cs="Calibri"/>
+          <w:color w:val="000000"/>
+          <w:lang w:val="en-US"/>
+        </w:rPr>
+        <w:t>i</w:t>
+      </w:r>
+      <w:proofErr w:type="spellEnd"/>
+      <w:proofErr w:type="gramEnd"/>
+      <w:r>
+        <w:rPr>
+          <w:rFonts w:ascii="Calibri" w:hAnsi="Calibri" w:cs="Calibri"/>
+          <w:color w:val="000000"/>
+          <w:lang w:val="en-US"/>
+        </w:rPr>
+        <w:t xml:space="preserve">. </w:t>
+      </w:r>
+      <w:proofErr w:type="spellStart"/>
+      <w:r>
+        <w:rPr>
+          <w:rFonts w:ascii="Calibri" w:hAnsi="Calibri" w:cs="Calibri"/>
+          <w:color w:val="000000"/>
+          <w:lang w:val="en-US"/>
+        </w:rPr>
+        <w:t>git</w:t>
+      </w:r>
+      <w:proofErr w:type="spellEnd"/>
+      <w:r>
+        <w:rPr>
+          <w:rFonts w:ascii="Calibri" w:hAnsi="Calibri" w:cs="Calibri"/>
+          <w:color w:val="000000"/>
+          <w:lang w:val="en-US"/>
+        </w:rPr>
+        <w:t xml:space="preserve"> </w:t>
+      </w:r>
+      <w:proofErr w:type="spellStart"/>
+      <w:r>
+        <w:rPr>
+          <w:rFonts w:ascii="Calibri" w:hAnsi="Calibri" w:cs="Calibri"/>
+          <w:color w:val="000000"/>
+          <w:lang w:val="en-US"/>
+        </w:rPr>
+        <w:t>init</w:t>
+      </w:r>
+      <w:proofErr w:type="spellEnd"/>
+    </w:p>
+    <w:p>
+      <w:pPr>
+        <w:autoSpaceDE w:val="0"/>
+        <w:autoSpaceDN w:val="0"/>
+        <w:adjustRightInd w:val="0"/>
+        <w:spacing w:after="0" w:line="240" w:lineRule="auto"/>
+        <w:rPr>
+          <w:rFonts w:ascii="Calibri" w:hAnsi="Calibri" w:cs="Calibri"/>
+          <w:color w:val="000000"/>
+        </w:rPr>
+      </w:pPr>
+      <w:r>
+        <w:rPr>
+          <w:rFonts w:ascii="Calibri" w:hAnsi="Calibri" w:cs="Calibri"/>
+          <w:color w:val="000000"/>
+        </w:rPr>
+        <w:t>4. Control de versiones</w:t>
+      </w:r>
+    </w:p>
+    <w:p>
+      <w:pPr>
+        <w:autoSpaceDE w:val="0"/>
+        <w:autoSpaceDN w:val="0"/>
+        <w:adjustRightInd w:val="0"/>
+        <w:spacing w:after="0" w:line="240" w:lineRule="auto"/>
+        <w:rPr>
+          <w:rFonts w:ascii="Calibri" w:hAnsi="Calibri" w:cs="Calibri"/>
+          <w:color w:val="000000"/>
+        </w:rPr>
+      </w:pPr>
+      <w:r>
+        <w:rPr>
+          <w:rFonts w:ascii="Calibri" w:hAnsi="Calibri" w:cs="Calibri"/>
+          <w:color w:val="000000"/>
+        </w:rPr>
+        <w:t xml:space="preserve">a. Crear en el directorio </w:t>
+      </w:r>
+      <w:proofErr w:type="spellStart"/>
+      <w:r>
+        <w:rPr>
+          <w:rFonts w:ascii="Calibri" w:hAnsi="Calibri" w:cs="Calibri"/>
+          <w:color w:val="000000"/>
+        </w:rPr>
+        <w:t>git</w:t>
+      </w:r>
+      <w:proofErr w:type="spellEnd"/>
+      <w:r>
+        <w:rPr>
+          <w:rFonts w:ascii="Calibri" w:hAnsi="Calibri" w:cs="Calibri"/>
+          <w:color w:val="000000"/>
+        </w:rPr>
+        <w:t xml:space="preserve"> un archivo: versiones.txt con el contenido: Versión 1</w:t>
+      </w:r>
+    </w:p>
+    <w:p>
+      <w:pPr>
+        <w:autoSpaceDE w:val="0"/>
+        <w:autoSpaceDN w:val="0"/>
+        <w:adjustRightInd w:val="0"/>
+        <w:spacing w:after="0" w:line="240" w:lineRule="auto"/>
+        <w:rPr>
+          <w:rFonts w:ascii="Calibri" w:hAnsi="Calibri" w:cs="Calibri"/>
+          <w:color w:val="000000"/>
+        </w:rPr>
+      </w:pPr>
+      <w:r>
+        <w:rPr>
+          <w:rFonts w:ascii="Calibri" w:hAnsi="Calibri" w:cs="Calibri"/>
+          <w:color w:val="000000"/>
+        </w:rPr>
+        <w:t xml:space="preserve">b. Añadir el archivo al seguimiento de </w:t>
+      </w:r>
+      <w:proofErr w:type="spellStart"/>
+      <w:r>
+        <w:rPr>
+          <w:rFonts w:ascii="Calibri" w:hAnsi="Calibri" w:cs="Calibri"/>
+          <w:color w:val="000000"/>
+        </w:rPr>
+        <w:t>git</w:t>
+      </w:r>
+      <w:proofErr w:type="spellEnd"/>
+      <w:r>
+        <w:rPr>
+          <w:rFonts w:ascii="Calibri" w:hAnsi="Calibri" w:cs="Calibri"/>
+          <w:color w:val="000000"/>
+        </w:rPr>
+        <w:t xml:space="preserve">, desde la consola en la carpeta: </w:t>
+      </w:r>
+      <w:proofErr w:type="spellStart"/>
+      <w:r>
+        <w:rPr>
+          <w:rFonts w:ascii="Calibri" w:hAnsi="Calibri" w:cs="Calibri"/>
+          <w:color w:val="000000"/>
+        </w:rPr>
+        <w:t>git</w:t>
+      </w:r>
+      <w:proofErr w:type="spellEnd"/>
+      <w:r>
+        <w:rPr>
+          <w:rFonts w:ascii="Calibri" w:hAnsi="Calibri" w:cs="Calibri"/>
+          <w:color w:val="000000"/>
+        </w:rPr>
+        <w:t xml:space="preserve"> </w:t>
+      </w:r>
+      <w:proofErr w:type="spellStart"/>
+      <w:proofErr w:type="gramStart"/>
+      <w:r>
+        <w:rPr>
+          <w:rFonts w:ascii="Calibri" w:hAnsi="Calibri" w:cs="Calibri"/>
+          <w:color w:val="000000"/>
+        </w:rPr>
+        <w:t>add</w:t>
+      </w:r>
+      <w:proofErr w:type="spellEnd"/>
+      <w:r>
+        <w:rPr>
+          <w:rFonts w:ascii="Calibri" w:hAnsi="Calibri" w:cs="Calibri"/>
+          <w:color w:val="000000"/>
+        </w:rPr>
+        <w:t xml:space="preserve"> .</w:t>
+      </w:r>
+      <w:proofErr w:type="gramEnd"/>
+    </w:p>
+    <w:p>
+      <w:pPr>
+        <w:autoSpaceDE w:val="0"/>
+        <w:autoSpaceDN w:val="0"/>
+        <w:adjustRightInd w:val="0"/>
+        <w:spacing w:after="0" w:line="240" w:lineRule="auto"/>
+        <w:rPr>
+          <w:rFonts w:ascii="Calibri" w:hAnsi="Calibri" w:cs="Calibri"/>
+          <w:color w:val="000000"/>
+        </w:rPr>
+      </w:pPr>
+      <w:r>
+        <w:rPr>
+          <w:rFonts w:ascii="Calibri" w:hAnsi="Calibri" w:cs="Calibri"/>
+          <w:color w:val="000000"/>
+        </w:rPr>
+        <w:t xml:space="preserve">i. Es importante </w:t>
+      </w:r>
+      <w:proofErr w:type="spellStart"/>
+      <w:r>
+        <w:rPr>
+          <w:rFonts w:ascii="Calibri" w:hAnsi="Calibri" w:cs="Calibri"/>
+          <w:color w:val="000000"/>
+        </w:rPr>
+        <w:t>el</w:t>
+      </w:r>
+      <w:proofErr w:type="spellEnd"/>
+      <w:r>
+        <w:rPr>
+          <w:rFonts w:ascii="Calibri" w:hAnsi="Calibri" w:cs="Calibri"/>
+          <w:color w:val="000000"/>
+        </w:rPr>
+        <w:t xml:space="preserve"> “.” para incluir todos los archivos en el tracking</w:t>
+      </w:r>
+    </w:p>
+    <w:p>
+      <w:pPr>
+        <w:autoSpaceDE w:val="0"/>
+        <w:autoSpaceDN w:val="0"/>
+        <w:adjustRightInd w:val="0"/>
+        <w:spacing w:after="0" w:line="240" w:lineRule="auto"/>
+        <w:rPr>
+          <w:rFonts w:ascii="Calibri" w:hAnsi="Calibri" w:cs="Calibri"/>
+          <w:color w:val="000000"/>
+        </w:rPr>
+      </w:pPr>
+      <w:r>
+        <w:rPr>
+          <w:rFonts w:ascii="Calibri" w:hAnsi="Calibri" w:cs="Calibri"/>
+          <w:color w:val="000000"/>
+        </w:rPr>
+        <w:t xml:space="preserve">c. Hacer un </w:t>
+      </w:r>
+      <w:proofErr w:type="spellStart"/>
+      <w:r>
+        <w:rPr>
+          <w:rFonts w:ascii="Calibri" w:hAnsi="Calibri" w:cs="Calibri"/>
+          <w:color w:val="000000"/>
+        </w:rPr>
+        <w:t>commit</w:t>
+      </w:r>
+      <w:proofErr w:type="spellEnd"/>
+      <w:r>
+        <w:rPr>
+          <w:rFonts w:ascii="Calibri" w:hAnsi="Calibri" w:cs="Calibri"/>
+          <w:color w:val="000000"/>
+        </w:rPr>
+        <w:t xml:space="preserve"> de los cambios: </w:t>
+      </w:r>
+      <w:proofErr w:type="spellStart"/>
+      <w:r>
+        <w:rPr>
+          <w:rFonts w:ascii="Calibri" w:hAnsi="Calibri" w:cs="Calibri"/>
+          <w:color w:val="000000"/>
+        </w:rPr>
+        <w:t>git</w:t>
+      </w:r>
+      <w:proofErr w:type="spellEnd"/>
+      <w:r>
+        <w:rPr>
+          <w:rFonts w:ascii="Calibri" w:hAnsi="Calibri" w:cs="Calibri"/>
+          <w:color w:val="000000"/>
+        </w:rPr>
+        <w:t xml:space="preserve"> </w:t>
+      </w:r>
+      <w:proofErr w:type="spellStart"/>
+      <w:r>
+        <w:rPr>
+          <w:rFonts w:ascii="Calibri" w:hAnsi="Calibri" w:cs="Calibri"/>
+          <w:color w:val="000000"/>
+        </w:rPr>
+        <w:t>commit</w:t>
+      </w:r>
+      <w:proofErr w:type="spellEnd"/>
+      <w:r>
+        <w:rPr>
+          <w:rFonts w:ascii="Calibri" w:hAnsi="Calibri" w:cs="Calibri"/>
+          <w:color w:val="000000"/>
+        </w:rPr>
+        <w:t xml:space="preserve"> –poner mensaje versión inicial</w:t>
+      </w:r>
+    </w:p>
+    <w:p>
+      <w:pPr>
+        <w:autoSpaceDE w:val="0"/>
+        <w:autoSpaceDN w:val="0"/>
+        <w:adjustRightInd w:val="0"/>
+        <w:spacing w:after="0" w:line="240" w:lineRule="auto"/>
+        <w:rPr>
+          <w:rFonts w:ascii="Calibri" w:hAnsi="Calibri" w:cs="Calibri"/>
+          <w:color w:val="000000"/>
+        </w:rPr>
+      </w:pPr>
+      <w:r>
+        <w:rPr>
+          <w:rFonts w:ascii="Calibri" w:hAnsi="Calibri" w:cs="Calibri"/>
+          <w:color w:val="000000"/>
+        </w:rPr>
+        <w:t>d. Editar el archivo y cambiar el contenido a: Versión 2</w:t>
+      </w:r>
+    </w:p>
+    <w:p>
+      <w:pPr>
+        <w:autoSpaceDE w:val="0"/>
+        <w:autoSpaceDN w:val="0"/>
+        <w:adjustRightInd w:val="0"/>
+        <w:spacing w:after="0" w:line="240" w:lineRule="auto"/>
+        <w:rPr>
+          <w:rFonts w:ascii="Calibri" w:hAnsi="Calibri" w:cs="Calibri"/>
+          <w:color w:val="000000"/>
+        </w:rPr>
+      </w:pPr>
+      <w:r>
+        <w:rPr>
+          <w:rFonts w:ascii="Calibri" w:hAnsi="Calibri" w:cs="Calibri"/>
+          <w:color w:val="000000"/>
+        </w:rPr>
+        <w:t xml:space="preserve">i. Hacer </w:t>
+      </w:r>
+      <w:proofErr w:type="spellStart"/>
+      <w:r>
+        <w:rPr>
+          <w:rFonts w:ascii="Calibri" w:hAnsi="Calibri" w:cs="Calibri"/>
+          <w:color w:val="000000"/>
+        </w:rPr>
+        <w:t>add</w:t>
+      </w:r>
+      <w:proofErr w:type="spellEnd"/>
+      <w:r>
+        <w:rPr>
+          <w:rFonts w:ascii="Calibri" w:hAnsi="Calibri" w:cs="Calibri"/>
+          <w:color w:val="000000"/>
+        </w:rPr>
+        <w:t xml:space="preserve"> y </w:t>
+      </w:r>
+      <w:proofErr w:type="spellStart"/>
+      <w:r>
+        <w:rPr>
+          <w:rFonts w:ascii="Calibri" w:hAnsi="Calibri" w:cs="Calibri"/>
+          <w:color w:val="000000"/>
+        </w:rPr>
+        <w:t>commit</w:t>
+      </w:r>
+      <w:proofErr w:type="spellEnd"/>
+      <w:r>
+        <w:rPr>
+          <w:rFonts w:ascii="Calibri" w:hAnsi="Calibri" w:cs="Calibri"/>
+          <w:color w:val="000000"/>
+        </w:rPr>
+        <w:t xml:space="preserve"> de los cambios:</w:t>
+      </w:r>
+    </w:p>
+    <w:p>
+      <w:pPr>
+        <w:autoSpaceDE w:val="0"/>
+        <w:autoSpaceDN w:val="0"/>
+        <w:adjustRightInd w:val="0"/>
+        <w:spacing w:after="0" w:line="240" w:lineRule="auto"/>
+        <w:rPr>
+          <w:rFonts w:ascii="Calibri" w:hAnsi="Calibri" w:cs="Calibri"/>
+          <w:color w:val="000000"/>
+          <w:lang w:val="en-US"/>
+        </w:rPr>
+      </w:pPr>
+      <w:r>
+        <w:rPr>
+          <w:rFonts w:ascii="Calibri" w:hAnsi="Calibri" w:cs="Calibri"/>
+          <w:color w:val="000000"/>
+          <w:lang w:val="en-US"/>
+        </w:rPr>
+        <w:t xml:space="preserve">1. </w:t>
+      </w:r>
+      <w:proofErr w:type="spellStart"/>
+      <w:proofErr w:type="gramStart"/>
+      <w:r>
+        <w:rPr>
+          <w:rFonts w:ascii="Calibri" w:hAnsi="Calibri" w:cs="Calibri"/>
+          <w:color w:val="000000"/>
+          <w:lang w:val="en-US"/>
+        </w:rPr>
+        <w:t>git</w:t>
+      </w:r>
+      <w:proofErr w:type="spellEnd"/>
+      <w:proofErr w:type="gramEnd"/>
+      <w:r>
+        <w:rPr>
+          <w:rFonts w:ascii="Calibri" w:hAnsi="Calibri" w:cs="Calibri"/>
+          <w:color w:val="000000"/>
+          <w:lang w:val="en-US"/>
+        </w:rPr>
+        <w:t xml:space="preserve"> add .</w:t>
+      </w:r>
+    </w:p>
+    <w:p>
+      <w:pPr>
+        <w:autoSpaceDE w:val="0"/>
+        <w:autoSpaceDN w:val="0"/>
+        <w:adjustRightInd w:val="0"/>
+        <w:spacing w:after="0" w:line="240" w:lineRule="auto"/>
+        <w:rPr>
+          <w:rFonts w:ascii="Calibri" w:hAnsi="Calibri" w:cs="Calibri"/>
+          <w:color w:val="000000"/>
+          <w:lang w:val="en-US"/>
+        </w:rPr>
+      </w:pPr>
+      <w:r>
+        <w:rPr>
+          <w:rFonts w:ascii="Calibri" w:hAnsi="Calibri" w:cs="Calibri"/>
+          <w:color w:val="000000"/>
+          <w:lang w:val="en-US"/>
+        </w:rPr>
+        <w:t xml:space="preserve">2. </w:t>
+      </w:r>
+      <w:proofErr w:type="spellStart"/>
+      <w:proofErr w:type="gramStart"/>
+      <w:r>
+        <w:rPr>
+          <w:rFonts w:ascii="Calibri" w:hAnsi="Calibri" w:cs="Calibri"/>
+          <w:color w:val="000000"/>
+          <w:lang w:val="en-US"/>
+        </w:rPr>
+        <w:t>git</w:t>
+      </w:r>
+      <w:proofErr w:type="spellEnd"/>
+      <w:proofErr w:type="gramEnd"/>
+      <w:r>
+        <w:rPr>
+          <w:rFonts w:ascii="Calibri" w:hAnsi="Calibri" w:cs="Calibri"/>
+          <w:color w:val="000000"/>
+          <w:lang w:val="en-US"/>
+        </w:rPr>
+        <w:t xml:space="preserve"> commit -m “</w:t>
+      </w:r>
+      <w:proofErr w:type="spellStart"/>
+      <w:r>
+        <w:rPr>
+          <w:rFonts w:ascii="Calibri" w:hAnsi="Calibri" w:cs="Calibri"/>
+          <w:color w:val="000000"/>
+          <w:lang w:val="en-US"/>
+        </w:rPr>
+        <w:t>segunda</w:t>
+      </w:r>
+      <w:proofErr w:type="spellEnd"/>
+      <w:r>
+        <w:rPr>
+          <w:rFonts w:ascii="Calibri" w:hAnsi="Calibri" w:cs="Calibri"/>
+          <w:color w:val="000000"/>
+          <w:lang w:val="en-US"/>
+        </w:rPr>
+        <w:t xml:space="preserve"> version”</w:t>
+      </w:r>
+    </w:p>
+    <w:p>
+      <w:pPr>
+        <w:autoSpaceDE w:val="0"/>
+        <w:autoSpaceDN w:val="0"/>
+        <w:adjustRightInd w:val="0"/>
+        <w:spacing w:after="0" w:line="240" w:lineRule="auto"/>
+        <w:rPr>
+          <w:rFonts w:ascii="Calibri" w:hAnsi="Calibri" w:cs="Calibri"/>
+          <w:color w:val="000000"/>
+        </w:rPr>
+      </w:pPr>
+      <w:r>
+        <w:rPr>
+          <w:rFonts w:ascii="Calibri" w:hAnsi="Calibri" w:cs="Calibri"/>
+          <w:color w:val="000000"/>
+        </w:rPr>
+        <w:t>e. Hacer lo mismo para la Versión 3</w:t>
+      </w:r>
+    </w:p>
+    <w:p>
+      <w:pPr>
+        <w:rPr>
+          <w:rFonts w:ascii="Calibri" w:hAnsi="Calibri" w:cs="Calibri"/>
+          <w:color w:val="000000"/>
+        </w:rPr>
+      </w:pPr>
+      <w:r>
+        <w:rPr>
+          <w:rFonts w:ascii="Calibri" w:hAnsi="Calibri" w:cs="Calibri"/>
+          <w:color w:val="000000"/>
+        </w:rPr>
+        <w:t xml:space="preserve">f. Consultar historial de </w:t>
+      </w:r>
+      <w:proofErr w:type="spellStart"/>
+      <w:r>
+        <w:rPr>
+          <w:rFonts w:ascii="Calibri" w:hAnsi="Calibri" w:cs="Calibri"/>
+          <w:color w:val="000000"/>
+        </w:rPr>
+        <w:t>vesiones</w:t>
+      </w:r>
+      <w:proofErr w:type="spellEnd"/>
+      <w:r>
+        <w:rPr>
+          <w:rFonts w:ascii="Calibri" w:hAnsi="Calibri" w:cs="Calibri"/>
+          <w:color w:val="000000"/>
+        </w:rPr>
+        <w:t xml:space="preserve">: </w:t>
+      </w:r>
+      <w:proofErr w:type="spellStart"/>
+      <w:r>
+        <w:rPr>
+          <w:rFonts w:ascii="Calibri" w:hAnsi="Calibri" w:cs="Calibri"/>
+          <w:color w:val="000000"/>
+        </w:rPr>
+        <w:t>git</w:t>
+      </w:r>
+      <w:proofErr w:type="spellEnd"/>
+      <w:r>
+        <w:rPr>
+          <w:rFonts w:ascii="Calibri" w:hAnsi="Calibri" w:cs="Calibri"/>
+          <w:color w:val="000000"/>
+        </w:rPr>
+        <w:t xml:space="preserve"> log</w:t>
+      </w:r>
+    </w:p>
+    <w:p>
+      <w:pPr>
+        <w:rPr>
+          <w:rFonts w:ascii="Calibri" w:hAnsi="Calibri" w:cs="Calibri"/>
+          <w:color w:val="000000"/>
+        </w:rPr>
+      </w:pPr>
+    </w:p>
+    <w:p>
+      <w:pPr>
+        <w:rPr>
+          <w:rFonts w:ascii="Calibri" w:hAnsi="Calibri" w:cs="Calibri"/>
+          <w:color w:val="000000"/>
+        </w:rPr>
+      </w:pPr>
+      <w:r>
+        <w:rPr>
+          <w:rFonts w:ascii="Calibri" w:hAnsi="Calibri" w:cs="Calibri"/>
+          <w:color w:val="000000"/>
+        </w:rPr>
+        <w:t xml:space="preserve">En mi caso yo ya tengo GIT instalado así que pasare a configurar </w:t>
+      </w:r>
+      <w:proofErr w:type="spellStart"/>
+      <w:r>
+        <w:rPr>
+          <w:rFonts w:ascii="Calibri" w:hAnsi="Calibri" w:cs="Calibri"/>
+          <w:color w:val="000000"/>
+        </w:rPr>
+        <w:t>git</w:t>
+      </w:r>
+      <w:proofErr w:type="spellEnd"/>
+      <w:r>
+        <w:rPr>
+          <w:rFonts w:ascii="Calibri" w:hAnsi="Calibri" w:cs="Calibri"/>
+          <w:color w:val="000000"/>
+        </w:rPr>
+        <w:t>.</w:t>
+      </w:r>
+    </w:p>
+    <w:p>
+      <w:pPr>
+        <w:rPr>
+          <w:rFonts w:ascii="Calibri" w:hAnsi="Calibri" w:cs="Calibri"/>
+          <w:color w:val="000000"/>
+        </w:rPr>
+      </w:pPr>
+      <w:r>
+        <w:rPr>
+          <w:rFonts w:ascii="Calibri" w:hAnsi="Calibri" w:cs="Calibri"/>
+          <w:color w:val="000000"/>
+        </w:rPr>
+        <w:lastRenderedPageBreak/>
+        <w:t xml:space="preserve">En el explorador de Windows, botón derecho -&gt; </w:t>
+      </w:r>
+      <w:proofErr w:type="spellStart"/>
+      <w:r>
+        <w:rPr>
+          <w:rFonts w:ascii="Calibri" w:hAnsi="Calibri" w:cs="Calibri"/>
+          <w:color w:val="000000"/>
+        </w:rPr>
+        <w:t>Git</w:t>
+      </w:r>
+      <w:proofErr w:type="spellEnd"/>
+      <w:r>
+        <w:rPr>
+          <w:rFonts w:ascii="Calibri" w:hAnsi="Calibri" w:cs="Calibri"/>
+          <w:color w:val="000000"/>
+        </w:rPr>
+        <w:t xml:space="preserve"> </w:t>
+      </w:r>
+      <w:proofErr w:type="spellStart"/>
+      <w:r>
+        <w:rPr>
+          <w:rFonts w:ascii="Calibri" w:hAnsi="Calibri" w:cs="Calibri"/>
+          <w:color w:val="000000"/>
+        </w:rPr>
+        <w:t>bash</w:t>
+      </w:r>
+      <w:proofErr w:type="spellEnd"/>
+      <w:r>
+        <w:rPr>
+          <w:rFonts w:ascii="Calibri" w:hAnsi="Calibri" w:cs="Calibri"/>
+          <w:color w:val="000000"/>
+        </w:rPr>
+        <w:t xml:space="preserve"> </w:t>
+      </w:r>
+      <w:proofErr w:type="spellStart"/>
+      <w:r>
+        <w:rPr>
+          <w:rFonts w:ascii="Calibri" w:hAnsi="Calibri" w:cs="Calibri"/>
+          <w:color w:val="000000"/>
+        </w:rPr>
+        <w:t>here</w:t>
+      </w:r>
+      <w:proofErr w:type="spellEnd"/>
+    </w:p>
+    <w:p>
+      <w:pPr>
+        <w:keepNext/>
+        <w:jc w:val="center"/>
+      </w:pPr>
+      <w:r>
+        <w:rPr>
+          <w:noProof/>
+          <w:lang w:val="en-US"/>
+        </w:rPr>
+        <w:drawing>
+          <wp:inline distT="0" distB="0" distL="0" distR="0" wp14:anchorId="763A7C15" wp14:editId="3CB73B93">
+            <wp:extent cx="1704975" cy="323850"/>
+            <wp:effectExtent l="0" t="0" r="9525" b="0"/>
+            <wp:docPr id="2" name="Picture 2"/>
+            <wp:cNvGraphicFramePr>
+              <a:graphicFrameLocks xmlns:a="http://schemas.openxmlformats.org/drawingml/2006/main" noChangeAspect="1"/>
+            </wp:cNvGraphicFramePr>
+            <a:graphic xmlns:a="http://schemas.openxmlformats.org/drawingml/2006/main">
+              <a:graphicData uri="http://schemas.openxmlformats.org/drawingml/2006/picture">
+                <pic:pic xmlns:pic="http://schemas.openxmlformats.org/drawingml/2006/picture">
+                  <pic:nvPicPr>
+                    <pic:cNvPr id="1" name=""/>
+                    <pic:cNvPicPr/>
+                  </pic:nvPicPr>
+                  <pic:blipFill>
+                    <a:blip r:embed="rId9"/>
+                    <a:stretch>
+                      <a:fillRect/>
+                    </a:stretch>
+                  </pic:blipFill>
+                  <pic:spPr>
+                    <a:xfrm>
+                      <a:off x="0" y="0"/>
+                      <a:ext cx="1704975" cy="323850"/>
+                    </a:xfrm>
+                    <a:prstGeom prst="rect">
+                      <a:avLst/>
+                    </a:prstGeom>
+                  </pic:spPr>
+                </pic:pic>
+              </a:graphicData>
+            </a:graphic>
+          </wp:inline>
+        </w:drawing>
+      </w:r>
+    </w:p>
+    <w:p>
+      <w:pPr>
+        <w:pStyle w:val="Caption"/>
+        <w:jc w:val="center"/>
+      </w:pPr>
+      <w:r>
+        <w:t xml:space="preserve">Figure </w:t>
+      </w:r>
+      <w:r>
+        <w:fldChar w:fldCharType="begin"/>
+      </w:r>
+      <w:r>
+        <w:instrText xml:space="preserve"> SEQ Figure \* ARABIC </w:instrText>
+      </w:r>
+      <w:r>
+        <w:fldChar w:fldCharType="separate"/>
+      </w:r>
+      <w:r>
+        <w:rPr>
+          <w:noProof/>
+        </w:rPr>
+        <w:t>1</w:t>
+      </w:r>
+      <w:r>
+        <w:fldChar w:fldCharType="end"/>
+      </w:r>
+      <w:r>
+        <w:t>Bash de GIT</w:t>
+      </w:r>
+    </w:p>
+    <w:p>
+      <w:r>
+        <w:t>Configuramos usuario y mail con las líneas de comando</w:t>
+      </w:r>
+    </w:p>
+    <w:p>
+      <w:pPr>
+        <w:rPr>
+          <w:lang w:val="en-US"/>
+        </w:rPr>
+      </w:pPr>
+      <w:proofErr w:type="spellStart"/>
+      <w:proofErr w:type="gramStart"/>
+      <w:r>
+        <w:rPr>
+          <w:lang w:val="en-US"/>
+        </w:rPr>
+        <w:t>git</w:t>
+      </w:r>
+      <w:proofErr w:type="spellEnd"/>
+      <w:proofErr w:type="gramEnd"/>
+      <w:r>
+        <w:rPr>
+          <w:lang w:val="en-US"/>
+        </w:rPr>
+        <w:t xml:space="preserve"> </w:t>
+      </w:r>
+      <w:proofErr w:type="spellStart"/>
+      <w:r>
+        <w:rPr>
+          <w:lang w:val="en-US"/>
+        </w:rPr>
+        <w:t>config</w:t>
+      </w:r>
+      <w:proofErr w:type="spellEnd"/>
+      <w:r>
+        <w:rPr>
+          <w:lang w:val="en-US"/>
+        </w:rPr>
+        <w:t xml:space="preserve"> –global user.name “&lt;</w:t>
+      </w:r>
+      <w:proofErr w:type="spellStart"/>
+      <w:r>
+        <w:rPr>
+          <w:lang w:val="en-US"/>
+        </w:rPr>
+        <w:t>user_name</w:t>
+      </w:r>
+      <w:proofErr w:type="spellEnd"/>
+      <w:r>
+        <w:rPr>
+          <w:lang w:val="en-US"/>
+        </w:rPr>
+        <w:t>&gt;”</w:t>
+      </w:r>
+    </w:p>
+    <w:p>
+      <w:pPr>
+        <w:rPr>
+          <w:lang w:val="en-US"/>
+        </w:rPr>
+      </w:pPr>
+      <w:proofErr w:type="spellStart"/>
+      <w:proofErr w:type="gramStart"/>
+      <w:r>
+        <w:rPr>
+          <w:lang w:val="en-US"/>
+        </w:rPr>
+        <w:t>git</w:t>
+      </w:r>
+      <w:proofErr w:type="spellEnd"/>
+      <w:proofErr w:type="gramEnd"/>
+      <w:r>
+        <w:rPr>
+          <w:lang w:val="en-US"/>
+        </w:rPr>
+        <w:t xml:space="preserve"> </w:t>
+      </w:r>
+      <w:proofErr w:type="spellStart"/>
+      <w:r>
+        <w:rPr>
+          <w:lang w:val="en-US"/>
+        </w:rPr>
+        <w:t>config</w:t>
+      </w:r>
+      <w:proofErr w:type="spellEnd"/>
+      <w:r>
+        <w:rPr>
+          <w:lang w:val="en-US"/>
+        </w:rPr>
+        <w:t xml:space="preserve"> –global </w:t>
+      </w:r>
+      <w:proofErr w:type="spellStart"/>
+      <w:r>
+        <w:rPr>
+          <w:lang w:val="en-US"/>
+        </w:rPr>
+        <w:t>user.email</w:t>
+      </w:r>
+      <w:proofErr w:type="spellEnd"/>
+      <w:r>
+        <w:rPr>
+          <w:lang w:val="en-US"/>
+        </w:rPr>
+        <w:t xml:space="preserve"> &lt;email&gt;</w:t>
+      </w:r>
+    </w:p>
+    <w:p>
+      <w:pPr>
+        <w:keepNext/>
+        <w:jc w:val="center"/>
+      </w:pPr>
+      <w:r>
+        <w:rPr>
+          <w:noProof/>
+          <w:lang w:val="en-US"/>
+        </w:rPr>
+        <w:drawing>
+          <wp:inline distT="0" distB="0" distL="0" distR="0" wp14:anchorId="5C75503D" wp14:editId="1B942C33">
+            <wp:extent cx="4137660" cy="718168"/>
+            <wp:effectExtent l="0" t="0" r="0" b="6350"/>
+            <wp:docPr id="3" name="Picture 3"/>
+            <wp:cNvGraphicFramePr>
+              <a:graphicFrameLocks xmlns:a="http://schemas.openxmlformats.org/drawingml/2006/main" noChangeAspect="1"/>
+            </wp:cNvGraphicFramePr>
+            <a:graphic xmlns:a="http://schemas.openxmlformats.org/drawingml/2006/main">
+              <a:graphicData uri="http://schemas.openxmlformats.org/drawingml/2006/picture">
+                <pic:pic xmlns:pic="http://schemas.openxmlformats.org/drawingml/2006/picture">
+                  <pic:nvPicPr>
+                    <pic:cNvPr id="1" name=""/>
+                    <pic:cNvPicPr/>
+                  </pic:nvPicPr>
+                  <pic:blipFill>
+                    <a:blip r:embed="rId10"/>
+                    <a:stretch>
+                      <a:fillRect/>
+                    </a:stretch>
+                  </pic:blipFill>
+                  <pic:spPr>
+                    <a:xfrm>
+                      <a:off x="0" y="0"/>
+                      <a:ext cx="4172356" cy="724190"/>
+                    </a:xfrm>
+                    <a:prstGeom prst="rect">
+                      <a:avLst/>
+                    </a:prstGeom>
+                  </pic:spPr>
+                </pic:pic>
+              </a:graphicData>
+            </a:graphic>
+          </wp:inline>
+        </w:drawing>
+      </w:r>
+    </w:p>
+    <w:p>
+      <w:pPr>
+        <w:pStyle w:val="Caption"/>
+        <w:jc w:val="center"/>
+      </w:pPr>
+      <w:r>
+        <w:t xml:space="preserve">Figure </w:t>
+      </w:r>
+      <w:r>
+        <w:fldChar w:fldCharType="begin"/>
+      </w:r>
+      <w:r>
+        <w:instrText xml:space="preserve"> SEQ Figure \* ARABIC </w:instrText>
+      </w:r>
+      <w:r>
+        <w:fldChar w:fldCharType="separate"/>
+      </w:r>
+      <w:r>
+        <w:rPr>
+          <w:noProof/>
+        </w:rPr>
+        <w:t>2</w:t>
+      </w:r>
+      <w:r>
+        <w:fldChar w:fldCharType="end"/>
+      </w:r>
+      <w:r>
+        <w:t>Configuracion de usuario y mail</w:t>
+      </w:r>
+    </w:p>
+    <w:p>
+      <w:r>
+        <w:t>Ahora creamos una carpeta en donde estaremos trabajando el repositorio e iniciamos el repositorio ahí con el comando:</w:t>
+      </w:r>
+    </w:p>
+    <w:p>
+      <w:proofErr w:type="spellStart"/>
+      <w:r>
+        <w:t>git</w:t>
+      </w:r>
+      <w:proofErr w:type="spellEnd"/>
+      <w:r>
+        <w:t xml:space="preserve"> </w:t>
+      </w:r>
+      <w:proofErr w:type="spellStart"/>
+      <w:r>
+        <w:t>init</w:t>
+      </w:r>
+      <w:proofErr w:type="spellEnd"/>
+    </w:p>
+    <w:p>
+      <w:pPr>
+        <w:keepNext/>
+        <w:jc w:val="center"/>
+      </w:pPr>
+      <w:r>
+        <w:rPr>
+          <w:noProof/>
+          <w:lang w:val="en-US"/>
+        </w:rPr>
+        <w:drawing>
+          <wp:inline distT="0" distB="0" distL="0" distR="0" wp14:anchorId="1E70538E" wp14:editId="56423CCF">
+            <wp:extent cx="4572000" cy="549385"/>
+            <wp:effectExtent l="0" t="0" r="0" b="3175"/>
+            <wp:docPr id="4" name="Picture 4"/>
+            <wp:cNvGraphicFramePr>
+              <a:graphicFrameLocks xmlns:a="http://schemas.openxmlformats.org/drawingml/2006/main" noChangeAspect="1"/>
+            </wp:cNvGraphicFramePr>
+            <a:graphic xmlns:a="http://schemas.openxmlformats.org/drawingml/2006/main">
+              <a:graphicData uri="http://schemas.openxmlformats.org/drawingml/2006/picture">
+                <pic:pic xmlns:pic="http://schemas.openxmlformats.org/drawingml/2006/picture">
+                  <pic:nvPicPr>
+                    <pic:cNvPr id="1" name=""/>
+                    <pic:cNvPicPr/>
+                  </pic:nvPicPr>
+                  <pic:blipFill>
+                    <a:blip r:embed="rId11"/>
+                    <a:stretch>
+                      <a:fillRect/>
+                    </a:stretch>
+                  </pic:blipFill>
+                  <pic:spPr>
+                    <a:xfrm>
+                      <a:off x="0" y="0"/>
+                      <a:ext cx="4601449" cy="552924"/>
+                    </a:xfrm>
+                    <a:prstGeom prst="rect">
+                      <a:avLst/>
+                    </a:prstGeom>
+                  </pic:spPr>
+                </pic:pic>
+              </a:graphicData>
+            </a:graphic>
+          </wp:inline>
+        </w:drawing>
+      </w:r>
+    </w:p>
+    <w:p>
+      <w:pPr>
+        <w:pStyle w:val="Caption"/>
+        <w:jc w:val="center"/>
+      </w:pPr>
+      <w:r>
+        <w:t xml:space="preserve">Figure </w:t>
+      </w:r>
+      <w:r>
+        <w:fldChar w:fldCharType="begin"/>
+      </w:r>
+      <w:r>
+        <w:instrText xml:space="preserve"> SEQ Figure \* ARABIC </w:instrText>
+      </w:r>
+      <w:r>
+        <w:fldChar w:fldCharType="separate"/>
+      </w:r>
+      <w:r>
+        <w:rPr>
+          <w:noProof/>
+        </w:rPr>
+        <w:t>3</w:t>
+      </w:r>
+      <w:r>
+        <w:fldChar w:fldCharType="end"/>
+      </w:r>
+      <w:r>
+        <w:t xml:space="preserve">Creacion de </w:t>
+      </w:r>
+      <w:proofErr w:type="spellStart"/>
+      <w:r>
+        <w:t>repositoro</w:t>
+      </w:r>
+      <w:proofErr w:type="spellEnd"/>
+      <w:r>
+        <w:t xml:space="preserve"> </w:t>
+      </w:r>
+      <w:proofErr w:type="spellStart"/>
+      <w:r>
+        <w:t>vacio</w:t>
+      </w:r>
+      <w:proofErr w:type="spellEnd"/>
+      <w:r>
+        <w:t xml:space="preserve"> de </w:t>
+      </w:r>
+      <w:proofErr w:type="spellStart"/>
+      <w:r>
+        <w:t>git</w:t>
+      </w:r>
+      <w:proofErr w:type="spellEnd"/>
+    </w:p>
+    <w:p>
+      <w:r>
+        <w:t xml:space="preserve">Se debe de crear un </w:t>
+      </w:r>
+      <w:proofErr w:type="gramStart"/>
+      <w:r>
+        <w:t>archivo .</w:t>
+      </w:r>
+      <w:proofErr w:type="spellStart"/>
+      <w:r>
+        <w:t>git</w:t>
+      </w:r>
+      <w:proofErr w:type="spellEnd"/>
+      <w:proofErr w:type="gramEnd"/>
+      <w:r>
+        <w:t xml:space="preserve"> que es donde </w:t>
+      </w:r>
+      <w:proofErr w:type="spellStart"/>
+      <w:r>
+        <w:t>git</w:t>
+      </w:r>
+      <w:proofErr w:type="spellEnd"/>
+      <w:r>
+        <w:t xml:space="preserve"> almacena todos los cambios de dicho repositorio pero es probable que no se vea. Para hacerlo visible es necesario cambiar las propiedades de folder para hacer visibles todos los archivos. Presionando botón derecho -&gt; quitar el </w:t>
+      </w:r>
+      <w:proofErr w:type="spellStart"/>
+      <w:r>
+        <w:t>check</w:t>
+      </w:r>
+      <w:proofErr w:type="spellEnd"/>
+      <w:r>
+        <w:t xml:space="preserve"> de </w:t>
+      </w:r>
+      <w:proofErr w:type="spellStart"/>
+      <w:r>
+        <w:t>Hidden</w:t>
+      </w:r>
+      <w:proofErr w:type="spellEnd"/>
+      <w:r>
+        <w:t xml:space="preserve"> resolverá la situación.</w:t>
+      </w:r>
+    </w:p>
+    <w:p>
+      <w:pPr>
+        <w:keepNext/>
+        <w:jc w:val="center"/>
+      </w:pPr>
+      <w:r>
+        <w:rPr>
+          <w:noProof/>
+          <w:lang w:val="en-US"/>
+        </w:rPr>
+        <w:drawing>
+          <wp:inline distT="0" distB="0" distL="0" distR="0" wp14:anchorId="4623C351" wp14:editId="6508C667">
+            <wp:extent cx="3223260" cy="1616371"/>
+            <wp:effectExtent l="0" t="0" r="0" b="3175"/>
+            <wp:docPr id="5" name="Picture 5"/>
+            <wp:cNvGraphicFramePr>
+              <a:graphicFrameLocks xmlns:a="http://schemas.openxmlformats.org/drawingml/2006/main" noChangeAspect="1"/>
+            </wp:cNvGraphicFramePr>
+            <a:graphic xmlns:a="http://schemas.openxmlformats.org/drawingml/2006/main">
+              <a:graphicData uri="http://schemas.openxmlformats.org/drawingml/2006/picture">
+                <pic:pic xmlns:pic="http://schemas.openxmlformats.org/drawingml/2006/picture">
+                  <pic:nvPicPr>
+                    <pic:cNvPr id="1" name=""/>
+                    <pic:cNvPicPr/>
+                  </pic:nvPicPr>
+                  <pic:blipFill>
+                    <a:blip r:embed="rId12"/>
+                    <a:stretch>
+                      <a:fillRect/>
+                    </a:stretch>
+                  </pic:blipFill>
+                  <pic:spPr>
+                    <a:xfrm>
+                      <a:off x="0" y="0"/>
+                      <a:ext cx="3230474" cy="1619989"/>
+                    </a:xfrm>
+                    <a:prstGeom prst="rect">
+                      <a:avLst/>
+                    </a:prstGeom>
+                  </pic:spPr>
+                </pic:pic>
+              </a:graphicData>
+            </a:graphic>
+          </wp:inline>
+        </w:drawing>
+      </w:r>
+    </w:p>
+    <w:p>
+      <w:pPr>
+        <w:pStyle w:val="Caption"/>
+        <w:jc w:val="center"/>
+      </w:pPr>
+      <w:r>
+        <w:t xml:space="preserve">Figure </w:t>
+      </w:r>
+      <w:r>
+        <w:fldChar w:fldCharType="begin"/>
+      </w:r>
+      <w:r>
+        <w:instrText xml:space="preserve"> SEQ Figure \* ARABIC </w:instrText>
+      </w:r>
+      <w:r>
+        <w:fldChar w:fldCharType="separate"/>
+      </w:r>
+      <w:r>
+        <w:rPr>
+          <w:noProof/>
+        </w:rPr>
+        <w:t>4</w:t>
+      </w:r>
+      <w:r>
+        <w:fldChar w:fldCharType="end"/>
+      </w:r>
+      <w:r>
+        <w:t>folder .</w:t>
+      </w:r>
+      <w:proofErr w:type="spellStart"/>
+      <w:r>
+        <w:t>git</w:t>
+      </w:r>
+      <w:proofErr w:type="spellEnd"/>
+    </w:p>
+    <w:p/>
+    <w:p>
+      <w:r>
+        <w:t xml:space="preserve">Ahora crearemos un archivo dentro de la carpeta del repositorio el archivo será </w:t>
+      </w:r>
+      <w:proofErr w:type="spellStart"/>
+      <w:r>
+        <w:t>dummy</w:t>
+      </w:r>
+      <w:proofErr w:type="spellEnd"/>
+      <w:r>
+        <w:t xml:space="preserve"> pero que nos servirá para versionarlo, se llamará versiones.txt y tendrá el texto </w:t>
+      </w:r>
+      <w:proofErr w:type="spellStart"/>
+      <w:r>
+        <w:t>Version</w:t>
+      </w:r>
+      <w:proofErr w:type="spellEnd"/>
+      <w:r>
+        <w:t xml:space="preserve"> 1.</w:t>
+      </w:r>
+    </w:p>
+    <w:p>
+      <w:r>
+        <w:lastRenderedPageBreak/>
+        <w:t xml:space="preserve">Lo agregaremos el archivo al repositorio y le daremos </w:t>
+      </w:r>
+      <w:proofErr w:type="spellStart"/>
+      <w:r>
+        <w:t>commit</w:t>
+      </w:r>
+      <w:proofErr w:type="spellEnd"/>
+      <w:r>
+        <w:t xml:space="preserve"> al </w:t>
+      </w:r>
+      <w:proofErr w:type="spellStart"/>
+      <w:r>
+        <w:t>branch</w:t>
+      </w:r>
+      <w:proofErr w:type="spellEnd"/>
+      <w:r>
+        <w:t xml:space="preserve"> local con el mensaje versión inicial.</w:t>
+      </w:r>
+    </w:p>
+    <w:p>
+      <w:pPr>
+        <w:rPr>
+          <w:lang w:val="en-US"/>
+        </w:rPr>
+      </w:pPr>
+      <w:proofErr w:type="spellStart"/>
+      <w:proofErr w:type="gramStart"/>
+      <w:r>
+        <w:rPr>
+          <w:lang w:val="en-US"/>
+        </w:rPr>
+        <w:t>git</w:t>
+      </w:r>
+      <w:proofErr w:type="spellEnd"/>
+      <w:proofErr w:type="gramEnd"/>
+      <w:r>
+        <w:rPr>
+          <w:lang w:val="en-US"/>
+        </w:rPr>
+        <w:t xml:space="preserve"> add .</w:t>
+      </w:r>
+    </w:p>
+    <w:p>
+      <w:pPr>
+        <w:rPr>
+          <w:lang w:val="en-US"/>
+        </w:rPr>
+      </w:pPr>
+      <w:proofErr w:type="spellStart"/>
+      <w:proofErr w:type="gramStart"/>
+      <w:r>
+        <w:rPr>
+          <w:lang w:val="en-US"/>
+        </w:rPr>
+        <w:t>git</w:t>
+      </w:r>
+      <w:proofErr w:type="spellEnd"/>
+      <w:proofErr w:type="gramEnd"/>
+      <w:r>
+        <w:rPr>
+          <w:lang w:val="en-US"/>
+        </w:rPr>
+        <w:t xml:space="preserve"> commit -m "version </w:t>
+      </w:r>
+      <w:proofErr w:type="spellStart"/>
+      <w:r>
+        <w:rPr>
+          <w:lang w:val="en-US"/>
+        </w:rPr>
+        <w:t>inicial</w:t>
+      </w:r>
+      <w:proofErr w:type="spellEnd"/>
+      <w:r>
+        <w:rPr>
+          <w:lang w:val="en-US"/>
+        </w:rPr>
+        <w:t>"</w:t>
+      </w:r>
+    </w:p>
+    <w:p>
+      <w:pPr>
+        <w:keepNext/>
+        <w:jc w:val="center"/>
+      </w:pPr>
+      <w:r>
+        <w:rPr>
+          <w:noProof/>
+          <w:lang w:val="en-US"/>
+        </w:rPr>
+        <w:drawing>
+          <wp:inline distT="0" distB="0" distL="0" distR="0" wp14:anchorId="1CB03E4D" wp14:editId="3052E47E">
+            <wp:extent cx="4853940" cy="1242319"/>
+            <wp:effectExtent l="0" t="0" r="3810" b="0"/>
+            <wp:docPr id="6" name="Picture 6"/>
+            <wp:cNvGraphicFramePr>
+              <a:graphicFrameLocks xmlns:a="http://schemas.openxmlformats.org/drawingml/2006/main" noChangeAspect="1"/>
+            </wp:cNvGraphicFramePr>
+            <a:graphic xmlns:a="http://schemas.openxmlformats.org/drawingml/2006/main">
+              <a:graphicData uri="http://schemas.openxmlformats.org/drawingml/2006/picture">
+                <pic:pic xmlns:pic="http://schemas.openxmlformats.org/drawingml/2006/picture">
+                  <pic:nvPicPr>
+                    <pic:cNvPr id="1" name=""/>
+                    <pic:cNvPicPr/>
+                  </pic:nvPicPr>
+                  <pic:blipFill>
+                    <a:blip r:embed="rId13"/>
+                    <a:stretch>
+                      <a:fillRect/>
+                    </a:stretch>
+                  </pic:blipFill>
+                  <pic:spPr>
+                    <a:xfrm>
+                      <a:off x="0" y="0"/>
+                      <a:ext cx="4872120" cy="1246972"/>
+                    </a:xfrm>
+                    <a:prstGeom prst="rect">
+                      <a:avLst/>
+                    </a:prstGeom>
+                  </pic:spPr>
+                </pic:pic>
+              </a:graphicData>
+            </a:graphic>
+          </wp:inline>
+        </w:drawing>
+      </w:r>
+    </w:p>
+    <w:p>
+      <w:pPr>
+        <w:pStyle w:val="Caption"/>
+        <w:jc w:val="center"/>
+      </w:pPr>
+      <w:r>
+        <w:t xml:space="preserve">Figure </w:t>
+      </w:r>
+      <w:r>
+        <w:fldChar w:fldCharType="begin"/>
+      </w:r>
+      <w:r>
+        <w:instrText xml:space="preserve"> SEQ Figure \* ARABIC </w:instrText>
+      </w:r>
+      <w:r>
+        <w:fldChar w:fldCharType="separate"/>
+      </w:r>
+      <w:r>
+        <w:rPr>
+          <w:noProof/>
+        </w:rPr>
+        <w:t>5</w:t>
+      </w:r>
+      <w:r>
+        <w:fldChar w:fldCharType="end"/>
+      </w:r>
+      <w:r>
+        <w:t xml:space="preserve">archivo versiones.txt agregado y </w:t>
+      </w:r>
+      <w:proofErr w:type="spellStart"/>
+      <w:r>
+        <w:t>commit</w:t>
+      </w:r>
+      <w:proofErr w:type="spellEnd"/>
+      <w:r>
+        <w:t xml:space="preserve"> aplicado</w:t>
+      </w:r>
+    </w:p>
+    <w:p/>
+    <w:p>
+      <w:r>
+        <w:t xml:space="preserve">Aplicaremos un cambio y le daremos </w:t>
+      </w:r>
+      <w:proofErr w:type="spellStart"/>
+      <w:r>
+        <w:t>commit</w:t>
+      </w:r>
+      <w:proofErr w:type="spellEnd"/>
+      <w:r>
+        <w:t xml:space="preserve"> otra vez, el cambio será ponerle </w:t>
+      </w:r>
+      <w:proofErr w:type="spellStart"/>
+      <w:r>
+        <w:t>Version</w:t>
+      </w:r>
+      <w:proofErr w:type="spellEnd"/>
+      <w:r>
+        <w:t xml:space="preserve"> 2 al texto y el mensaje del </w:t>
+      </w:r>
+      <w:proofErr w:type="spellStart"/>
+      <w:r>
+        <w:t>commit</w:t>
+      </w:r>
+      <w:proofErr w:type="spellEnd"/>
+      <w:r>
+        <w:t xml:space="preserve"> será </w:t>
+      </w:r>
+      <w:proofErr w:type="spellStart"/>
+      <w:r>
+        <w:t>seguda</w:t>
+      </w:r>
+      <w:proofErr w:type="spellEnd"/>
+      <w:r>
+        <w:t xml:space="preserve"> versión.</w:t>
+      </w:r>
+    </w:p>
+    <w:p>
+      <w:pPr>
+        <w:rPr>
+          <w:lang w:val="en-US"/>
+        </w:rPr>
+      </w:pPr>
+      <w:proofErr w:type="spellStart"/>
+      <w:proofErr w:type="gramStart"/>
+      <w:r>
+        <w:rPr>
+          <w:lang w:val="en-US"/>
+        </w:rPr>
+        <w:t>git</w:t>
+      </w:r>
+      <w:proofErr w:type="spellEnd"/>
+      <w:proofErr w:type="gramEnd"/>
+      <w:r>
+        <w:rPr>
+          <w:lang w:val="en-US"/>
+        </w:rPr>
+        <w:t xml:space="preserve"> add .</w:t>
+      </w:r>
+    </w:p>
+    <w:p>
+      <w:pPr>
+        <w:rPr>
+          <w:lang w:val="en-US"/>
+        </w:rPr>
+      </w:pPr>
+      <w:proofErr w:type="spellStart"/>
+      <w:proofErr w:type="gramStart"/>
+      <w:r>
+        <w:rPr>
+          <w:lang w:val="en-US"/>
+        </w:rPr>
+        <w:t>git</w:t>
+      </w:r>
+      <w:proofErr w:type="spellEnd"/>
+      <w:proofErr w:type="gramEnd"/>
+      <w:r>
+        <w:rPr>
+          <w:lang w:val="en-US"/>
+        </w:rPr>
+        <w:t xml:space="preserve"> commit -m "</w:t>
+      </w:r>
+      <w:proofErr w:type="spellStart"/>
+      <w:r>
+        <w:rPr>
+          <w:lang w:val="en-US"/>
+        </w:rPr>
+        <w:t>segunda</w:t>
+      </w:r>
+      <w:proofErr w:type="spellEnd"/>
+      <w:r>
+        <w:rPr>
+          <w:lang w:val="en-US"/>
+        </w:rPr>
+        <w:t xml:space="preserve"> version"</w:t>
+      </w:r>
+    </w:p>
+    <w:p>
+      <w:pPr>
+        <w:rPr>
+          <w:lang w:val="en-US"/>
+        </w:rPr>
+      </w:pPr>
+    </w:p>
+    <w:p>
+      <w:pPr>
+        <w:keepNext/>
+        <w:jc w:val="center"/>
+      </w:pPr>
+      <w:r>
+        <w:rPr>
+          <w:noProof/>
+          <w:lang w:val="en-US"/>
+        </w:rPr>
+        <w:drawing>
+          <wp:inline distT="0" distB="0" distL="0" distR="0" wp14:anchorId="77148B6A" wp14:editId="6A3552F2">
+            <wp:extent cx="4777740" cy="1080641"/>
+            <wp:effectExtent l="0" t="0" r="3810" b="5715"/>
+            <wp:docPr id="7" name="Picture 7"/>
+            <wp:cNvGraphicFramePr>
+              <a:graphicFrameLocks xmlns:a="http://schemas.openxmlformats.org/drawingml/2006/main" noChangeAspect="1"/>
+            </wp:cNvGraphicFramePr>
+            <a:graphic xmlns:a="http://schemas.openxmlformats.org/drawingml/2006/main">
+              <a:graphicData uri="http://schemas.openxmlformats.org/drawingml/2006/picture">
+                <pic:pic xmlns:pic="http://schemas.openxmlformats.org/drawingml/2006/picture">
+                  <pic:nvPicPr>
+                    <pic:cNvPr id="1" name=""/>
+                    <pic:cNvPicPr/>
+                  </pic:nvPicPr>
+                  <pic:blipFill>
+                    <a:blip r:embed="rId14"/>
+                    <a:stretch>
+                      <a:fillRect/>
+                    </a:stretch>
+                  </pic:blipFill>
+                  <pic:spPr>
+                    <a:xfrm>
+                      <a:off x="0" y="0"/>
+                      <a:ext cx="4805138" cy="1086838"/>
+                    </a:xfrm>
+                    <a:prstGeom prst="rect">
+                      <a:avLst/>
+                    </a:prstGeom>
+                  </pic:spPr>
+                </pic:pic>
+              </a:graphicData>
+            </a:graphic>
+          </wp:inline>
+        </w:drawing>
+      </w:r>
+    </w:p>
+    <w:p>
+      <w:pPr>
+        <w:pStyle w:val="Caption"/>
+        <w:jc w:val="center"/>
+      </w:pPr>
+      <w:r>
+        <w:t xml:space="preserve">Figure </w:t>
+      </w:r>
+      <w:r>
+        <w:fldChar w:fldCharType="begin"/>
+      </w:r>
+      <w:r>
+        <w:instrText xml:space="preserve"> SEQ Figure \* ARABIC </w:instrText>
+      </w:r>
+      <w:r>
+        <w:fldChar w:fldCharType="separate"/>
+      </w:r>
+      <w:r>
+        <w:rPr>
+          <w:noProof/>
+        </w:rPr>
+        <w:t>6</w:t>
+      </w:r>
+      <w:r>
+        <w:fldChar w:fldCharType="end"/>
+      </w:r>
+      <w:r>
+        <w:t>archivo modificado y versionado a segunda versión</w:t>
+      </w:r>
+    </w:p>
+    <w:p/>
+    <w:p>
+      <w:r>
+        <w:t>Repetimos nuevamente para ahora tener una tercera versión.</w:t>
+      </w:r>
+    </w:p>
+    <w:p>
+      <w:r>
+        <w:t xml:space="preserve">Usando una interfaz gráfica como </w:t>
+      </w:r>
+      <w:proofErr w:type="spellStart"/>
+      <w:r>
+        <w:t>tortoiseGiT</w:t>
+      </w:r>
+      <w:proofErr w:type="spellEnd"/>
+      <w:r>
+        <w:t xml:space="preserve"> podemos ver gráficamente los </w:t>
+      </w:r>
+      <w:proofErr w:type="spellStart"/>
+      <w:r>
+        <w:t>commits</w:t>
+      </w:r>
+      <w:proofErr w:type="spellEnd"/>
+      <w:r>
+        <w:t xml:space="preserve"> realizados.</w:t>
+      </w:r>
+    </w:p>
+    <w:p>
+      <w:pPr>
+        <w:keepNext/>
+        <w:jc w:val="center"/>
+      </w:pPr>
+      <w:r>
+        <w:rPr>
+          <w:noProof/>
+          <w:lang w:val="en-US"/>
+        </w:rPr>
+        <w:drawing>
+          <wp:inline distT="0" distB="0" distL="0" distR="0" wp14:anchorId="1ABC0E6B" wp14:editId="3B81E60E">
+            <wp:extent cx="2491740" cy="977390"/>
+            <wp:effectExtent l="0" t="0" r="3810" b="0"/>
+            <wp:docPr id="8" name="Picture 8"/>
+            <wp:cNvGraphicFramePr>
+              <a:graphicFrameLocks xmlns:a="http://schemas.openxmlformats.org/drawingml/2006/main" noChangeAspect="1"/>
+            </wp:cNvGraphicFramePr>
+            <a:graphic xmlns:a="http://schemas.openxmlformats.org/drawingml/2006/main">
+              <a:graphicData uri="http://schemas.openxmlformats.org/drawingml/2006/picture">
+                <pic:pic xmlns:pic="http://schemas.openxmlformats.org/drawingml/2006/picture">
+                  <pic:nvPicPr>
+                    <pic:cNvPr id="1" name=""/>
+                    <pic:cNvPicPr/>
+                  </pic:nvPicPr>
+                  <pic:blipFill>
+                    <a:blip r:embed="rId15"/>
+                    <a:stretch>
+                      <a:fillRect/>
+                    </a:stretch>
+                  </pic:blipFill>
+                  <pic:spPr>
+                    <a:xfrm>
+                      <a:off x="0" y="0"/>
+                      <a:ext cx="2501574" cy="981247"/>
+                    </a:xfrm>
+                    <a:prstGeom prst="rect">
+                      <a:avLst/>
+                    </a:prstGeom>
+                  </pic:spPr>
+                </pic:pic>
+              </a:graphicData>
+            </a:graphic>
+          </wp:inline>
+        </w:drawing>
+      </w:r>
+    </w:p>
+    <w:p>
+      <w:pPr>
+        <w:pStyle w:val="Caption"/>
+        <w:jc w:val="center"/>
+      </w:pPr>
+      <w:r>
+        <w:t xml:space="preserve">Figure </w:t>
+      </w:r>
+      <w:r>
+        <w:fldChar w:fldCharType="begin"/>
+      </w:r>
+      <w:r>
+        <w:instrText xml:space="preserve"> SEQ Figure \* ARABIC </w:instrText>
+      </w:r>
+      <w:r>
+        <w:fldChar w:fldCharType="separate"/>
+      </w:r>
+      <w:r>
+        <w:rPr>
+          <w:noProof/>
+        </w:rPr>
+        <w:t>7</w:t>
+      </w:r>
+      <w:r>
+        <w:fldChar w:fldCharType="end"/>
+      </w:r>
+      <w:r>
+        <w:t>Commits del archivo versiones</w:t>
+      </w:r>
+    </w:p>
+    <w:p/>
+    <w:p>
+      <w:r>
+        <w:lastRenderedPageBreak/>
+        <w:t xml:space="preserve">Ahora para consultar el historial de dicho </w:t>
+      </w:r>
+      <w:proofErr w:type="spellStart"/>
+      <w:r>
+        <w:t>branch</w:t>
+      </w:r>
+      <w:proofErr w:type="spellEnd"/>
+      <w:r>
+        <w:t xml:space="preserve"> que en este caso es master aplicamos </w:t>
+      </w:r>
+      <w:proofErr w:type="spellStart"/>
+      <w:r>
+        <w:t>git</w:t>
+      </w:r>
+      <w:proofErr w:type="spellEnd"/>
+      <w:r>
+        <w:t xml:space="preserve"> log. Deberán aparecer la información de usuario y mail cargados más los mensajes de </w:t>
+      </w:r>
+      <w:proofErr w:type="spellStart"/>
+      <w:r>
+        <w:t>commit</w:t>
+      </w:r>
+      <w:proofErr w:type="spellEnd"/>
+      <w:r>
+        <w:t>.</w:t>
+      </w:r>
+    </w:p>
+    <w:p>
+      <w:pPr>
+        <w:keepNext/>
+        <w:jc w:val="center"/>
+      </w:pPr>
+      <w:r>
+        <w:rPr>
+          <w:noProof/>
+          <w:lang w:val="en-US"/>
+        </w:rPr>
+        <w:drawing>
+          <wp:inline distT="0" distB="0" distL="0" distR="0" wp14:anchorId="01636FFF" wp14:editId="5ECC32FF">
+            <wp:extent cx="4009793" cy="1935480"/>
+            <wp:effectExtent l="0" t="0" r="0" b="7620"/>
+            <wp:docPr id="9" name="Picture 9"/>
+            <wp:cNvGraphicFramePr>
+              <a:graphicFrameLocks xmlns:a="http://schemas.openxmlformats.org/drawingml/2006/main" noChangeAspect="1"/>
+            </wp:cNvGraphicFramePr>
+            <a:graphic xmlns:a="http://schemas.openxmlformats.org/drawingml/2006/main">
+              <a:graphicData uri="http://schemas.openxmlformats.org/drawingml/2006/picture">
+                <pic:pic xmlns:pic="http://schemas.openxmlformats.org/drawingml/2006/picture">
+                  <pic:nvPicPr>
+                    <pic:cNvPr id="1" name=""/>
+                    <pic:cNvPicPr/>
+                  </pic:nvPicPr>
+                  <pic:blipFill>
+                    <a:blip r:embed="rId16"/>
+                    <a:stretch>
+                      <a:fillRect/>
+                    </a:stretch>
+                  </pic:blipFill>
+                  <pic:spPr>
+                    <a:xfrm>
+                      <a:off x="0" y="0"/>
+                      <a:ext cx="4022701" cy="1941711"/>
+                    </a:xfrm>
+                    <a:prstGeom prst="rect">
+                      <a:avLst/>
+                    </a:prstGeom>
+                  </pic:spPr>
+                </pic:pic>
+              </a:graphicData>
+            </a:graphic>
+          </wp:inline>
+        </w:drawing>
+      </w:r>
+    </w:p>
+    <w:p>
+      <w:pPr>
+        <w:pStyle w:val="Caption"/>
+        <w:jc w:val="center"/>
+      </w:pPr>
+      <w:r>
+        <w:t xml:space="preserve">Figure </w:t>
+      </w:r>
+      <w:r>
+        <w:fldChar w:fldCharType="begin"/>
+      </w:r>
+      <w:r>
+        <w:instrText xml:space="preserve"> SEQ Figure \* ARABIC </w:instrText>
+      </w:r>
+      <w:r>
+        <w:fldChar w:fldCharType="separate"/>
+      </w:r>
+      <w:r>
+        <w:rPr>
+          <w:noProof/>
+        </w:rPr>
+        <w:t>8</w:t>
+      </w:r>
+      <w:r>
+        <w:fldChar w:fldCharType="end"/>
+      </w:r>
+      <w:r>
+        <w:t xml:space="preserve">log de cambios en </w:t>
+      </w:r>
+      <w:proofErr w:type="spellStart"/>
+      <w:r>
+        <w:t>branch</w:t>
+      </w:r>
+      <w:proofErr w:type="spellEnd"/>
+      <w:r>
+        <w:t xml:space="preserve"> master</w:t>
+      </w:r>
+    </w:p>
+    <w:p>
+      <w:pPr>
+        <w:autoSpaceDE w:val="0"/>
+        <w:autoSpaceDN w:val="0"/>
+        <w:adjustRightInd w:val="0"/>
+        <w:spacing w:after="0" w:line="240" w:lineRule="auto"/>
+        <w:rPr>
+          <w:rFonts w:ascii="Cambria-Bold" w:hAnsi="Cambria-Bold" w:cs="Cambria-Bold"/>
+          <w:b/>
+          <w:bCs/>
+          <w:color w:val="4F82BE"/>
+        </w:rPr>
+      </w:pPr>
+    </w:p>
+    <w:p>
+      <w:pPr>
+        <w:autoSpaceDE w:val="0"/>
+        <w:autoSpaceDN w:val="0"/>
+        <w:adjustRightInd w:val="0"/>
+        <w:spacing w:after="0" w:line="240" w:lineRule="auto"/>
+        <w:rPr>
+          <w:rFonts w:ascii="Cambria-Bold" w:hAnsi="Cambria-Bold" w:cs="Cambria-Bold"/>
+          <w:b/>
+          <w:bCs/>
+          <w:color w:val="4F82BE"/>
+        </w:rPr>
+      </w:pPr>
+      <w:r>
+        <w:rPr>
+          <w:rFonts w:ascii="Cambria-Bold" w:hAnsi="Cambria-Bold" w:cs="Cambria-Bold"/>
+          <w:b/>
+          <w:bCs/>
+          <w:color w:val="4F82BE"/>
+        </w:rPr>
+        <w:t>Configurar repositorio en GitHub</w:t>
+      </w:r>
+    </w:p>
+    <w:p>
+      <w:pPr>
+        <w:autoSpaceDE w:val="0"/>
+        <w:autoSpaceDN w:val="0"/>
+        <w:adjustRightInd w:val="0"/>
+        <w:spacing w:after="0" w:line="240" w:lineRule="auto"/>
+        <w:rPr>
+          <w:rFonts w:ascii="Calibri" w:hAnsi="Calibri" w:cs="Calibri"/>
+          <w:color w:val="000000"/>
+        </w:rPr>
+      </w:pPr>
+      <w:r>
+        <w:rPr>
+          <w:rFonts w:ascii="Calibri" w:hAnsi="Calibri" w:cs="Calibri"/>
+          <w:color w:val="000000"/>
+        </w:rPr>
+        <w:t xml:space="preserve">1. Crear una cuenta con su correo de </w:t>
+      </w:r>
+      <w:proofErr w:type="spellStart"/>
+      <w:r>
+        <w:rPr>
+          <w:rFonts w:ascii="Calibri" w:hAnsi="Calibri" w:cs="Calibri"/>
+          <w:color w:val="000000"/>
+        </w:rPr>
+        <w:t>iteso</w:t>
+      </w:r>
+      <w:proofErr w:type="spellEnd"/>
+      <w:r>
+        <w:rPr>
+          <w:rFonts w:ascii="Calibri" w:hAnsi="Calibri" w:cs="Calibri"/>
+          <w:color w:val="000000"/>
+        </w:rPr>
+        <w:t xml:space="preserve"> en GitHub</w:t>
+      </w:r>
+    </w:p>
+    <w:p>
+      <w:pPr>
+        <w:autoSpaceDE w:val="0"/>
+        <w:autoSpaceDN w:val="0"/>
+        <w:adjustRightInd w:val="0"/>
+        <w:spacing w:after="0" w:line="240" w:lineRule="auto"/>
+        <w:rPr>
+          <w:rFonts w:ascii="Calibri" w:hAnsi="Calibri" w:cs="Calibri"/>
+          <w:color w:val="000000"/>
+        </w:rPr>
+      </w:pPr>
+      <w:r>
+        <w:rPr>
+          <w:rFonts w:ascii="Calibri" w:hAnsi="Calibri" w:cs="Calibri"/>
+          <w:color w:val="000000"/>
+        </w:rPr>
+        <w:t>2. Crear un repositorio en GitHub</w:t>
+      </w:r>
+    </w:p>
+    <w:p>
+      <w:pPr>
+        <w:autoSpaceDE w:val="0"/>
+        <w:autoSpaceDN w:val="0"/>
+        <w:adjustRightInd w:val="0"/>
+        <w:spacing w:after="0" w:line="240" w:lineRule="auto"/>
+        <w:rPr>
+          <w:rFonts w:ascii="Calibri" w:hAnsi="Calibri" w:cs="Calibri"/>
+          <w:color w:val="000000"/>
+        </w:rPr>
+      </w:pPr>
+      <w:r>
+        <w:rPr>
+          <w:rFonts w:ascii="Calibri" w:hAnsi="Calibri" w:cs="Calibri"/>
+          <w:color w:val="000000"/>
+        </w:rPr>
+        <w:t>3. Consultar el URL del repositorio</w:t>
+      </w:r>
+    </w:p>
+    <w:p>
+      <w:pPr>
+        <w:autoSpaceDE w:val="0"/>
+        <w:autoSpaceDN w:val="0"/>
+        <w:adjustRightInd w:val="0"/>
+        <w:spacing w:after="0" w:line="240" w:lineRule="auto"/>
+        <w:rPr>
+          <w:rFonts w:ascii="Calibri" w:hAnsi="Calibri" w:cs="Calibri"/>
+          <w:color w:val="000000"/>
+        </w:rPr>
+      </w:pPr>
+      <w:r>
+        <w:rPr>
+          <w:rFonts w:ascii="Calibri" w:hAnsi="Calibri" w:cs="Calibri"/>
+          <w:color w:val="000000"/>
+        </w:rPr>
+        <w:t xml:space="preserve">4. Añadir al repositorio local el </w:t>
+      </w:r>
+      <w:proofErr w:type="spellStart"/>
+      <w:r>
+        <w:rPr>
+          <w:rFonts w:ascii="Calibri" w:hAnsi="Calibri" w:cs="Calibri"/>
+          <w:color w:val="000000"/>
+        </w:rPr>
+        <w:t>repostorio</w:t>
+      </w:r>
+      <w:proofErr w:type="spellEnd"/>
+      <w:r>
+        <w:rPr>
+          <w:rFonts w:ascii="Calibri" w:hAnsi="Calibri" w:cs="Calibri"/>
+          <w:color w:val="000000"/>
+        </w:rPr>
+        <w:t xml:space="preserve"> de GitHub, desde la carpeta de </w:t>
+      </w:r>
+      <w:proofErr w:type="spellStart"/>
+      <w:r>
+        <w:rPr>
+          <w:rFonts w:ascii="Calibri" w:hAnsi="Calibri" w:cs="Calibri"/>
+          <w:color w:val="000000"/>
+        </w:rPr>
+        <w:t>git</w:t>
+      </w:r>
+      <w:proofErr w:type="spellEnd"/>
+      <w:r>
+        <w:rPr>
+          <w:rFonts w:ascii="Calibri" w:hAnsi="Calibri" w:cs="Calibri"/>
+          <w:color w:val="000000"/>
+        </w:rPr>
+        <w:t>:</w:t>
+      </w:r>
+    </w:p>
+    <w:p>
+      <w:pPr>
+        <w:autoSpaceDE w:val="0"/>
+        <w:autoSpaceDN w:val="0"/>
+        <w:adjustRightInd w:val="0"/>
+        <w:spacing w:after="0" w:line="240" w:lineRule="auto"/>
+        <w:rPr>
+          <w:rFonts w:ascii="Calibri" w:hAnsi="Calibri" w:cs="Calibri"/>
+          <w:color w:val="000000"/>
+          <w:lang w:val="en-US"/>
+        </w:rPr>
+      </w:pPr>
+      <w:proofErr w:type="gramStart"/>
+      <w:r>
+        <w:rPr>
+          <w:rFonts w:ascii="Calibri" w:hAnsi="Calibri" w:cs="Calibri"/>
+          <w:color w:val="000000"/>
+          <w:lang w:val="en-US"/>
+        </w:rPr>
+        <w:t>a</w:t>
+      </w:r>
+      <w:proofErr w:type="gramEnd"/>
+      <w:r>
+        <w:rPr>
+          <w:rFonts w:ascii="Calibri" w:hAnsi="Calibri" w:cs="Calibri"/>
+          <w:color w:val="000000"/>
+          <w:lang w:val="en-US"/>
+        </w:rPr>
+        <w:t xml:space="preserve">. </w:t>
+      </w:r>
+      <w:proofErr w:type="spellStart"/>
+      <w:r>
+        <w:rPr>
+          <w:rFonts w:ascii="Calibri" w:hAnsi="Calibri" w:cs="Calibri"/>
+          <w:color w:val="000000"/>
+          <w:lang w:val="en-US"/>
+        </w:rPr>
+        <w:t>git</w:t>
+      </w:r>
+      <w:proofErr w:type="spellEnd"/>
+      <w:r>
+        <w:rPr>
+          <w:rFonts w:ascii="Calibri" w:hAnsi="Calibri" w:cs="Calibri"/>
+          <w:color w:val="000000"/>
+          <w:lang w:val="en-US"/>
+        </w:rPr>
+        <w:t xml:space="preserve"> remote add Hub &lt;URL&gt;</w:t>
+      </w:r>
+    </w:p>
+    <w:p>
+      <w:pPr>
+        <w:autoSpaceDE w:val="0"/>
+        <w:autoSpaceDN w:val="0"/>
+        <w:adjustRightInd w:val="0"/>
+        <w:spacing w:after="0" w:line="240" w:lineRule="auto"/>
+        <w:rPr>
+          <w:rFonts w:ascii="Calibri" w:hAnsi="Calibri" w:cs="Calibri"/>
+          <w:color w:val="000000"/>
+        </w:rPr>
+      </w:pPr>
+      <w:r>
+        <w:rPr>
+          <w:rFonts w:ascii="Calibri" w:hAnsi="Calibri" w:cs="Calibri"/>
+          <w:color w:val="000000"/>
+        </w:rPr>
+        <w:t xml:space="preserve">b. </w:t>
+      </w:r>
+      <w:proofErr w:type="spellStart"/>
+      <w:r>
+        <w:rPr>
+          <w:rFonts w:ascii="Calibri" w:hAnsi="Calibri" w:cs="Calibri"/>
+          <w:color w:val="000000"/>
+        </w:rPr>
+        <w:t>git</w:t>
+      </w:r>
+      <w:proofErr w:type="spellEnd"/>
+      <w:r>
+        <w:rPr>
+          <w:rFonts w:ascii="Calibri" w:hAnsi="Calibri" w:cs="Calibri"/>
+          <w:color w:val="000000"/>
+        </w:rPr>
+        <w:t xml:space="preserve"> </w:t>
+      </w:r>
+      <w:proofErr w:type="spellStart"/>
+      <w:r>
+        <w:rPr>
+          <w:rFonts w:ascii="Calibri" w:hAnsi="Calibri" w:cs="Calibri"/>
+          <w:color w:val="000000"/>
+        </w:rPr>
+        <w:t>push</w:t>
+      </w:r>
+      <w:proofErr w:type="spellEnd"/>
+      <w:r>
+        <w:rPr>
+          <w:rFonts w:ascii="Calibri" w:hAnsi="Calibri" w:cs="Calibri"/>
+          <w:color w:val="000000"/>
+        </w:rPr>
+        <w:t xml:space="preserve"> </w:t>
+      </w:r>
+      <w:proofErr w:type="spellStart"/>
+      <w:r>
+        <w:rPr>
+          <w:rFonts w:ascii="Calibri" w:hAnsi="Calibri" w:cs="Calibri"/>
+          <w:color w:val="000000"/>
+        </w:rPr>
+        <w:t>Hub</w:t>
+      </w:r>
+      <w:proofErr w:type="spellEnd"/>
+      <w:r>
+        <w:rPr>
+          <w:rFonts w:ascii="Calibri" w:hAnsi="Calibri" w:cs="Calibri"/>
+          <w:color w:val="000000"/>
+        </w:rPr>
+        <w:t xml:space="preserve"> master</w:t>
+      </w:r>
+    </w:p>
+    <w:p>
+      <w:pPr>
+        <w:autoSpaceDE w:val="0"/>
+        <w:autoSpaceDN w:val="0"/>
+        <w:adjustRightInd w:val="0"/>
+        <w:spacing w:after="0" w:line="240" w:lineRule="auto"/>
+        <w:rPr>
+          <w:rFonts w:ascii="Calibri" w:hAnsi="Calibri" w:cs="Calibri"/>
+          <w:color w:val="000000"/>
+        </w:rPr>
+      </w:pPr>
+      <w:r>
+        <w:rPr>
+          <w:rFonts w:ascii="Calibri" w:hAnsi="Calibri" w:cs="Calibri"/>
+          <w:color w:val="000000"/>
+        </w:rPr>
+        <w:t>5. Refrescar la pantalla del repositorio en GitHub ¿Qué cambio observan?</w:t>
+      </w:r>
+    </w:p>
+    <w:p>
+      <w:pPr>
+        <w:autoSpaceDE w:val="0"/>
+        <w:autoSpaceDN w:val="0"/>
+        <w:adjustRightInd w:val="0"/>
+        <w:spacing w:after="0" w:line="240" w:lineRule="auto"/>
+        <w:rPr>
+          <w:rFonts w:ascii="Calibri" w:hAnsi="Calibri" w:cs="Calibri"/>
+          <w:color w:val="000000"/>
+        </w:rPr>
+      </w:pPr>
+    </w:p>
+    <w:p>
+      <w:pPr>
+        <w:autoSpaceDE w:val="0"/>
+        <w:autoSpaceDN w:val="0"/>
+        <w:adjustRightInd w:val="0"/>
+        <w:spacing w:after="0" w:line="240" w:lineRule="auto"/>
+        <w:rPr>
+          <w:rFonts w:ascii="Calibri" w:hAnsi="Calibri" w:cs="Calibri"/>
+          <w:color w:val="000000"/>
+        </w:rPr>
+      </w:pPr>
+      <w:r>
+        <w:rPr>
+          <w:rFonts w:ascii="Calibri" w:hAnsi="Calibri" w:cs="Calibri"/>
+          <w:color w:val="000000"/>
+        </w:rPr>
+        <w:t xml:space="preserve">En mi caso yo ya tengo una cuenta de </w:t>
+      </w:r>
+      <w:proofErr w:type="spellStart"/>
+      <w:r>
+        <w:rPr>
+          <w:rFonts w:ascii="Calibri" w:hAnsi="Calibri" w:cs="Calibri"/>
+          <w:color w:val="000000"/>
+        </w:rPr>
+        <w:t>github</w:t>
+      </w:r>
+      <w:proofErr w:type="spellEnd"/>
+      <w:r>
+        <w:rPr>
+          <w:rFonts w:ascii="Calibri" w:hAnsi="Calibri" w:cs="Calibri"/>
+          <w:color w:val="000000"/>
+        </w:rPr>
+        <w:t>, por lo tanto, pasare a crear un repositorio</w:t>
+      </w:r>
+    </w:p>
+    <w:p>
+      <w:pPr>
+        <w:autoSpaceDE w:val="0"/>
+        <w:autoSpaceDN w:val="0"/>
+        <w:adjustRightInd w:val="0"/>
+        <w:spacing w:after="0" w:line="240" w:lineRule="auto"/>
+        <w:rPr>
+          <w:rFonts w:ascii="Calibri" w:hAnsi="Calibri" w:cs="Calibri"/>
+          <w:color w:val="000000"/>
+        </w:rPr>
+      </w:pPr>
+      <w:r>
+        <w:rPr>
+          <w:rFonts w:ascii="Calibri" w:hAnsi="Calibri" w:cs="Calibri"/>
+          <w:color w:val="000000"/>
+        </w:rPr>
+        <w:t xml:space="preserve">En la página de </w:t>
+      </w:r>
+      <w:proofErr w:type="spellStart"/>
+      <w:r>
+        <w:rPr>
+          <w:rFonts w:ascii="Calibri" w:hAnsi="Calibri" w:cs="Calibri"/>
+          <w:color w:val="000000"/>
+        </w:rPr>
+        <w:t>github</w:t>
+      </w:r>
+      <w:proofErr w:type="spellEnd"/>
+      <w:r>
+        <w:rPr>
+          <w:rFonts w:ascii="Calibri" w:hAnsi="Calibri" w:cs="Calibri"/>
+          <w:color w:val="000000"/>
+        </w:rPr>
+        <w:t xml:space="preserve"> y dentro de nuestra cuenta le damos en New.</w:t>
+      </w:r>
+    </w:p>
+    <w:p>
+      <w:pPr>
+        <w:autoSpaceDE w:val="0"/>
+        <w:autoSpaceDN w:val="0"/>
+        <w:adjustRightInd w:val="0"/>
+        <w:spacing w:after="0" w:line="240" w:lineRule="auto"/>
+        <w:rPr>
+          <w:rFonts w:ascii="Calibri" w:hAnsi="Calibri" w:cs="Calibri"/>
+          <w:color w:val="000000"/>
+        </w:rPr>
+      </w:pPr>
+    </w:p>
+    <w:p>
+      <w:pPr>
+        <w:keepNext/>
+        <w:autoSpaceDE w:val="0"/>
+        <w:autoSpaceDN w:val="0"/>
+        <w:adjustRightInd w:val="0"/>
+        <w:spacing w:after="0" w:line="240" w:lineRule="auto"/>
+        <w:jc w:val="center"/>
+      </w:pPr>
+      <w:r>
+        <w:rPr>
+          <w:noProof/>
+          <w:lang w:val="en-US"/>
+        </w:rPr>
+        <w:drawing>
+          <wp:inline distT="0" distB="0" distL="0" distR="0" wp14:anchorId="5ACD44AA" wp14:editId="0FD025DF">
+            <wp:extent cx="2209800" cy="387980"/>
+            <wp:effectExtent l="0" t="0" r="0" b="0"/>
+            <wp:docPr id="10" name="Picture 10"/>
+            <wp:cNvGraphicFramePr>
+              <a:graphicFrameLocks xmlns:a="http://schemas.openxmlformats.org/drawingml/2006/main" noChangeAspect="1"/>
+            </wp:cNvGraphicFramePr>
+            <a:graphic xmlns:a="http://schemas.openxmlformats.org/drawingml/2006/main">
+              <a:graphicData uri="http://schemas.openxmlformats.org/drawingml/2006/picture">
+                <pic:pic xmlns:pic="http://schemas.openxmlformats.org/drawingml/2006/picture">
+                  <pic:nvPicPr>
+                    <pic:cNvPr id="1" name=""/>
+                    <pic:cNvPicPr/>
+                  </pic:nvPicPr>
+                  <pic:blipFill>
+                    <a:blip r:embed="rId17"/>
+                    <a:stretch>
+                      <a:fillRect/>
+                    </a:stretch>
+                  </pic:blipFill>
+                  <pic:spPr>
+                    <a:xfrm>
+                      <a:off x="0" y="0"/>
+                      <a:ext cx="2229767" cy="391486"/>
+                    </a:xfrm>
+                    <a:prstGeom prst="rect">
+                      <a:avLst/>
+                    </a:prstGeom>
+                  </pic:spPr>
+                </pic:pic>
+              </a:graphicData>
+            </a:graphic>
+          </wp:inline>
+        </w:drawing>
+      </w:r>
+    </w:p>
+    <w:p>
+      <w:pPr>
+        <w:pStyle w:val="Caption"/>
+        <w:jc w:val="center"/>
+      </w:pPr>
+      <w:r>
+        <w:t xml:space="preserve">Figure </w:t>
+      </w:r>
+      <w:r>
+        <w:fldChar w:fldCharType="begin"/>
+      </w:r>
+      <w:r>
+        <w:instrText xml:space="preserve"> SEQ Figure \* ARABIC </w:instrText>
+      </w:r>
+      <w:r>
+        <w:fldChar w:fldCharType="separate"/>
+      </w:r>
+      <w:r>
+        <w:rPr>
+          <w:noProof/>
+        </w:rPr>
+        <w:t>9</w:t>
+      </w:r>
+      <w:r>
+        <w:fldChar w:fldCharType="end"/>
+      </w:r>
+      <w:r>
+        <w:t>Creación e nuevo repositorio</w:t>
+      </w:r>
+    </w:p>
+    <w:p>
+      <w:r>
+        <w:t>Configuramos el repositorio.</w:t>
+      </w:r>
+    </w:p>
+    <w:p>
+      <w:pPr>
+        <w:keepNext/>
+        <w:jc w:val="center"/>
+      </w:pPr>
+      <w:r>
+        <w:rPr>
+          <w:noProof/>
+          <w:lang w:val="en-US"/>
+        </w:rPr>
+        <w:lastRenderedPageBreak/>
+        <w:drawing>
+          <wp:inline distT="0" distB="0" distL="0" distR="0" wp14:anchorId="3F499602" wp14:editId="050C94D6">
+            <wp:extent cx="2956560" cy="2565162"/>
+            <wp:effectExtent l="0" t="0" r="0" b="6985"/>
+            <wp:docPr id="11" name="Picture 11"/>
+            <wp:cNvGraphicFramePr>
+              <a:graphicFrameLocks xmlns:a="http://schemas.openxmlformats.org/drawingml/2006/main" noChangeAspect="1"/>
+            </wp:cNvGraphicFramePr>
+            <a:graphic xmlns:a="http://schemas.openxmlformats.org/drawingml/2006/main">
+              <a:graphicData uri="http://schemas.openxmlformats.org/drawingml/2006/picture">
+                <pic:pic xmlns:pic="http://schemas.openxmlformats.org/drawingml/2006/picture">
+                  <pic:nvPicPr>
+                    <pic:cNvPr id="1" name=""/>
+                    <pic:cNvPicPr/>
+                  </pic:nvPicPr>
+                  <pic:blipFill>
+                    <a:blip r:embed="rId18"/>
+                    <a:stretch>
+                      <a:fillRect/>
+                    </a:stretch>
+                  </pic:blipFill>
+                  <pic:spPr>
+                    <a:xfrm>
+                      <a:off x="0" y="0"/>
+                      <a:ext cx="2962362" cy="2570196"/>
+                    </a:xfrm>
+                    <a:prstGeom prst="rect">
+                      <a:avLst/>
+                    </a:prstGeom>
+                  </pic:spPr>
+                </pic:pic>
+              </a:graphicData>
+            </a:graphic>
+          </wp:inline>
+        </w:drawing>
+      </w:r>
+    </w:p>
+    <w:p>
+      <w:pPr>
+        <w:pStyle w:val="Caption"/>
+        <w:jc w:val="center"/>
+      </w:pPr>
+      <w:r>
+        <w:t xml:space="preserve">Figure </w:t>
+      </w:r>
+      <w:r>
+        <w:fldChar w:fldCharType="begin"/>
+      </w:r>
+      <w:r>
+        <w:instrText xml:space="preserve"> SEQ Figure \* ARABIC </w:instrText>
+      </w:r>
+      <w:r>
+        <w:fldChar w:fldCharType="separate"/>
+      </w:r>
+      <w:r>
+        <w:rPr>
+          <w:noProof/>
+        </w:rPr>
+        <w:t>10</w:t>
+      </w:r>
+      <w:r>
+        <w:fldChar w:fldCharType="end"/>
+      </w:r>
+      <w:r>
+        <w:t xml:space="preserve">Configuración de repositorio en </w:t>
+      </w:r>
+      <w:proofErr w:type="spellStart"/>
+      <w:r>
+        <w:t>github</w:t>
+      </w:r>
+      <w:proofErr w:type="spellEnd"/>
+    </w:p>
+    <w:p>
+      <w:r>
+        <w:t xml:space="preserve">Para consultar el URL del repositorio lo que tenemos que hacer es </w:t>
+      </w:r>
+      <w:proofErr w:type="spellStart"/>
+      <w:r>
+        <w:t>presinar</w:t>
+      </w:r>
+      <w:proofErr w:type="spellEnd"/>
+      <w:r>
+        <w:t xml:space="preserve"> el botón de Clone </w:t>
+      </w:r>
+      <w:proofErr w:type="spellStart"/>
+      <w:r>
+        <w:t>or</w:t>
+      </w:r>
+      <w:proofErr w:type="spellEnd"/>
+      <w:r>
+        <w:t xml:space="preserve"> </w:t>
+      </w:r>
+      <w:proofErr w:type="spellStart"/>
+      <w:r>
+        <w:t>download</w:t>
+      </w:r>
+      <w:proofErr w:type="spellEnd"/>
+      <w:r>
+        <w:t xml:space="preserve"> y desplegara el URL.</w:t>
+      </w:r>
+    </w:p>
+    <w:p>
+      <w:pPr>
+        <w:keepNext/>
+        <w:jc w:val="center"/>
+      </w:pPr>
+      <w:r>
+        <w:rPr>
+          <w:noProof/>
+          <w:lang w:val="en-US"/>
+        </w:rPr>
+        <w:drawing>
+          <wp:inline distT="0" distB="0" distL="0" distR="0" wp14:anchorId="4EB67B81" wp14:editId="49ACF2AF">
+            <wp:extent cx="2964180" cy="1462625"/>
+            <wp:effectExtent l="0" t="0" r="7620" b="4445"/>
+            <wp:docPr id="12" name="Picture 12"/>
+            <wp:cNvGraphicFramePr>
+              <a:graphicFrameLocks xmlns:a="http://schemas.openxmlformats.org/drawingml/2006/main" noChangeAspect="1"/>
+            </wp:cNvGraphicFramePr>
+            <a:graphic xmlns:a="http://schemas.openxmlformats.org/drawingml/2006/main">
+              <a:graphicData uri="http://schemas.openxmlformats.org/drawingml/2006/picture">
+                <pic:pic xmlns:pic="http://schemas.openxmlformats.org/drawingml/2006/picture">
+                  <pic:nvPicPr>
+                    <pic:cNvPr id="1" name=""/>
+                    <pic:cNvPicPr/>
+                  </pic:nvPicPr>
+                  <pic:blipFill>
+                    <a:blip r:embed="rId19"/>
+                    <a:stretch>
+                      <a:fillRect/>
+                    </a:stretch>
+                  </pic:blipFill>
+                  <pic:spPr>
+                    <a:xfrm>
+                      <a:off x="0" y="0"/>
+                      <a:ext cx="2974904" cy="1467917"/>
+                    </a:xfrm>
+                    <a:prstGeom prst="rect">
+                      <a:avLst/>
+                    </a:prstGeom>
+                  </pic:spPr>
+                </pic:pic>
+              </a:graphicData>
+            </a:graphic>
+          </wp:inline>
+        </w:drawing>
+      </w:r>
+    </w:p>
+    <w:p>
+      <w:pPr>
+        <w:pStyle w:val="Caption"/>
+        <w:jc w:val="center"/>
+      </w:pPr>
+      <w:r>
+        <w:t xml:space="preserve">Figure </w:t>
+      </w:r>
+      <w:r>
+        <w:fldChar w:fldCharType="begin"/>
+      </w:r>
+      <w:r>
+        <w:instrText xml:space="preserve"> SEQ Figure \* ARABIC </w:instrText>
+      </w:r>
+      <w:r>
+        <w:fldChar w:fldCharType="separate"/>
+      </w:r>
+      <w:r>
+        <w:rPr>
+          <w:noProof/>
+        </w:rPr>
+        <w:t>11</w:t>
+      </w:r>
+      <w:r>
+        <w:fldChar w:fldCharType="end"/>
+      </w:r>
+      <w:r>
+        <w:t>URL de repositorio</w:t>
+      </w:r>
+    </w:p>
+    <w:p>
+      <w:r>
+        <w:t xml:space="preserve">Ahora vincularemos nuestro repositorio local ya creado con el repositorio en </w:t>
+      </w:r>
+      <w:proofErr w:type="spellStart"/>
+      <w:r>
+        <w:t>github</w:t>
+      </w:r>
+      <w:proofErr w:type="spellEnd"/>
+      <w:r>
+        <w:t xml:space="preserve"> y luego subiremos los cambios del repositorio local al remoto.</w:t>
+      </w:r>
+    </w:p>
+    <w:p>
+      <w:r>
+        <w:t xml:space="preserve">Nota: Como se creó el repositorio </w:t>
+      </w:r>
+      <w:proofErr w:type="spellStart"/>
+      <w:r>
+        <w:t>remote</w:t>
+      </w:r>
+      <w:proofErr w:type="spellEnd"/>
+      <w:r>
+        <w:t xml:space="preserve"> con un </w:t>
+      </w:r>
+      <w:proofErr w:type="spellStart"/>
+      <w:r>
+        <w:t>Readme</w:t>
+      </w:r>
+      <w:proofErr w:type="spellEnd"/>
+      <w:r>
+        <w:t xml:space="preserve"> en mi caso es posible que sea necesario primero hacer un </w:t>
+      </w:r>
+      <w:proofErr w:type="spellStart"/>
+      <w:r>
+        <w:t>pull</w:t>
+      </w:r>
+      <w:proofErr w:type="spellEnd"/>
+      <w:r>
+        <w:t xml:space="preserve"> para tener los </w:t>
+      </w:r>
+      <w:r>
+        <w:t>cambios sincronizados</w:t>
+      </w:r>
+    </w:p>
+    <w:p>
+      <w:pPr>
+        <w:rPr>
+          <w:lang w:val="en-US"/>
+        </w:rPr>
+      </w:pPr>
+      <w:proofErr w:type="spellStart"/>
+      <w:proofErr w:type="gramStart"/>
+      <w:r>
+        <w:rPr>
+          <w:rFonts w:ascii="Consolas" w:hAnsi="Consolas" w:cs="Consolas"/>
+          <w:sz w:val="18"/>
+          <w:szCs w:val="18"/>
+          <w:lang w:val="en-US"/>
+        </w:rPr>
+        <w:t>git</w:t>
+      </w:r>
+      <w:proofErr w:type="spellEnd"/>
+      <w:proofErr w:type="gramEnd"/>
+      <w:r>
+        <w:rPr>
+          <w:rFonts w:ascii="Consolas" w:hAnsi="Consolas" w:cs="Consolas"/>
+          <w:sz w:val="18"/>
+          <w:szCs w:val="18"/>
+          <w:lang w:val="en-US"/>
+        </w:rPr>
+        <w:t xml:space="preserve"> pull --progress -v --no-rebase --allow-unrelated-histories "GitHub" master</w:t>
+      </w:r>
+    </w:p>
+    <w:p>
+      <w:pPr>
+        <w:rPr>
+          <w:lang w:val="en-US"/>
+        </w:rPr>
+      </w:pPr>
+    </w:p>
+    <w:p>
+      <w:pPr>
+        <w:autoSpaceDE w:val="0"/>
+        <w:autoSpaceDN w:val="0"/>
+        <w:adjustRightInd w:val="0"/>
+        <w:spacing w:after="0" w:line="240" w:lineRule="auto"/>
+        <w:rPr>
+          <w:rFonts w:ascii="Calibri" w:hAnsi="Calibri" w:cs="Calibri"/>
+          <w:color w:val="000000"/>
+          <w:lang w:val="en-US"/>
+        </w:rPr>
+      </w:pPr>
+      <w:proofErr w:type="spellStart"/>
+      <w:proofErr w:type="gramStart"/>
+      <w:r>
+        <w:rPr>
+          <w:rFonts w:ascii="Calibri" w:hAnsi="Calibri" w:cs="Calibri"/>
+          <w:color w:val="000000"/>
+          <w:lang w:val="en-US"/>
+        </w:rPr>
+        <w:t>git</w:t>
+      </w:r>
+      <w:proofErr w:type="spellEnd"/>
+      <w:proofErr w:type="gramEnd"/>
+      <w:r>
+        <w:rPr>
+          <w:rFonts w:ascii="Calibri" w:hAnsi="Calibri" w:cs="Calibri"/>
+          <w:color w:val="000000"/>
+          <w:lang w:val="en-US"/>
+        </w:rPr>
+        <w:t xml:space="preserve"> remote add Hub &lt;URL&gt;</w:t>
+      </w:r>
+    </w:p>
+    <w:p>
+      <w:pPr>
+        <w:autoSpaceDE w:val="0"/>
+        <w:autoSpaceDN w:val="0"/>
+        <w:adjustRightInd w:val="0"/>
+        <w:spacing w:after="0" w:line="240" w:lineRule="auto"/>
+        <w:rPr>
+          <w:rFonts w:ascii="Calibri" w:hAnsi="Calibri" w:cs="Calibri"/>
+          <w:color w:val="000000"/>
+          <w:lang w:val="en-US"/>
+        </w:rPr>
+      </w:pPr>
+      <w:proofErr w:type="spellStart"/>
+      <w:proofErr w:type="gramStart"/>
+      <w:r>
+        <w:rPr>
+          <w:rFonts w:ascii="Calibri" w:hAnsi="Calibri" w:cs="Calibri"/>
+          <w:color w:val="000000"/>
+          <w:lang w:val="en-US"/>
+        </w:rPr>
+        <w:t>git</w:t>
+      </w:r>
+      <w:proofErr w:type="spellEnd"/>
+      <w:proofErr w:type="gramEnd"/>
+      <w:r>
+        <w:rPr>
+          <w:rFonts w:ascii="Calibri" w:hAnsi="Calibri" w:cs="Calibri"/>
+          <w:color w:val="000000"/>
+          <w:lang w:val="en-US"/>
+        </w:rPr>
+        <w:t xml:space="preserve"> push Hub master</w:t>
+      </w:r>
+    </w:p>
+    <w:p>
+      <w:pPr>
+        <w:rPr>
+          <w:lang w:val="en-US"/>
+        </w:rPr>
+      </w:pPr>
+    </w:p>
+    <w:p>
+      <w:pPr>
+        <w:keepNext/>
+        <w:jc w:val="center"/>
+      </w:pPr>
+      <w:r>
+        <w:rPr>
+          <w:noProof/>
+          <w:lang w:val="en-US"/>
+        </w:rPr>
+        <w:lastRenderedPageBreak/>
+        <w:drawing>
+          <wp:inline distT="0" distB="0" distL="0" distR="0" wp14:anchorId="0AE6EFDB" wp14:editId="588C5496">
+            <wp:extent cx="4495800" cy="1632894"/>
+            <wp:effectExtent l="0" t="0" r="0" b="5715"/>
+            <wp:docPr id="13" name="Picture 13"/>
+            <wp:cNvGraphicFramePr>
+              <a:graphicFrameLocks xmlns:a="http://schemas.openxmlformats.org/drawingml/2006/main" noChangeAspect="1"/>
+            </wp:cNvGraphicFramePr>
+            <a:graphic xmlns:a="http://schemas.openxmlformats.org/drawingml/2006/main">
+              <a:graphicData uri="http://schemas.openxmlformats.org/drawingml/2006/picture">
+                <pic:pic xmlns:pic="http://schemas.openxmlformats.org/drawingml/2006/picture">
+                  <pic:nvPicPr>
+                    <pic:cNvPr id="1" name=""/>
+                    <pic:cNvPicPr/>
+                  </pic:nvPicPr>
+                  <pic:blipFill>
+                    <a:blip r:embed="rId20"/>
+                    <a:stretch>
+                      <a:fillRect/>
+                    </a:stretch>
+                  </pic:blipFill>
+                  <pic:spPr>
+                    <a:xfrm>
+                      <a:off x="0" y="0"/>
+                      <a:ext cx="4522903" cy="1642738"/>
+                    </a:xfrm>
+                    <a:prstGeom prst="rect">
+                      <a:avLst/>
+                    </a:prstGeom>
+                  </pic:spPr>
+                </pic:pic>
+              </a:graphicData>
+            </a:graphic>
+          </wp:inline>
+        </w:drawing>
+      </w:r>
+    </w:p>
+    <w:p>
+      <w:pPr>
+        <w:pStyle w:val="Caption"/>
+        <w:jc w:val="center"/>
+      </w:pPr>
+      <w:r>
+        <w:t xml:space="preserve">Figure </w:t>
+      </w:r>
+      <w:r>
+        <w:fldChar w:fldCharType="begin"/>
+      </w:r>
+      <w:r>
+        <w:instrText xml:space="preserve"> SEQ Figure \* ARABIC </w:instrText>
+      </w:r>
+      <w:r>
+        <w:fldChar w:fldCharType="separate"/>
+      </w:r>
+      <w:r>
+        <w:rPr>
+          <w:noProof/>
+        </w:rPr>
+        <w:t>12</w:t>
+      </w:r>
+      <w:r>
+        <w:fldChar w:fldCharType="end"/>
+      </w:r>
+      <w:r>
+        <w:t>Vinculacion de repositorio remoto y local y subida de archivos</w:t>
+      </w:r>
+    </w:p>
+    <w:p>
+      <w:r>
+        <w:t xml:space="preserve">Después de subir los cambios veremos en la interfaz de </w:t>
+      </w:r>
+      <w:proofErr w:type="spellStart"/>
+      <w:r>
+        <w:t>github</w:t>
+      </w:r>
+      <w:proofErr w:type="spellEnd"/>
+      <w:r>
+        <w:t xml:space="preserve"> que para el </w:t>
+      </w:r>
+      <w:proofErr w:type="spellStart"/>
+      <w:r>
+        <w:t>branch</w:t>
+      </w:r>
+      <w:proofErr w:type="spellEnd"/>
+      <w:r>
+        <w:t xml:space="preserve"> master aparecerá el archivo versiones.txt y el mensaje de </w:t>
+      </w:r>
+      <w:proofErr w:type="spellStart"/>
+      <w:r>
+        <w:t>commit</w:t>
+      </w:r>
+      <w:proofErr w:type="spellEnd"/>
+      <w:r>
+        <w:t xml:space="preserve"> asignado.</w:t>
+      </w:r>
+    </w:p>
+    <w:p>
+      <w:pPr>
+        <w:jc w:val="center"/>
+      </w:pPr>
+      <w:r>
+        <w:rPr>
+          <w:noProof/>
+          <w:lang w:val="en-US"/>
+        </w:rPr>
+        <w:drawing>
+          <wp:inline distT="0" distB="0" distL="0" distR="0" wp14:anchorId="1A95E8E5" wp14:editId="041449F9">
+            <wp:extent cx="3878580" cy="1022966"/>
+            <wp:effectExtent l="0" t="0" r="0" b="6350"/>
+            <wp:docPr id="14" name="Picture 14"/>
+            <wp:cNvGraphicFramePr>
+              <a:graphicFrameLocks xmlns:a="http://schemas.openxmlformats.org/drawingml/2006/main" noChangeAspect="1"/>
+            </wp:cNvGraphicFramePr>
+            <a:graphic xmlns:a="http://schemas.openxmlformats.org/drawingml/2006/main">
+              <a:graphicData uri="http://schemas.openxmlformats.org/drawingml/2006/picture">
+                <pic:pic xmlns:pic="http://schemas.openxmlformats.org/drawingml/2006/picture">
+                  <pic:nvPicPr>
+                    <pic:cNvPr id="1" name=""/>
+                    <pic:cNvPicPr/>
+                  </pic:nvPicPr>
+                  <pic:blipFill>
+                    <a:blip r:embed="rId21"/>
+                    <a:stretch>
+                      <a:fillRect/>
+                    </a:stretch>
+                  </pic:blipFill>
+                  <pic:spPr>
+                    <a:xfrm>
+                      <a:off x="0" y="0"/>
+                      <a:ext cx="3901426" cy="1028992"/>
+                    </a:xfrm>
+                    <a:prstGeom prst="rect">
+                      <a:avLst/>
+                    </a:prstGeom>
+                  </pic:spPr>
+                </pic:pic>
+              </a:graphicData>
+            </a:graphic>
+          </wp:inline>
+        </w:drawing>
+      </w:r>
+    </w:p>
+    <w:p/>
+    <w:p>
+      <w:pPr>
+        <w:autoSpaceDE w:val="0"/>
+        <w:autoSpaceDN w:val="0"/>
+        <w:adjustRightInd w:val="0"/>
+        <w:spacing w:after="0" w:line="240" w:lineRule="auto"/>
+        <w:rPr>
+          <w:rFonts w:ascii="Calibri" w:hAnsi="Calibri" w:cs="Calibri"/>
+          <w:color w:val="000000"/>
+        </w:rPr>
+      </w:pPr>
+    </w:p>
+    <w:p>
+      <w:pPr>
+        <w:autoSpaceDE w:val="0"/>
+        <w:autoSpaceDN w:val="0"/>
+        <w:adjustRightInd w:val="0"/>
+        <w:spacing w:after="0" w:line="240" w:lineRule="auto"/>
+        <w:rPr>
+          <w:rFonts w:ascii="Calibri" w:hAnsi="Calibri" w:cs="Calibri"/>
+          <w:color w:val="000000"/>
+        </w:rPr>
+      </w:pPr>
+    </w:p>
+    <w:p>
+      <w:pPr>
+        <w:autoSpaceDE w:val="0"/>
+        <w:autoSpaceDN w:val="0"/>
+        <w:adjustRightInd w:val="0"/>
+        <w:spacing w:after="0" w:line="240" w:lineRule="auto"/>
+        <w:rPr>
+          <w:rFonts w:ascii="Cambria-Bold" w:hAnsi="Cambria-Bold" w:cs="Cambria-Bold"/>
+          <w:b/>
+          <w:bCs/>
+          <w:color w:val="4F82BE"/>
+        </w:rPr>
+      </w:pPr>
+      <w:r>
+        <w:rPr>
+          <w:rFonts w:ascii="Cambria-Bold" w:hAnsi="Cambria-Bold" w:cs="Cambria-Bold"/>
+          <w:b/>
+          <w:bCs/>
+          <w:color w:val="4F82BE"/>
+        </w:rPr>
+        <w:t xml:space="preserve">Configurar repositorio en AWS </w:t>
+      </w:r>
+      <w:proofErr w:type="spellStart"/>
+      <w:r>
+        <w:rPr>
+          <w:rFonts w:ascii="Cambria-Bold" w:hAnsi="Cambria-Bold" w:cs="Cambria-Bold"/>
+          <w:b/>
+          <w:bCs/>
+          <w:color w:val="4F82BE"/>
+        </w:rPr>
+        <w:t>CodeCommit</w:t>
+      </w:r>
+      <w:proofErr w:type="spellEnd"/>
+    </w:p>
+    <w:p>
+      <w:pPr>
+        <w:autoSpaceDE w:val="0"/>
+        <w:autoSpaceDN w:val="0"/>
+        <w:adjustRightInd w:val="0"/>
+        <w:spacing w:after="0" w:line="240" w:lineRule="auto"/>
+        <w:rPr>
+          <w:rFonts w:ascii="Calibri" w:hAnsi="Calibri" w:cs="Calibri"/>
+          <w:color w:val="000000"/>
+        </w:rPr>
+      </w:pPr>
+      <w:r>
+        <w:rPr>
+          <w:rFonts w:ascii="Calibri" w:hAnsi="Calibri" w:cs="Calibri"/>
+          <w:color w:val="000000"/>
+        </w:rPr>
+        <w:t xml:space="preserve">1. Crear </w:t>
+      </w:r>
+      <w:proofErr w:type="spellStart"/>
+      <w:r>
+        <w:rPr>
+          <w:rFonts w:ascii="Calibri" w:hAnsi="Calibri" w:cs="Calibri"/>
+          <w:color w:val="000000"/>
+        </w:rPr>
+        <w:t>credemnnciales</w:t>
+      </w:r>
+      <w:proofErr w:type="spellEnd"/>
+      <w:r>
+        <w:rPr>
+          <w:rFonts w:ascii="Calibri" w:hAnsi="Calibri" w:cs="Calibri"/>
+          <w:color w:val="000000"/>
+        </w:rPr>
+        <w:t xml:space="preserve"> para </w:t>
+      </w:r>
+      <w:proofErr w:type="spellStart"/>
+      <w:r>
+        <w:rPr>
+          <w:rFonts w:ascii="Calibri" w:hAnsi="Calibri" w:cs="Calibri"/>
+          <w:color w:val="000000"/>
+        </w:rPr>
+        <w:t>CodeCommit</w:t>
+      </w:r>
+      <w:proofErr w:type="spellEnd"/>
+    </w:p>
+    <w:p>
+      <w:pPr>
+        <w:autoSpaceDE w:val="0"/>
+        <w:autoSpaceDN w:val="0"/>
+        <w:adjustRightInd w:val="0"/>
+        <w:spacing w:after="0" w:line="240" w:lineRule="auto"/>
+        <w:rPr>
+          <w:rFonts w:ascii="Calibri" w:hAnsi="Calibri" w:cs="Calibri"/>
+          <w:color w:val="000000"/>
+        </w:rPr>
+      </w:pPr>
+      <w:r>
+        <w:rPr>
+          <w:rFonts w:ascii="Calibri" w:hAnsi="Calibri" w:cs="Calibri"/>
+          <w:color w:val="000000"/>
+        </w:rPr>
+        <w:t>a. Desde la consola de IAM y seleccionar el usuario deseado</w:t>
+      </w:r>
+    </w:p>
+    <w:p>
+      <w:pPr>
+        <w:autoSpaceDE w:val="0"/>
+        <w:autoSpaceDN w:val="0"/>
+        <w:adjustRightInd w:val="0"/>
+        <w:spacing w:after="0" w:line="240" w:lineRule="auto"/>
+        <w:rPr>
+          <w:rFonts w:ascii="Calibri" w:hAnsi="Calibri" w:cs="Calibri"/>
+          <w:color w:val="000000"/>
+        </w:rPr>
+      </w:pPr>
+      <w:r>
+        <w:rPr>
+          <w:rFonts w:ascii="Calibri" w:hAnsi="Calibri" w:cs="Calibri"/>
+          <w:color w:val="000000"/>
+        </w:rPr>
+        <w:t xml:space="preserve">b. En Security </w:t>
+      </w:r>
+      <w:proofErr w:type="spellStart"/>
+      <w:r>
+        <w:rPr>
+          <w:rFonts w:ascii="Calibri" w:hAnsi="Calibri" w:cs="Calibri"/>
+          <w:color w:val="000000"/>
+        </w:rPr>
+        <w:t>Credentials</w:t>
+      </w:r>
+      <w:proofErr w:type="spellEnd"/>
+      <w:r>
+        <w:rPr>
+          <w:rFonts w:ascii="Calibri" w:hAnsi="Calibri" w:cs="Calibri"/>
+          <w:color w:val="000000"/>
+        </w:rPr>
+        <w:t xml:space="preserve"> generar para: HTTPS para </w:t>
+      </w:r>
+      <w:proofErr w:type="spellStart"/>
+      <w:r>
+        <w:rPr>
+          <w:rFonts w:ascii="Calibri" w:hAnsi="Calibri" w:cs="Calibri"/>
+          <w:color w:val="000000"/>
+        </w:rPr>
+        <w:t>CodeCommit</w:t>
+      </w:r>
+      <w:proofErr w:type="spellEnd"/>
+    </w:p>
+    <w:p>
+      <w:pPr>
+        <w:autoSpaceDE w:val="0"/>
+        <w:autoSpaceDN w:val="0"/>
+        <w:adjustRightInd w:val="0"/>
+        <w:spacing w:after="0" w:line="240" w:lineRule="auto"/>
+        <w:rPr>
+          <w:rFonts w:ascii="Calibri" w:hAnsi="Calibri" w:cs="Calibri"/>
+          <w:color w:val="000000"/>
+        </w:rPr>
+      </w:pPr>
+      <w:r>
+        <w:rPr>
+          <w:rFonts w:ascii="Calibri" w:hAnsi="Calibri" w:cs="Calibri"/>
+          <w:color w:val="000000"/>
+        </w:rPr>
+        <w:t xml:space="preserve">2. Desde la consola de </w:t>
+      </w:r>
+      <w:proofErr w:type="spellStart"/>
+      <w:r>
+        <w:rPr>
+          <w:rFonts w:ascii="Calibri" w:hAnsi="Calibri" w:cs="Calibri"/>
+          <w:color w:val="000000"/>
+        </w:rPr>
+        <w:t>CodeCommit</w:t>
+      </w:r>
+      <w:proofErr w:type="spellEnd"/>
+      <w:r>
+        <w:rPr>
+          <w:rFonts w:ascii="Calibri" w:hAnsi="Calibri" w:cs="Calibri"/>
+          <w:color w:val="000000"/>
+        </w:rPr>
+        <w:t xml:space="preserve"> crear un repositorio</w:t>
+      </w:r>
+    </w:p>
+    <w:p>
+      <w:pPr>
+        <w:autoSpaceDE w:val="0"/>
+        <w:autoSpaceDN w:val="0"/>
+        <w:adjustRightInd w:val="0"/>
+        <w:spacing w:after="0" w:line="240" w:lineRule="auto"/>
+        <w:rPr>
+          <w:rFonts w:ascii="Calibri" w:hAnsi="Calibri" w:cs="Calibri"/>
+          <w:color w:val="000000"/>
+        </w:rPr>
+      </w:pPr>
+      <w:r>
+        <w:rPr>
+          <w:rFonts w:ascii="Calibri" w:hAnsi="Calibri" w:cs="Calibri"/>
+          <w:color w:val="000000"/>
+        </w:rPr>
+        <w:t>3. Consultar el URL del repositorio</w:t>
+      </w:r>
+    </w:p>
+    <w:p>
+      <w:pPr>
+        <w:autoSpaceDE w:val="0"/>
+        <w:autoSpaceDN w:val="0"/>
+        <w:adjustRightInd w:val="0"/>
+        <w:spacing w:after="0" w:line="240" w:lineRule="auto"/>
+        <w:rPr>
+          <w:rFonts w:ascii="Calibri" w:hAnsi="Calibri" w:cs="Calibri"/>
+          <w:color w:val="000000"/>
+        </w:rPr>
+      </w:pPr>
+      <w:r>
+        <w:rPr>
+          <w:rFonts w:ascii="Calibri" w:hAnsi="Calibri" w:cs="Calibri"/>
+          <w:color w:val="000000"/>
+        </w:rPr>
+        <w:t xml:space="preserve">4. Añadir al repositorio local el </w:t>
+      </w:r>
+      <w:proofErr w:type="spellStart"/>
+      <w:r>
+        <w:rPr>
+          <w:rFonts w:ascii="Calibri" w:hAnsi="Calibri" w:cs="Calibri"/>
+          <w:color w:val="000000"/>
+        </w:rPr>
+        <w:t>repostorio</w:t>
+      </w:r>
+      <w:proofErr w:type="spellEnd"/>
+      <w:r>
+        <w:rPr>
+          <w:rFonts w:ascii="Calibri" w:hAnsi="Calibri" w:cs="Calibri"/>
+          <w:color w:val="000000"/>
+        </w:rPr>
+        <w:t xml:space="preserve"> de </w:t>
+      </w:r>
+      <w:proofErr w:type="spellStart"/>
+      <w:r>
+        <w:rPr>
+          <w:rFonts w:ascii="Calibri" w:hAnsi="Calibri" w:cs="Calibri"/>
+          <w:color w:val="000000"/>
+        </w:rPr>
+        <w:t>CodeCommit</w:t>
+      </w:r>
+      <w:proofErr w:type="spellEnd"/>
+      <w:r>
+        <w:rPr>
+          <w:rFonts w:ascii="Calibri" w:hAnsi="Calibri" w:cs="Calibri"/>
+          <w:color w:val="000000"/>
+        </w:rPr>
+        <w:t xml:space="preserve">, desde la carpeta de </w:t>
+      </w:r>
+      <w:proofErr w:type="spellStart"/>
+      <w:r>
+        <w:rPr>
+          <w:rFonts w:ascii="Calibri" w:hAnsi="Calibri" w:cs="Calibri"/>
+          <w:color w:val="000000"/>
+        </w:rPr>
+        <w:t>git</w:t>
+      </w:r>
+      <w:proofErr w:type="spellEnd"/>
+      <w:r>
+        <w:rPr>
+          <w:rFonts w:ascii="Calibri" w:hAnsi="Calibri" w:cs="Calibri"/>
+          <w:color w:val="000000"/>
+        </w:rPr>
+        <w:t>:</w:t>
+      </w:r>
+    </w:p>
+    <w:p>
+      <w:pPr>
+        <w:autoSpaceDE w:val="0"/>
+        <w:autoSpaceDN w:val="0"/>
+        <w:adjustRightInd w:val="0"/>
+        <w:spacing w:after="0" w:line="240" w:lineRule="auto"/>
+        <w:rPr>
+          <w:rFonts w:ascii="Calibri" w:hAnsi="Calibri" w:cs="Calibri"/>
+          <w:color w:val="000000"/>
+          <w:lang w:val="en-US"/>
+        </w:rPr>
+      </w:pPr>
+      <w:proofErr w:type="gramStart"/>
+      <w:r>
+        <w:rPr>
+          <w:rFonts w:ascii="Calibri" w:hAnsi="Calibri" w:cs="Calibri"/>
+          <w:color w:val="000000"/>
+          <w:lang w:val="en-US"/>
+        </w:rPr>
+        <w:t>a</w:t>
+      </w:r>
+      <w:proofErr w:type="gramEnd"/>
+      <w:r>
+        <w:rPr>
+          <w:rFonts w:ascii="Calibri" w:hAnsi="Calibri" w:cs="Calibri"/>
+          <w:color w:val="000000"/>
+          <w:lang w:val="en-US"/>
+        </w:rPr>
+        <w:t xml:space="preserve">. </w:t>
+      </w:r>
+      <w:proofErr w:type="spellStart"/>
+      <w:r>
+        <w:rPr>
+          <w:rFonts w:ascii="Calibri" w:hAnsi="Calibri" w:cs="Calibri"/>
+          <w:color w:val="000000"/>
+          <w:lang w:val="en-US"/>
+        </w:rPr>
+        <w:t>git</w:t>
+      </w:r>
+      <w:proofErr w:type="spellEnd"/>
+      <w:r>
+        <w:rPr>
+          <w:rFonts w:ascii="Calibri" w:hAnsi="Calibri" w:cs="Calibri"/>
+          <w:color w:val="000000"/>
+          <w:lang w:val="en-US"/>
+        </w:rPr>
+        <w:t xml:space="preserve"> remote add AWS &lt;URL&gt;</w:t>
+      </w:r>
+    </w:p>
+    <w:p>
+      <w:pPr>
+        <w:autoSpaceDE w:val="0"/>
+        <w:autoSpaceDN w:val="0"/>
+        <w:adjustRightInd w:val="0"/>
+        <w:spacing w:after="0" w:line="240" w:lineRule="auto"/>
+        <w:rPr>
+          <w:rFonts w:ascii="Calibri" w:hAnsi="Calibri" w:cs="Calibri"/>
+          <w:color w:val="000000"/>
+        </w:rPr>
+      </w:pPr>
+      <w:r>
+        <w:rPr>
+          <w:rFonts w:ascii="Calibri" w:hAnsi="Calibri" w:cs="Calibri"/>
+          <w:color w:val="000000"/>
+        </w:rPr>
+        <w:t xml:space="preserve">b. </w:t>
+      </w:r>
+      <w:proofErr w:type="spellStart"/>
+      <w:r>
+        <w:rPr>
+          <w:rFonts w:ascii="Calibri" w:hAnsi="Calibri" w:cs="Calibri"/>
+          <w:color w:val="000000"/>
+        </w:rPr>
+        <w:t>git</w:t>
+      </w:r>
+      <w:proofErr w:type="spellEnd"/>
+      <w:r>
+        <w:rPr>
+          <w:rFonts w:ascii="Calibri" w:hAnsi="Calibri" w:cs="Calibri"/>
+          <w:color w:val="000000"/>
+        </w:rPr>
+        <w:t xml:space="preserve"> </w:t>
+      </w:r>
+      <w:proofErr w:type="spellStart"/>
+      <w:r>
+        <w:rPr>
+          <w:rFonts w:ascii="Calibri" w:hAnsi="Calibri" w:cs="Calibri"/>
+          <w:color w:val="000000"/>
+        </w:rPr>
+        <w:t>push</w:t>
+      </w:r>
+      <w:proofErr w:type="spellEnd"/>
+      <w:r>
+        <w:rPr>
+          <w:rFonts w:ascii="Calibri" w:hAnsi="Calibri" w:cs="Calibri"/>
+          <w:color w:val="000000"/>
+        </w:rPr>
+        <w:t xml:space="preserve"> AWS master</w:t>
+      </w:r>
+    </w:p>
+    <w:p>
+      <w:pPr>
+        <w:autoSpaceDE w:val="0"/>
+        <w:autoSpaceDN w:val="0"/>
+        <w:adjustRightInd w:val="0"/>
+        <w:spacing w:after="0" w:line="240" w:lineRule="auto"/>
+        <w:rPr>
+          <w:rFonts w:ascii="Calibri" w:hAnsi="Calibri" w:cs="Calibri"/>
+          <w:color w:val="000000"/>
+        </w:rPr>
+      </w:pPr>
+      <w:r>
+        <w:rPr>
+          <w:rFonts w:ascii="Calibri" w:hAnsi="Calibri" w:cs="Calibri"/>
+          <w:color w:val="000000"/>
+        </w:rPr>
+        <w:t xml:space="preserve">5. Consultar el repositorio de </w:t>
+      </w:r>
+      <w:proofErr w:type="spellStart"/>
+      <w:r>
+        <w:rPr>
+          <w:rFonts w:ascii="Calibri" w:hAnsi="Calibri" w:cs="Calibri"/>
+          <w:color w:val="000000"/>
+        </w:rPr>
+        <w:t>CodeCommit</w:t>
+      </w:r>
+      <w:proofErr w:type="spellEnd"/>
+    </w:p>
+    <w:p>
+      <w:pPr>
+        <w:autoSpaceDE w:val="0"/>
+        <w:autoSpaceDN w:val="0"/>
+        <w:adjustRightInd w:val="0"/>
+        <w:spacing w:after="0" w:line="240" w:lineRule="auto"/>
+        <w:rPr>
+          <w:rFonts w:ascii="Calibri" w:hAnsi="Calibri" w:cs="Calibri"/>
+          <w:color w:val="000000"/>
+        </w:rPr>
+      </w:pPr>
+    </w:p>
+    <w:p>
+      <w:pPr>
+        <w:autoSpaceDE w:val="0"/>
+        <w:autoSpaceDN w:val="0"/>
+        <w:adjustRightInd w:val="0"/>
+        <w:spacing w:after="0" w:line="240" w:lineRule="auto"/>
+        <w:rPr>
+          <w:rFonts w:ascii="Calibri" w:hAnsi="Calibri" w:cs="Calibri"/>
+          <w:color w:val="000000"/>
+        </w:rPr>
+      </w:pPr>
+      <w:r>
+        <w:rPr>
+          <w:rFonts w:ascii="Calibri" w:hAnsi="Calibri" w:cs="Calibri"/>
+          <w:color w:val="000000"/>
+        </w:rPr>
+        <w:t>Primero voy a empezar por crear un usuario, así como se hizo en la práctica 1.</w:t>
+      </w:r>
+    </w:p>
+    <w:p>
+      <w:pPr>
+        <w:autoSpaceDE w:val="0"/>
+        <w:autoSpaceDN w:val="0"/>
+        <w:adjustRightInd w:val="0"/>
+        <w:spacing w:after="0" w:line="240" w:lineRule="auto"/>
+        <w:rPr>
+          <w:rFonts w:ascii="Calibri" w:hAnsi="Calibri" w:cs="Calibri"/>
+          <w:color w:val="000000"/>
+        </w:rPr>
+      </w:pPr>
+      <w:proofErr w:type="spellStart"/>
+      <w:r>
+        <w:rPr>
+          <w:rFonts w:ascii="Calibri" w:hAnsi="Calibri" w:cs="Calibri"/>
+          <w:color w:val="000000"/>
+        </w:rPr>
+        <w:t>Services</w:t>
+      </w:r>
+      <w:proofErr w:type="spellEnd"/>
+      <w:r>
+        <w:rPr>
+          <w:rFonts w:ascii="Calibri" w:hAnsi="Calibri" w:cs="Calibri"/>
+          <w:color w:val="000000"/>
+        </w:rPr>
+        <w:t xml:space="preserve"> -&gt; IAM -&gt; </w:t>
+      </w:r>
+      <w:proofErr w:type="spellStart"/>
+      <w:r>
+        <w:rPr>
+          <w:rFonts w:ascii="Calibri" w:hAnsi="Calibri" w:cs="Calibri"/>
+          <w:color w:val="000000"/>
+        </w:rPr>
+        <w:t>Add</w:t>
+      </w:r>
+      <w:proofErr w:type="spellEnd"/>
+      <w:r>
+        <w:rPr>
+          <w:rFonts w:ascii="Calibri" w:hAnsi="Calibri" w:cs="Calibri"/>
+          <w:color w:val="000000"/>
+        </w:rPr>
+        <w:t xml:space="preserve"> </w:t>
+      </w:r>
+      <w:proofErr w:type="spellStart"/>
+      <w:r>
+        <w:rPr>
+          <w:rFonts w:ascii="Calibri" w:hAnsi="Calibri" w:cs="Calibri"/>
+          <w:color w:val="000000"/>
+        </w:rPr>
+        <w:t>user</w:t>
+      </w:r>
+      <w:proofErr w:type="spellEnd"/>
+    </w:p>
+    <w:p>
+      <w:pPr>
+        <w:autoSpaceDE w:val="0"/>
+        <w:autoSpaceDN w:val="0"/>
+        <w:adjustRightInd w:val="0"/>
+        <w:spacing w:after="0" w:line="240" w:lineRule="auto"/>
+        <w:rPr>
+          <w:rFonts w:ascii="Calibri" w:hAnsi="Calibri" w:cs="Calibri"/>
+          <w:color w:val="000000"/>
+        </w:rPr>
+      </w:pPr>
+    </w:p>
+    <w:p>
+      <w:pPr>
+        <w:autoSpaceDE w:val="0"/>
+        <w:autoSpaceDN w:val="0"/>
+        <w:adjustRightInd w:val="0"/>
+        <w:spacing w:after="0" w:line="240" w:lineRule="auto"/>
+        <w:rPr>
+          <w:rFonts w:ascii="Calibri" w:hAnsi="Calibri" w:cs="Calibri"/>
+          <w:color w:val="000000"/>
+        </w:rPr>
+      </w:pPr>
+      <w:r>
+        <w:rPr>
+          <w:rFonts w:ascii="Calibri" w:hAnsi="Calibri" w:cs="Calibri"/>
+          <w:color w:val="000000"/>
+        </w:rPr>
+        <w:t xml:space="preserve">Luego seleccionamos el usuario y nos movemos a la pestaña de Security </w:t>
+      </w:r>
+      <w:proofErr w:type="spellStart"/>
+      <w:r>
+        <w:rPr>
+          <w:rFonts w:ascii="Calibri" w:hAnsi="Calibri" w:cs="Calibri"/>
+          <w:color w:val="000000"/>
+        </w:rPr>
+        <w:t>credentials</w:t>
+      </w:r>
+      <w:proofErr w:type="spellEnd"/>
+      <w:r>
+        <w:rPr>
+          <w:rFonts w:ascii="Calibri" w:hAnsi="Calibri" w:cs="Calibri"/>
+          <w:color w:val="000000"/>
+        </w:rPr>
+        <w:t>.</w:t>
+      </w:r>
+    </w:p>
+    <w:p>
+      <w:pPr>
+        <w:autoSpaceDE w:val="0"/>
+        <w:autoSpaceDN w:val="0"/>
+        <w:adjustRightInd w:val="0"/>
+        <w:spacing w:after="0" w:line="240" w:lineRule="auto"/>
+        <w:rPr>
+          <w:rFonts w:ascii="Calibri" w:hAnsi="Calibri" w:cs="Calibri"/>
+          <w:color w:val="000000"/>
+        </w:rPr>
+      </w:pPr>
+      <w:r>
+        <w:rPr>
+          <w:rFonts w:ascii="Calibri" w:hAnsi="Calibri" w:cs="Calibri"/>
+          <w:color w:val="000000"/>
+        </w:rPr>
+        <w:t xml:space="preserve">En esa pestaña es necesario generar las credenciales para HTTPS </w:t>
+      </w:r>
+      <w:proofErr w:type="spellStart"/>
+      <w:r>
+        <w:rPr>
+          <w:rFonts w:ascii="Calibri" w:hAnsi="Calibri" w:cs="Calibri"/>
+          <w:color w:val="000000"/>
+        </w:rPr>
+        <w:t>Git</w:t>
+      </w:r>
+      <w:proofErr w:type="spellEnd"/>
+      <w:r>
+        <w:rPr>
+          <w:rFonts w:ascii="Calibri" w:hAnsi="Calibri" w:cs="Calibri"/>
+          <w:color w:val="000000"/>
+        </w:rPr>
+        <w:t xml:space="preserve"> </w:t>
+      </w:r>
+      <w:proofErr w:type="spellStart"/>
+      <w:r>
+        <w:rPr>
+          <w:rFonts w:ascii="Calibri" w:hAnsi="Calibri" w:cs="Calibri"/>
+          <w:color w:val="000000"/>
+        </w:rPr>
+        <w:t>credentials</w:t>
+      </w:r>
+      <w:proofErr w:type="spellEnd"/>
+      <w:r>
+        <w:rPr>
+          <w:rFonts w:ascii="Calibri" w:hAnsi="Calibri" w:cs="Calibri"/>
+          <w:color w:val="000000"/>
+        </w:rPr>
+        <w:t xml:space="preserve"> </w:t>
+      </w:r>
+      <w:proofErr w:type="spellStart"/>
+      <w:r>
+        <w:rPr>
+          <w:rFonts w:ascii="Calibri" w:hAnsi="Calibri" w:cs="Calibri"/>
+          <w:color w:val="000000"/>
+        </w:rPr>
+        <w:t>for</w:t>
+      </w:r>
+      <w:proofErr w:type="spellEnd"/>
+      <w:r>
+        <w:rPr>
+          <w:rFonts w:ascii="Calibri" w:hAnsi="Calibri" w:cs="Calibri"/>
+          <w:color w:val="000000"/>
+        </w:rPr>
+        <w:t xml:space="preserve"> AWS </w:t>
+      </w:r>
+      <w:proofErr w:type="spellStart"/>
+      <w:r>
+        <w:rPr>
+          <w:rFonts w:ascii="Calibri" w:hAnsi="Calibri" w:cs="Calibri"/>
+          <w:color w:val="000000"/>
+        </w:rPr>
+        <w:t>CodeCommit</w:t>
+      </w:r>
+      <w:proofErr w:type="spellEnd"/>
+      <w:r>
+        <w:rPr>
+          <w:rFonts w:ascii="Calibri" w:hAnsi="Calibri" w:cs="Calibri"/>
+          <w:color w:val="000000"/>
+        </w:rPr>
+        <w:t xml:space="preserve">, </w:t>
+      </w:r>
+      <w:proofErr w:type="spellStart"/>
+      <w:r>
+        <w:rPr>
+          <w:rFonts w:ascii="Calibri" w:hAnsi="Calibri" w:cs="Calibri"/>
+          <w:color w:val="000000"/>
+        </w:rPr>
+        <w:t>Download</w:t>
+      </w:r>
+      <w:proofErr w:type="spellEnd"/>
+      <w:r>
+        <w:rPr>
+          <w:rFonts w:ascii="Calibri" w:hAnsi="Calibri" w:cs="Calibri"/>
+          <w:color w:val="000000"/>
+        </w:rPr>
+        <w:t xml:space="preserve"> </w:t>
+      </w:r>
+      <w:proofErr w:type="spellStart"/>
+      <w:r>
+        <w:rPr>
+          <w:rFonts w:ascii="Calibri" w:hAnsi="Calibri" w:cs="Calibri"/>
+          <w:color w:val="000000"/>
+        </w:rPr>
+        <w:t>credentials</w:t>
+      </w:r>
+      <w:proofErr w:type="spellEnd"/>
+      <w:r>
+        <w:rPr>
+          <w:rFonts w:ascii="Calibri" w:hAnsi="Calibri" w:cs="Calibri"/>
+          <w:color w:val="000000"/>
+        </w:rPr>
+        <w:t>.</w:t>
+      </w:r>
+    </w:p>
+    <w:p>
+      <w:pPr>
+        <w:autoSpaceDE w:val="0"/>
+        <w:autoSpaceDN w:val="0"/>
+        <w:adjustRightInd w:val="0"/>
+        <w:spacing w:after="0" w:line="240" w:lineRule="auto"/>
+        <w:rPr>
+          <w:rFonts w:ascii="Calibri" w:hAnsi="Calibri" w:cs="Calibri"/>
+          <w:color w:val="000000"/>
+        </w:rPr>
+      </w:pPr>
+    </w:p>
+    <w:p>
+      <w:pPr>
+        <w:keepNext/>
+        <w:autoSpaceDE w:val="0"/>
+        <w:autoSpaceDN w:val="0"/>
+        <w:adjustRightInd w:val="0"/>
+        <w:spacing w:after="0" w:line="240" w:lineRule="auto"/>
+        <w:jc w:val="center"/>
+      </w:pPr>
+      <w:r>
+        <w:rPr>
+          <w:noProof/>
+          <w:lang w:val="en-US"/>
+        </w:rPr>
+        <w:lastRenderedPageBreak/>
+        <w:drawing>
+          <wp:inline distT="0" distB="0" distL="0" distR="0" wp14:anchorId="19669274" wp14:editId="0F0D1A13">
+            <wp:extent cx="3139440" cy="4029403"/>
+            <wp:effectExtent l="0" t="0" r="3810" b="9525"/>
+            <wp:docPr id="15" name="Picture 15"/>
+            <wp:cNvGraphicFramePr>
+              <a:graphicFrameLocks xmlns:a="http://schemas.openxmlformats.org/drawingml/2006/main" noChangeAspect="1"/>
+            </wp:cNvGraphicFramePr>
+            <a:graphic xmlns:a="http://schemas.openxmlformats.org/drawingml/2006/main">
+              <a:graphicData uri="http://schemas.openxmlformats.org/drawingml/2006/picture">
+                <pic:pic xmlns:pic="http://schemas.openxmlformats.org/drawingml/2006/picture">
+                  <pic:nvPicPr>
+                    <pic:cNvPr id="1" name=""/>
+                    <pic:cNvPicPr/>
+                  </pic:nvPicPr>
+                  <pic:blipFill>
+                    <a:blip r:embed="rId22"/>
+                    <a:stretch>
+                      <a:fillRect/>
+                    </a:stretch>
+                  </pic:blipFill>
+                  <pic:spPr>
+                    <a:xfrm>
+                      <a:off x="0" y="0"/>
+                      <a:ext cx="3140823" cy="4031178"/>
+                    </a:xfrm>
+                    <a:prstGeom prst="rect">
+                      <a:avLst/>
+                    </a:prstGeom>
+                  </pic:spPr>
+                </pic:pic>
+              </a:graphicData>
+            </a:graphic>
+          </wp:inline>
+        </w:drawing>
+      </w:r>
+    </w:p>
+    <w:p>
+      <w:pPr>
+        <w:pStyle w:val="Caption"/>
+        <w:jc w:val="center"/>
+      </w:pPr>
+      <w:r>
+        <w:t xml:space="preserve">Figure </w:t>
+      </w:r>
+      <w:r>
+        <w:fldChar w:fldCharType="begin"/>
+      </w:r>
+      <w:r>
+        <w:instrText xml:space="preserve"> SEQ Figure \* ARABIC </w:instrText>
+      </w:r>
+      <w:r>
+        <w:fldChar w:fldCharType="separate"/>
+      </w:r>
+      <w:r>
+        <w:rPr>
+          <w:noProof/>
+        </w:rPr>
+        <w:t>13</w:t>
+      </w:r>
+      <w:r>
+        <w:fldChar w:fldCharType="end"/>
+      </w:r>
+      <w:r>
+        <w:t>Generación de credenciales para GIT</w:t>
+      </w:r>
+    </w:p>
+    <w:p>
+      <w:pPr>
+        <w:autoSpaceDE w:val="0"/>
+        <w:autoSpaceDN w:val="0"/>
+        <w:adjustRightInd w:val="0"/>
+        <w:spacing w:after="0" w:line="240" w:lineRule="auto"/>
+        <w:rPr>
+          <w:rFonts w:ascii="Calibri" w:hAnsi="Calibri" w:cs="Calibri"/>
+          <w:color w:val="000000"/>
+        </w:rPr>
+      </w:pPr>
+    </w:p>
+    <w:p>
+      <w:pPr>
+        <w:autoSpaceDE w:val="0"/>
+        <w:autoSpaceDN w:val="0"/>
+        <w:adjustRightInd w:val="0"/>
+        <w:spacing w:after="0" w:line="240" w:lineRule="auto"/>
+        <w:rPr>
+          <w:rFonts w:ascii="Calibri" w:hAnsi="Calibri" w:cs="Calibri"/>
+          <w:color w:val="000000"/>
+        </w:rPr>
+      </w:pPr>
+      <w:r>
+        <w:rPr>
+          <w:rFonts w:ascii="Calibri" w:hAnsi="Calibri" w:cs="Calibri"/>
+          <w:color w:val="000000"/>
+        </w:rPr>
+        <w:t xml:space="preserve">Ahora vamos al servicio de </w:t>
+      </w:r>
+      <w:proofErr w:type="spellStart"/>
+      <w:r>
+        <w:rPr>
+          <w:rFonts w:ascii="Calibri" w:hAnsi="Calibri" w:cs="Calibri"/>
+          <w:color w:val="000000"/>
+        </w:rPr>
+        <w:t>CodeCommit</w:t>
+      </w:r>
+      <w:proofErr w:type="spellEnd"/>
+      <w:r>
+        <w:rPr>
+          <w:rFonts w:ascii="Calibri" w:hAnsi="Calibri" w:cs="Calibri"/>
+          <w:color w:val="000000"/>
+        </w:rPr>
+        <w:t xml:space="preserve"> para crear un repositorio remoto y obtener su URL.</w:t>
+      </w:r>
+    </w:p>
+    <w:p>
+      <w:pPr>
+        <w:autoSpaceDE w:val="0"/>
+        <w:autoSpaceDN w:val="0"/>
+        <w:adjustRightInd w:val="0"/>
+        <w:spacing w:after="0" w:line="240" w:lineRule="auto"/>
+        <w:rPr>
+          <w:rFonts w:ascii="Calibri" w:hAnsi="Calibri" w:cs="Calibri"/>
+          <w:color w:val="000000"/>
+        </w:rPr>
+      </w:pPr>
+      <w:proofErr w:type="spellStart"/>
+      <w:r>
+        <w:rPr>
+          <w:rFonts w:ascii="Calibri" w:hAnsi="Calibri" w:cs="Calibri"/>
+          <w:color w:val="000000"/>
+        </w:rPr>
+        <w:t>Services</w:t>
+      </w:r>
+      <w:proofErr w:type="spellEnd"/>
+      <w:r>
+        <w:rPr>
+          <w:rFonts w:ascii="Calibri" w:hAnsi="Calibri" w:cs="Calibri"/>
+          <w:color w:val="000000"/>
+        </w:rPr>
+        <w:t xml:space="preserve"> -&gt; </w:t>
+      </w:r>
+      <w:proofErr w:type="spellStart"/>
+      <w:r>
+        <w:rPr>
+          <w:rFonts w:ascii="Calibri" w:hAnsi="Calibri" w:cs="Calibri"/>
+          <w:color w:val="000000"/>
+        </w:rPr>
+        <w:t>CodeCommit</w:t>
+      </w:r>
+      <w:proofErr w:type="spellEnd"/>
+      <w:r>
+        <w:rPr>
+          <w:rFonts w:ascii="Calibri" w:hAnsi="Calibri" w:cs="Calibri"/>
+          <w:color w:val="000000"/>
+        </w:rPr>
+        <w:t xml:space="preserve"> -&gt; </w:t>
+      </w:r>
+      <w:proofErr w:type="spellStart"/>
+      <w:r>
+        <w:rPr>
+          <w:rFonts w:ascii="Calibri" w:hAnsi="Calibri" w:cs="Calibri"/>
+          <w:color w:val="000000"/>
+        </w:rPr>
+        <w:t>Create</w:t>
+      </w:r>
+      <w:proofErr w:type="spellEnd"/>
+      <w:r>
+        <w:rPr>
+          <w:rFonts w:ascii="Calibri" w:hAnsi="Calibri" w:cs="Calibri"/>
+          <w:color w:val="000000"/>
+        </w:rPr>
+        <w:t xml:space="preserve"> </w:t>
+      </w:r>
+      <w:proofErr w:type="spellStart"/>
+      <w:r>
+        <w:rPr>
+          <w:rFonts w:ascii="Calibri" w:hAnsi="Calibri" w:cs="Calibri"/>
+          <w:color w:val="000000"/>
+        </w:rPr>
+        <w:t>repository</w:t>
+      </w:r>
+      <w:proofErr w:type="spellEnd"/>
+      <w:r>
+        <w:rPr>
+          <w:rFonts w:ascii="Calibri" w:hAnsi="Calibri" w:cs="Calibri"/>
+          <w:color w:val="000000"/>
+        </w:rPr>
+        <w:t>, le damos nombre y presionamos créate.</w:t>
+      </w:r>
+    </w:p>
+    <w:p>
+      <w:pPr>
+        <w:autoSpaceDE w:val="0"/>
+        <w:autoSpaceDN w:val="0"/>
+        <w:adjustRightInd w:val="0"/>
+        <w:spacing w:after="0" w:line="240" w:lineRule="auto"/>
+        <w:rPr>
+          <w:rFonts w:ascii="Calibri" w:hAnsi="Calibri" w:cs="Calibri"/>
+          <w:color w:val="000000"/>
+        </w:rPr>
+      </w:pPr>
+    </w:p>
+    <w:p>
+      <w:pPr>
+        <w:autoSpaceDE w:val="0"/>
+        <w:autoSpaceDN w:val="0"/>
+        <w:adjustRightInd w:val="0"/>
+        <w:spacing w:after="0" w:line="240" w:lineRule="auto"/>
+        <w:rPr>
+          <w:rFonts w:ascii="Calibri" w:hAnsi="Calibri" w:cs="Calibri"/>
+          <w:color w:val="000000"/>
+        </w:rPr>
+      </w:pPr>
+      <w:r>
+        <w:rPr>
+          <w:rFonts w:ascii="Calibri" w:hAnsi="Calibri" w:cs="Calibri"/>
+          <w:color w:val="000000"/>
+        </w:rPr>
+        <w:t xml:space="preserve">Así como en </w:t>
+      </w:r>
+      <w:proofErr w:type="spellStart"/>
+      <w:r>
+        <w:rPr>
+          <w:rFonts w:ascii="Calibri" w:hAnsi="Calibri" w:cs="Calibri"/>
+          <w:color w:val="000000"/>
+        </w:rPr>
+        <w:t>github</w:t>
+      </w:r>
+      <w:proofErr w:type="spellEnd"/>
+      <w:r>
+        <w:rPr>
+          <w:rFonts w:ascii="Calibri" w:hAnsi="Calibri" w:cs="Calibri"/>
+          <w:color w:val="000000"/>
+        </w:rPr>
+        <w:t xml:space="preserve"> le damos en clone URL. El URL quedara copiado en el </w:t>
+      </w:r>
+      <w:proofErr w:type="spellStart"/>
+      <w:r>
+        <w:rPr>
+          <w:rFonts w:ascii="Calibri" w:hAnsi="Calibri" w:cs="Calibri"/>
+          <w:color w:val="000000"/>
+        </w:rPr>
+        <w:t>clipboard</w:t>
+      </w:r>
+      <w:proofErr w:type="spellEnd"/>
+      <w:r>
+        <w:rPr>
+          <w:rFonts w:ascii="Calibri" w:hAnsi="Calibri" w:cs="Calibri"/>
+          <w:color w:val="000000"/>
+        </w:rPr>
+        <w:t>.</w:t>
+      </w:r>
+    </w:p>
+    <w:p>
+      <w:pPr>
+        <w:autoSpaceDE w:val="0"/>
+        <w:autoSpaceDN w:val="0"/>
+        <w:adjustRightInd w:val="0"/>
+        <w:spacing w:after="0" w:line="240" w:lineRule="auto"/>
+        <w:rPr>
+          <w:rFonts w:ascii="Calibri" w:hAnsi="Calibri" w:cs="Calibri"/>
+          <w:color w:val="000000"/>
+        </w:rPr>
+      </w:pPr>
+    </w:p>
+    <w:p>
+      <w:pPr>
+        <w:autoSpaceDE w:val="0"/>
+        <w:autoSpaceDN w:val="0"/>
+        <w:adjustRightInd w:val="0"/>
+        <w:spacing w:after="0" w:line="240" w:lineRule="auto"/>
+        <w:rPr>
+          <w:rFonts w:ascii="Calibri" w:hAnsi="Calibri" w:cs="Calibri"/>
+          <w:color w:val="000000"/>
+        </w:rPr>
+      </w:pPr>
+      <w:r>
+        <w:rPr>
+          <w:rFonts w:ascii="Calibri" w:hAnsi="Calibri" w:cs="Calibri"/>
+          <w:color w:val="000000"/>
+        </w:rPr>
+        <w:t>Ahora usaremos los mismos comandos para vincular y subir los cambios a AWS.</w:t>
+      </w:r>
+    </w:p>
+    <w:p>
+      <w:pPr>
+        <w:autoSpaceDE w:val="0"/>
+        <w:autoSpaceDN w:val="0"/>
+        <w:adjustRightInd w:val="0"/>
+        <w:spacing w:after="0" w:line="240" w:lineRule="auto"/>
+        <w:rPr>
+          <w:rFonts w:ascii="Calibri" w:hAnsi="Calibri" w:cs="Calibri"/>
+          <w:color w:val="000000"/>
+        </w:rPr>
+      </w:pPr>
+    </w:p>
+    <w:p>
+      <w:pPr>
+        <w:autoSpaceDE w:val="0"/>
+        <w:autoSpaceDN w:val="0"/>
+        <w:adjustRightInd w:val="0"/>
+        <w:spacing w:after="0" w:line="240" w:lineRule="auto"/>
+        <w:rPr>
+          <w:rFonts w:ascii="Calibri" w:hAnsi="Calibri" w:cs="Calibri"/>
+          <w:color w:val="000000"/>
+        </w:rPr>
+      </w:pPr>
+    </w:p>
+    <w:p>
+      <w:pPr>
+        <w:autoSpaceDE w:val="0"/>
+        <w:autoSpaceDN w:val="0"/>
+        <w:adjustRightInd w:val="0"/>
+        <w:spacing w:after="0" w:line="240" w:lineRule="auto"/>
+        <w:rPr>
+          <w:rFonts w:ascii="Calibri" w:hAnsi="Calibri" w:cs="Calibri"/>
+          <w:color w:val="000000"/>
+          <w:lang w:val="en-US"/>
+        </w:rPr>
+      </w:pPr>
+      <w:proofErr w:type="spellStart"/>
+      <w:proofErr w:type="gramStart"/>
+      <w:r>
+        <w:rPr>
+          <w:rFonts w:ascii="Calibri" w:hAnsi="Calibri" w:cs="Calibri"/>
+          <w:color w:val="000000"/>
+          <w:lang w:val="en-US"/>
+        </w:rPr>
+        <w:t>git</w:t>
+      </w:r>
+      <w:proofErr w:type="spellEnd"/>
+      <w:proofErr w:type="gramEnd"/>
+      <w:r>
+        <w:rPr>
+          <w:rFonts w:ascii="Calibri" w:hAnsi="Calibri" w:cs="Calibri"/>
+          <w:color w:val="000000"/>
+          <w:lang w:val="en-US"/>
+        </w:rPr>
+        <w:t xml:space="preserve"> remote add AWS10 &lt;URL&gt;</w:t>
+      </w:r>
+    </w:p>
+    <w:p>
+      <w:pPr>
+        <w:autoSpaceDE w:val="0"/>
+        <w:autoSpaceDN w:val="0"/>
+        <w:adjustRightInd w:val="0"/>
+        <w:spacing w:after="0" w:line="240" w:lineRule="auto"/>
+        <w:rPr>
+          <w:rFonts w:ascii="Calibri" w:hAnsi="Calibri" w:cs="Calibri"/>
+          <w:color w:val="000000"/>
+          <w:lang w:val="en-US"/>
+        </w:rPr>
+      </w:pPr>
+      <w:proofErr w:type="spellStart"/>
+      <w:proofErr w:type="gramStart"/>
+      <w:r>
+        <w:rPr>
+          <w:rFonts w:ascii="Calibri" w:hAnsi="Calibri" w:cs="Calibri"/>
+          <w:color w:val="000000"/>
+          <w:lang w:val="en-US"/>
+        </w:rPr>
+        <w:t>git</w:t>
+      </w:r>
+      <w:proofErr w:type="spellEnd"/>
+      <w:proofErr w:type="gramEnd"/>
+      <w:r>
+        <w:rPr>
+          <w:rFonts w:ascii="Calibri" w:hAnsi="Calibri" w:cs="Calibri"/>
+          <w:color w:val="000000"/>
+          <w:lang w:val="en-US"/>
+        </w:rPr>
+        <w:t xml:space="preserve"> push Hub master</w:t>
+      </w:r>
+    </w:p>
+    <w:p>
+      <w:pPr>
+        <w:autoSpaceDE w:val="0"/>
+        <w:autoSpaceDN w:val="0"/>
+        <w:adjustRightInd w:val="0"/>
+        <w:spacing w:after="0" w:line="240" w:lineRule="auto"/>
+        <w:rPr>
+          <w:rFonts w:ascii="Calibri" w:hAnsi="Calibri" w:cs="Calibri"/>
+          <w:color w:val="000000"/>
+          <w:lang w:val="en-US"/>
+        </w:rPr>
+      </w:pPr>
+    </w:p>
+    <w:p>
+      <w:pPr>
+        <w:autoSpaceDE w:val="0"/>
+        <w:autoSpaceDN w:val="0"/>
+        <w:adjustRightInd w:val="0"/>
+        <w:spacing w:after="0" w:line="240" w:lineRule="auto"/>
+        <w:rPr>
+          <w:rFonts w:ascii="Calibri" w:hAnsi="Calibri" w:cs="Calibri"/>
+          <w:color w:val="000000"/>
+          <w:lang w:val="en-US"/>
+        </w:rPr>
+      </w:pPr>
+    </w:p>
+    <w:p>
+      <w:pPr>
+        <w:autoSpaceDE w:val="0"/>
+        <w:autoSpaceDN w:val="0"/>
+        <w:adjustRightInd w:val="0"/>
+        <w:spacing w:after="0" w:line="240" w:lineRule="auto"/>
+        <w:rPr>
+          <w:rFonts w:ascii="Calibri" w:hAnsi="Calibri" w:cs="Calibri"/>
+          <w:color w:val="000000"/>
+          <w:lang w:val="en-US"/>
+        </w:rPr>
+      </w:pPr>
+    </w:p>
+    <w:p>
+      <w:pPr>
+        <w:autoSpaceDE w:val="0"/>
+        <w:autoSpaceDN w:val="0"/>
+        <w:adjustRightInd w:val="0"/>
+        <w:spacing w:after="0" w:line="240" w:lineRule="auto"/>
+        <w:rPr>
+          <w:rFonts w:ascii="Calibri" w:hAnsi="Calibri" w:cs="Calibri"/>
+          <w:color w:val="000000"/>
+          <w:lang w:val="en-US"/>
+        </w:rPr>
+      </w:pPr>
+    </w:p>
+    <w:p>
+      <w:pPr>
+        <w:keepNext/>
+        <w:autoSpaceDE w:val="0"/>
+        <w:autoSpaceDN w:val="0"/>
+        <w:adjustRightInd w:val="0"/>
+        <w:spacing w:after="0" w:line="240" w:lineRule="auto"/>
+        <w:jc w:val="center"/>
+      </w:pPr>
+      <w:r>
+        <w:rPr>
+          <w:noProof/>
+          <w:lang w:val="en-US"/>
+        </w:rPr>
+        <w:lastRenderedPageBreak/>
+        <w:drawing>
+          <wp:inline distT="0" distB="0" distL="0" distR="0" wp14:anchorId="04AE0BA5" wp14:editId="24016A05">
+            <wp:extent cx="5612130" cy="1911985"/>
+            <wp:effectExtent l="0" t="0" r="7620" b="0"/>
+            <wp:docPr id="16" name="Picture 16"/>
+            <wp:cNvGraphicFramePr>
+              <a:graphicFrameLocks xmlns:a="http://schemas.openxmlformats.org/drawingml/2006/main" noChangeAspect="1"/>
+            </wp:cNvGraphicFramePr>
+            <a:graphic xmlns:a="http://schemas.openxmlformats.org/drawingml/2006/main">
+              <a:graphicData uri="http://schemas.openxmlformats.org/drawingml/2006/picture">
+                <pic:pic xmlns:pic="http://schemas.openxmlformats.org/drawingml/2006/picture">
+                  <pic:nvPicPr>
+                    <pic:cNvPr id="1" name=""/>
+                    <pic:cNvPicPr/>
+                  </pic:nvPicPr>
+                  <pic:blipFill>
+                    <a:blip r:embed="rId23"/>
+                    <a:stretch>
+                      <a:fillRect/>
+                    </a:stretch>
+                  </pic:blipFill>
+                  <pic:spPr>
+                    <a:xfrm>
+                      <a:off x="0" y="0"/>
+                      <a:ext cx="5612130" cy="1911985"/>
+                    </a:xfrm>
+                    <a:prstGeom prst="rect">
+                      <a:avLst/>
+                    </a:prstGeom>
+                  </pic:spPr>
+                </pic:pic>
+              </a:graphicData>
+            </a:graphic>
+          </wp:inline>
+        </w:drawing>
+      </w:r>
+    </w:p>
+    <w:p>
+      <w:pPr>
+        <w:pStyle w:val="Caption"/>
+        <w:jc w:val="center"/>
+      </w:pPr>
+      <w:r>
+        <w:t xml:space="preserve">Figure </w:t>
+      </w:r>
+      <w:r>
+        <w:fldChar w:fldCharType="begin"/>
+      </w:r>
+      <w:r>
+        <w:instrText xml:space="preserve"> SEQ Figure \* ARABIC </w:instrText>
+      </w:r>
+      <w:r>
+        <w:fldChar w:fldCharType="separate"/>
+      </w:r>
+      <w:r>
+        <w:rPr>
+          <w:noProof/>
+        </w:rPr>
+        <w:t>14</w:t>
+      </w:r>
+      <w:r>
+        <w:fldChar w:fldCharType="end"/>
+      </w:r>
+      <w:r>
+        <w:t xml:space="preserve">Subiendo archivos a </w:t>
+      </w:r>
+      <w:proofErr w:type="spellStart"/>
+      <w:r>
+        <w:t>CodeCommit</w:t>
+      </w:r>
+      <w:proofErr w:type="spellEnd"/>
+    </w:p>
+    <w:p>
+      <w:pPr>
+        <w:autoSpaceDE w:val="0"/>
+        <w:autoSpaceDN w:val="0"/>
+        <w:adjustRightInd w:val="0"/>
+        <w:spacing w:after="0" w:line="240" w:lineRule="auto"/>
+        <w:rPr>
+          <w:rFonts w:ascii="Calibri" w:hAnsi="Calibri" w:cs="Calibri"/>
+          <w:color w:val="000000"/>
+        </w:rPr>
+      </w:pPr>
+    </w:p>
+    <w:p>
+      <w:pPr>
+        <w:autoSpaceDE w:val="0"/>
+        <w:autoSpaceDN w:val="0"/>
+        <w:adjustRightInd w:val="0"/>
+        <w:spacing w:after="0" w:line="240" w:lineRule="auto"/>
+        <w:rPr>
+          <w:rFonts w:ascii="Calibri" w:hAnsi="Calibri" w:cs="Calibri"/>
+          <w:color w:val="000000"/>
+        </w:rPr>
+      </w:pPr>
+      <w:r>
+        <w:rPr>
+          <w:rFonts w:ascii="Calibri" w:hAnsi="Calibri" w:cs="Calibri"/>
+          <w:color w:val="000000"/>
+        </w:rPr>
+        <w:t xml:space="preserve">Nos pedirá las credenciales que generamos para </w:t>
+      </w:r>
+      <w:proofErr w:type="spellStart"/>
+      <w:r>
+        <w:rPr>
+          <w:rFonts w:ascii="Calibri" w:hAnsi="Calibri" w:cs="Calibri"/>
+          <w:color w:val="000000"/>
+        </w:rPr>
+        <w:t>CodeCommit</w:t>
+      </w:r>
+      <w:proofErr w:type="spellEnd"/>
+      <w:r>
+        <w:rPr>
+          <w:rFonts w:ascii="Calibri" w:hAnsi="Calibri" w:cs="Calibri"/>
+          <w:color w:val="000000"/>
+        </w:rPr>
+        <w:t>, después de ponerlas empezará la descarga.</w:t>
+      </w:r>
+    </w:p>
+    <w:p>
+      <w:pPr>
+        <w:autoSpaceDE w:val="0"/>
+        <w:autoSpaceDN w:val="0"/>
+        <w:adjustRightInd w:val="0"/>
+        <w:spacing w:after="0" w:line="240" w:lineRule="auto"/>
+        <w:rPr>
+          <w:rFonts w:ascii="Calibri" w:hAnsi="Calibri" w:cs="Calibri"/>
+          <w:color w:val="000000"/>
+        </w:rPr>
+      </w:pPr>
+      <w:r>
+        <w:rPr>
+          <w:rFonts w:ascii="Calibri" w:hAnsi="Calibri" w:cs="Calibri"/>
+          <w:color w:val="000000"/>
+        </w:rPr>
+        <w:t xml:space="preserve">Veremos en la página de </w:t>
+      </w:r>
+      <w:proofErr w:type="spellStart"/>
+      <w:r>
+        <w:rPr>
+          <w:rFonts w:ascii="Calibri" w:hAnsi="Calibri" w:cs="Calibri"/>
+          <w:color w:val="000000"/>
+        </w:rPr>
+        <w:t>CodeCommit</w:t>
+      </w:r>
+      <w:proofErr w:type="spellEnd"/>
+      <w:r>
+        <w:rPr>
+          <w:rFonts w:ascii="Calibri" w:hAnsi="Calibri" w:cs="Calibri"/>
+          <w:color w:val="000000"/>
+        </w:rPr>
+        <w:t xml:space="preserve"> que aparecen los archivos.</w:t>
+      </w:r>
+    </w:p>
+    <w:p>
+      <w:pPr>
+        <w:keepNext/>
+        <w:autoSpaceDE w:val="0"/>
+        <w:autoSpaceDN w:val="0"/>
+        <w:adjustRightInd w:val="0"/>
+        <w:spacing w:after="0" w:line="240" w:lineRule="auto"/>
+        <w:jc w:val="center"/>
+      </w:pPr>
+      <w:r>
+        <w:rPr>
+          <w:noProof/>
+          <w:lang w:val="en-US"/>
+        </w:rPr>
+        <w:drawing>
+          <wp:inline distT="0" distB="0" distL="0" distR="0" wp14:anchorId="654D1AAE" wp14:editId="5A056F62">
+            <wp:extent cx="1172560" cy="1333500"/>
+            <wp:effectExtent l="0" t="0" r="8890" b="0"/>
+            <wp:docPr id="17" name="Picture 17"/>
+            <wp:cNvGraphicFramePr>
+              <a:graphicFrameLocks xmlns:a="http://schemas.openxmlformats.org/drawingml/2006/main" noChangeAspect="1"/>
+            </wp:cNvGraphicFramePr>
+            <a:graphic xmlns:a="http://schemas.openxmlformats.org/drawingml/2006/main">
+              <a:graphicData uri="http://schemas.openxmlformats.org/drawingml/2006/picture">
+                <pic:pic xmlns:pic="http://schemas.openxmlformats.org/drawingml/2006/picture">
+                  <pic:nvPicPr>
+                    <pic:cNvPr id="1" name=""/>
+                    <pic:cNvPicPr/>
+                  </pic:nvPicPr>
+                  <pic:blipFill>
+                    <a:blip r:embed="rId24"/>
+                    <a:stretch>
+                      <a:fillRect/>
+                    </a:stretch>
+                  </pic:blipFill>
+                  <pic:spPr>
+                    <a:xfrm>
+                      <a:off x="0" y="0"/>
+                      <a:ext cx="1177422" cy="1339030"/>
+                    </a:xfrm>
+                    <a:prstGeom prst="rect">
+                      <a:avLst/>
+                    </a:prstGeom>
+                  </pic:spPr>
+                </pic:pic>
+              </a:graphicData>
+            </a:graphic>
+          </wp:inline>
+        </w:drawing>
+      </w:r>
+    </w:p>
+    <w:p>
+      <w:pPr>
+        <w:pStyle w:val="Caption"/>
+        <w:jc w:val="center"/>
+        <w:rPr>
+          <w:rFonts w:ascii="Calibri" w:hAnsi="Calibri" w:cs="Calibri"/>
+          <w:color w:val="000000"/>
+        </w:rPr>
+      </w:pPr>
+      <w:r>
+        <w:t xml:space="preserve">Figure </w:t>
+      </w:r>
+      <w:r>
+        <w:fldChar w:fldCharType="begin"/>
+      </w:r>
+      <w:r>
+        <w:instrText xml:space="preserve"> SEQ Figure \* ARABIC </w:instrText>
+      </w:r>
+      <w:r>
+        <w:fldChar w:fldCharType="separate"/>
+      </w:r>
+      <w:r>
+        <w:rPr>
+          <w:noProof/>
+        </w:rPr>
+        <w:t>15</w:t>
+      </w:r>
+      <w:r>
+        <w:fldChar w:fldCharType="end"/>
+      </w:r>
+      <w:r>
+        <w:t>CodeCommit con archivos subidos</w:t>
+      </w:r>
+    </w:p>
+    <w:p>
+      <w:pPr>
+        <w:autoSpaceDE w:val="0"/>
+        <w:autoSpaceDN w:val="0"/>
+        <w:adjustRightInd w:val="0"/>
+        <w:spacing w:after="0" w:line="240" w:lineRule="auto"/>
+        <w:rPr>
+          <w:rFonts w:ascii="Calibri" w:hAnsi="Calibri" w:cs="Calibri"/>
+          <w:color w:val="000000"/>
+        </w:rPr>
+      </w:pPr>
+    </w:p>
+    <w:p>
+      <w:pPr>
+        <w:autoSpaceDE w:val="0"/>
+        <w:autoSpaceDN w:val="0"/>
+        <w:adjustRightInd w:val="0"/>
+        <w:spacing w:after="0" w:line="240" w:lineRule="auto"/>
+        <w:rPr>
+          <w:rFonts w:ascii="Calibri" w:hAnsi="Calibri" w:cs="Calibri"/>
+          <w:color w:val="000000"/>
+        </w:rPr>
+      </w:pPr>
+    </w:p>
+    <w:p>
+      <w:pPr>
+        <w:autoSpaceDE w:val="0"/>
+        <w:autoSpaceDN w:val="0"/>
+        <w:adjustRightInd w:val="0"/>
+        <w:spacing w:after="0" w:line="240" w:lineRule="auto"/>
+        <w:rPr>
+          <w:rFonts w:ascii="Cambria-Bold" w:hAnsi="Cambria-Bold" w:cs="Cambria-Bold"/>
+          <w:b/>
+          <w:bCs/>
+          <w:color w:val="4F82BE"/>
+        </w:rPr>
+      </w:pPr>
+      <w:r>
+        <w:rPr>
+          <w:rFonts w:ascii="Cambria-Bold" w:hAnsi="Cambria-Bold" w:cs="Cambria-Bold"/>
+          <w:b/>
+          <w:bCs/>
+          <w:color w:val="4F82BE"/>
+        </w:rPr>
+        <w:t>Controlar las versiones del entregable de la práctica 10</w:t>
+      </w:r>
+    </w:p>
+    <w:p>
+      <w:pPr>
+        <w:autoSpaceDE w:val="0"/>
+        <w:autoSpaceDN w:val="0"/>
+        <w:adjustRightInd w:val="0"/>
+        <w:spacing w:after="0" w:line="240" w:lineRule="auto"/>
+        <w:rPr>
+          <w:rFonts w:ascii="Calibri" w:hAnsi="Calibri" w:cs="Calibri"/>
+          <w:color w:val="000000"/>
+        </w:rPr>
+      </w:pPr>
+      <w:r>
+        <w:rPr>
+          <w:rFonts w:ascii="Calibri" w:hAnsi="Calibri" w:cs="Calibri"/>
+          <w:color w:val="000000"/>
+        </w:rPr>
+        <w:t>1. Crear el documento del reporte, y añadirlo para tracking</w:t>
+      </w:r>
+    </w:p>
+    <w:p>
+      <w:pPr>
+        <w:autoSpaceDE w:val="0"/>
+        <w:autoSpaceDN w:val="0"/>
+        <w:adjustRightInd w:val="0"/>
+        <w:spacing w:after="0" w:line="240" w:lineRule="auto"/>
+        <w:rPr>
+          <w:rFonts w:ascii="Calibri" w:hAnsi="Calibri" w:cs="Calibri"/>
+          <w:color w:val="000000"/>
+        </w:rPr>
+      </w:pPr>
+      <w:r>
+        <w:rPr>
+          <w:rFonts w:ascii="Calibri" w:hAnsi="Calibri" w:cs="Calibri"/>
+          <w:color w:val="000000"/>
+        </w:rPr>
+        <w:t xml:space="preserve">2. Hacer </w:t>
+      </w:r>
+      <w:proofErr w:type="spellStart"/>
+      <w:r>
+        <w:rPr>
+          <w:rFonts w:ascii="Calibri" w:hAnsi="Calibri" w:cs="Calibri"/>
+          <w:color w:val="000000"/>
+        </w:rPr>
+        <w:t>add</w:t>
+      </w:r>
+      <w:proofErr w:type="spellEnd"/>
+      <w:r>
+        <w:rPr>
+          <w:rFonts w:ascii="Calibri" w:hAnsi="Calibri" w:cs="Calibri"/>
+          <w:color w:val="000000"/>
+        </w:rPr>
+        <w:t xml:space="preserve"> y </w:t>
+      </w:r>
+      <w:proofErr w:type="spellStart"/>
+      <w:r>
+        <w:rPr>
+          <w:rFonts w:ascii="Calibri" w:hAnsi="Calibri" w:cs="Calibri"/>
+          <w:color w:val="000000"/>
+        </w:rPr>
+        <w:t>commit</w:t>
+      </w:r>
+      <w:proofErr w:type="spellEnd"/>
+      <w:r>
+        <w:rPr>
+          <w:rFonts w:ascii="Calibri" w:hAnsi="Calibri" w:cs="Calibri"/>
+          <w:color w:val="000000"/>
+        </w:rPr>
+        <w:t xml:space="preserve"> al terminar cada sección del reporte -Marco, Diagrama, </w:t>
+      </w:r>
+      <w:proofErr w:type="spellStart"/>
+      <w:r>
+        <w:rPr>
+          <w:rFonts w:ascii="Calibri" w:hAnsi="Calibri" w:cs="Calibri"/>
+          <w:color w:val="000000"/>
+        </w:rPr>
+        <w:t>etc</w:t>
+      </w:r>
+      <w:proofErr w:type="spellEnd"/>
+      <w:r>
+        <w:rPr>
+          <w:rFonts w:ascii="Calibri" w:hAnsi="Calibri" w:cs="Calibri"/>
+          <w:color w:val="000000"/>
+        </w:rPr>
+        <w:t>- con el</w:t>
+      </w:r>
+    </w:p>
+    <w:p>
+      <w:pPr>
+        <w:autoSpaceDE w:val="0"/>
+        <w:autoSpaceDN w:val="0"/>
+        <w:adjustRightInd w:val="0"/>
+        <w:spacing w:after="0" w:line="240" w:lineRule="auto"/>
+        <w:rPr>
+          <w:rFonts w:ascii="Calibri" w:hAnsi="Calibri" w:cs="Calibri"/>
+          <w:color w:val="000000"/>
+        </w:rPr>
+      </w:pPr>
+      <w:r>
+        <w:rPr>
+          <w:rFonts w:ascii="Calibri" w:hAnsi="Calibri" w:cs="Calibri"/>
+          <w:color w:val="000000"/>
+        </w:rPr>
+        <w:t>comentario correspondiente</w:t>
+      </w:r>
+    </w:p>
+    <w:p>
+      <w:pPr>
+        <w:autoSpaceDE w:val="0"/>
+        <w:autoSpaceDN w:val="0"/>
+        <w:adjustRightInd w:val="0"/>
+        <w:spacing w:after="0" w:line="240" w:lineRule="auto"/>
+        <w:rPr>
+          <w:rFonts w:ascii="Calibri" w:hAnsi="Calibri" w:cs="Calibri"/>
+          <w:color w:val="000000"/>
+        </w:rPr>
+      </w:pPr>
+      <w:r>
+        <w:rPr>
+          <w:rFonts w:ascii="Calibri" w:hAnsi="Calibri" w:cs="Calibri"/>
+          <w:color w:val="000000"/>
+        </w:rPr>
+        <w:t>3. Mostrar log de los cambios al documento</w:t>
+      </w:r>
+    </w:p>
+    <w:p>
+      <w:pPr>
+        <w:rPr>
+          <w:rFonts w:ascii="Calibri" w:hAnsi="Calibri" w:cs="Calibri"/>
+          <w:color w:val="000000"/>
+        </w:rPr>
+      </w:pPr>
+      <w:r>
+        <w:rPr>
+          <w:rFonts w:ascii="Calibri" w:hAnsi="Calibri" w:cs="Calibri"/>
+          <w:color w:val="000000"/>
+        </w:rPr>
+        <w:t xml:space="preserve">4. Subir PDF del reporte a Moodle, compartir el URL del documento en </w:t>
+      </w:r>
+      <w:proofErr w:type="spellStart"/>
+      <w:r>
+        <w:rPr>
+          <w:rFonts w:ascii="Calibri" w:hAnsi="Calibri" w:cs="Calibri"/>
+          <w:color w:val="000000"/>
+        </w:rPr>
+        <w:t>CodeCommit</w:t>
+      </w:r>
+      <w:proofErr w:type="spellEnd"/>
+    </w:p>
+    <w:p>
+      <w:pPr>
+        <w:keepNext/>
+        <w:jc w:val="center"/>
+      </w:pPr>
+      <w:r>
+        <w:rPr>
+          <w:noProof/>
+          <w:lang w:val="en-US"/>
+        </w:rPr>
+        <w:lastRenderedPageBreak/>
+        <w:drawing>
+          <wp:inline distT="0" distB="0" distL="0" distR="0" wp14:anchorId="22EF1168" wp14:editId="7F5C0A80">
+            <wp:extent cx="5612130" cy="6394450"/>
+            <wp:effectExtent l="0" t="0" r="7620" b="6350"/>
+            <wp:docPr id="20" name="Picture 20"/>
+            <wp:cNvGraphicFramePr>
+              <a:graphicFrameLocks xmlns:a="http://schemas.openxmlformats.org/drawingml/2006/main" noChangeAspect="1"/>
+            </wp:cNvGraphicFramePr>
+            <a:graphic xmlns:a="http://schemas.openxmlformats.org/drawingml/2006/main">
+              <a:graphicData uri="http://schemas.openxmlformats.org/drawingml/2006/picture">
+                <pic:pic xmlns:pic="http://schemas.openxmlformats.org/drawingml/2006/picture">
+                  <pic:nvPicPr>
+                    <pic:cNvPr id="1" name=""/>
+                    <pic:cNvPicPr/>
+                  </pic:nvPicPr>
+                  <pic:blipFill>
+                    <a:blip r:embed="rId25"/>
+                    <a:stretch>
+                      <a:fillRect/>
+                    </a:stretch>
+                  </pic:blipFill>
+                  <pic:spPr>
+                    <a:xfrm>
+                      <a:off x="0" y="0"/>
+                      <a:ext cx="5612130" cy="6394450"/>
+                    </a:xfrm>
+                    <a:prstGeom prst="rect">
+                      <a:avLst/>
+                    </a:prstGeom>
+                  </pic:spPr>
+                </pic:pic>
+              </a:graphicData>
+            </a:graphic>
+          </wp:inline>
+        </w:drawing>
+      </w:r>
+    </w:p>
+    <w:p>
+      <w:pPr>
+        <w:pStyle w:val="Caption"/>
+        <w:jc w:val="center"/>
+      </w:pPr>
+      <w:r>
+        <w:t xml:space="preserve">Figure </w:t>
+      </w:r>
+      <w:fldSimple w:instr=" SEQ Figure \* ARABIC ">
+        <w:r>
+          <w:rPr>
+            <w:noProof/>
+          </w:rPr>
+          <w:t>16</w:t>
+        </w:r>
+      </w:fldSimple>
+      <w:r>
+        <w:t xml:space="preserve">Log de </w:t>
+      </w:r>
+      <w:proofErr w:type="spellStart"/>
+      <w:r>
+        <w:t>commits</w:t>
+      </w:r>
+      <w:proofErr w:type="spellEnd"/>
+      <w:r>
+        <w:t xml:space="preserve"> a práctica</w:t>
+      </w:r>
+    </w:p>
+    <w:p/>
+    <w:p>
+      <w:r>
+        <w:t xml:space="preserve">URL de práctica: </w:t>
+      </w:r>
+      <w:hyperlink r:id="rId26" w:history="1">
+        <w:r>
+          <w:rPr>
+            <w:rStyle w:val="Hyperlink"/>
+          </w:rPr>
+          <w:t>https://console.aws.amazon.com/codesuite/codecommit/repositories/repository10/browse/refs/heads/master/--/L010_CORDERO_ROBLES_CARLOS_ALBERTO_ms197686.docx?region=us-east-1</w:t>
+        </w:r>
+      </w:hyperlink>
+    </w:p>
+    <w:p/>
+    <w:p>
+      <w:pPr>
+        <w:pStyle w:val="Heading1"/>
+      </w:pPr>
+      <w:r>
+        <w:lastRenderedPageBreak/>
+        <w:t>Problemas y Soluciones</w:t>
+      </w:r>
+    </w:p>
+    <w:p>
+      <w:pPr>
         <w:jc w:val="both"/>
       </w:pPr>
-    </w:p>
-    <w:p>
+      <w:r>
+        <w:t xml:space="preserve">Como estamos creando de manera separada en repositorio local y el remoto es necesario hacer un </w:t>
+      </w:r>
+      <w:proofErr w:type="spellStart"/>
+      <w:r>
+        <w:t>merge</w:t>
+      </w:r>
+      <w:proofErr w:type="spellEnd"/>
+      <w:r>
+        <w:t xml:space="preserve"> de los historiales, hay dos modos o a la hora de </w:t>
+      </w:r>
+      <w:proofErr w:type="spellStart"/>
+      <w:r>
+        <w:t>crearel</w:t>
+      </w:r>
+      <w:proofErr w:type="spellEnd"/>
+      <w:r>
+        <w:t xml:space="preserve"> remoto lo creamos </w:t>
+      </w:r>
+      <w:proofErr w:type="spellStart"/>
+      <w:r>
+        <w:t>totalmete</w:t>
+      </w:r>
+      <w:proofErr w:type="spellEnd"/>
+      <w:r>
+        <w:t xml:space="preserve"> </w:t>
+      </w:r>
+      <w:proofErr w:type="spellStart"/>
+      <w:r>
+        <w:t>vacio</w:t>
+      </w:r>
+      <w:proofErr w:type="spellEnd"/>
+      <w:r>
+        <w:t xml:space="preserve"> o la otra es aplicar el comando </w:t>
+      </w:r>
+      <w:proofErr w:type="spellStart"/>
+      <w:r>
+        <w:rPr>
+          <w:rFonts w:ascii="Consolas" w:hAnsi="Consolas" w:cs="Consolas"/>
+          <w:sz w:val="18"/>
+          <w:szCs w:val="18"/>
+        </w:rPr>
+        <w:t>git</w:t>
+      </w:r>
+      <w:proofErr w:type="spellEnd"/>
+      <w:r>
+        <w:rPr>
+          <w:rFonts w:ascii="Consolas" w:hAnsi="Consolas" w:cs="Consolas"/>
+          <w:sz w:val="18"/>
+          <w:szCs w:val="18"/>
+        </w:rPr>
+        <w:t xml:space="preserve"> </w:t>
+      </w:r>
+      <w:proofErr w:type="spellStart"/>
+      <w:r>
+        <w:rPr>
+          <w:rFonts w:ascii="Consolas" w:hAnsi="Consolas" w:cs="Consolas"/>
+          <w:sz w:val="18"/>
+          <w:szCs w:val="18"/>
+        </w:rPr>
+        <w:t>pull</w:t>
+      </w:r>
+      <w:proofErr w:type="spellEnd"/>
+      <w:r>
+        <w:rPr>
+          <w:rFonts w:ascii="Consolas" w:hAnsi="Consolas" w:cs="Consolas"/>
+          <w:sz w:val="18"/>
+          <w:szCs w:val="18"/>
+        </w:rPr>
+        <w:t xml:space="preserve"> --</w:t>
+      </w:r>
+      <w:proofErr w:type="spellStart"/>
+      <w:r>
+        <w:rPr>
+          <w:rFonts w:ascii="Consolas" w:hAnsi="Consolas" w:cs="Consolas"/>
+          <w:sz w:val="18"/>
+          <w:szCs w:val="18"/>
+        </w:rPr>
+        <w:t>progress</w:t>
+      </w:r>
+      <w:proofErr w:type="spellEnd"/>
+      <w:r>
+        <w:rPr>
+          <w:rFonts w:ascii="Consolas" w:hAnsi="Consolas" w:cs="Consolas"/>
+          <w:sz w:val="18"/>
+          <w:szCs w:val="18"/>
+        </w:rPr>
+        <w:t xml:space="preserve"> -v --no-rebase --</w:t>
+      </w:r>
+      <w:proofErr w:type="spellStart"/>
+      <w:r>
+        <w:rPr>
+          <w:rFonts w:ascii="Consolas" w:hAnsi="Consolas" w:cs="Consolas"/>
+          <w:sz w:val="18"/>
+          <w:szCs w:val="18"/>
+        </w:rPr>
+        <w:t>allow</w:t>
+      </w:r>
+      <w:proofErr w:type="spellEnd"/>
+      <w:r>
+        <w:rPr>
+          <w:rFonts w:ascii="Consolas" w:hAnsi="Consolas" w:cs="Consolas"/>
+          <w:sz w:val="18"/>
+          <w:szCs w:val="18"/>
+        </w:rPr>
+        <w:t>-</w:t>
+      </w:r>
+      <w:proofErr w:type="spellStart"/>
+      <w:r>
+        <w:rPr>
+          <w:rFonts w:ascii="Consolas" w:hAnsi="Consolas" w:cs="Consolas"/>
+          <w:sz w:val="18"/>
+          <w:szCs w:val="18"/>
+        </w:rPr>
+        <w:t>unrelated</w:t>
+      </w:r>
+      <w:proofErr w:type="spellEnd"/>
+      <w:r>
+        <w:rPr>
+          <w:rFonts w:ascii="Consolas" w:hAnsi="Consolas" w:cs="Consolas"/>
+          <w:sz w:val="18"/>
+          <w:szCs w:val="18"/>
+        </w:rPr>
+        <w:t>-histories "GitHub" master</w:t>
+      </w:r>
+      <w:r>
+        <w:t xml:space="preserve"> para hacer el </w:t>
+      </w:r>
+      <w:proofErr w:type="spellStart"/>
+      <w:r>
+        <w:t>merge</w:t>
+      </w:r>
+      <w:proofErr w:type="spellEnd"/>
+      <w:r>
+        <w:t xml:space="preserve"> de historiales.</w:t>
+      </w:r>
+    </w:p>
+    <w:p>
+      <w:pPr>
+        <w:jc w:val="both"/>
+      </w:pPr>
+    </w:p>
+    <w:p>
+      <w:pPr>
+        <w:jc w:val="both"/>
+      </w:pPr>
+      <w:r>
+        <w:t xml:space="preserve">Para esta práctica es mejor usar la cuenta personal de AWS y no la </w:t>
+      </w:r>
+      <w:proofErr w:type="spellStart"/>
+      <w:r>
+        <w:t>educate</w:t>
+      </w:r>
+      <w:proofErr w:type="spellEnd"/>
+      <w:r>
+        <w:t xml:space="preserve"> para evitar problemas de credenciales de usuarios.</w:t>
+      </w:r>
+    </w:p>
+    <w:p>
+      <w:pPr>
+        <w:jc w:val="both"/>
+      </w:pPr>
+      <w:r>
+        <w:t xml:space="preserve">Si te equivocas a la hora de pasar las credenciales en la sección de </w:t>
+      </w:r>
+      <w:proofErr w:type="spellStart"/>
+      <w:r>
+        <w:t>CodeCommit</w:t>
+      </w:r>
+      <w:proofErr w:type="spellEnd"/>
+      <w:r>
+        <w:t xml:space="preserve"> es necesario configurar </w:t>
+      </w:r>
+      <w:proofErr w:type="spellStart"/>
+      <w:r>
+        <w:t>git</w:t>
+      </w:r>
+      <w:proofErr w:type="spellEnd"/>
+      <w:r>
+        <w:t xml:space="preserve"> para que pregunte otra vez como esta en la referencia [5].</w:t>
+      </w:r>
+    </w:p>
+    <w:p>
+      <w:pPr>
+        <w:jc w:val="both"/>
+      </w:pPr>
+    </w:p>
+    <w:p>
+      <w:pPr>
+        <w:pStyle w:val="Heading1"/>
+      </w:pPr>
+      <w:r>
+        <w:t>Experimentos</w:t>
+      </w:r>
+      <w:r>
+        <w:t xml:space="preserve"> </w:t>
+      </w:r>
+      <w:r>
+        <w:t>y Resultados.</w:t>
+      </w:r>
+    </w:p>
+    <w:p>
+      <w:r>
+        <w:t xml:space="preserve">Lo primero que se hace en la práctica es hacer un repositorio local y aplicar algunos </w:t>
+      </w:r>
+      <w:proofErr w:type="spellStart"/>
+      <w:r>
+        <w:t>commits</w:t>
+      </w:r>
+      <w:proofErr w:type="spellEnd"/>
+      <w:r>
+        <w:t>.</w:t>
+      </w:r>
+    </w:p>
+    <w:p>
+      <w:r>
+        <w:t xml:space="preserve">Posteriormente se crea un repositorio remoto en </w:t>
+      </w:r>
+      <w:proofErr w:type="spellStart"/>
+      <w:r>
+        <w:t>github</w:t>
+      </w:r>
+      <w:proofErr w:type="spellEnd"/>
+      <w:r>
+        <w:t xml:space="preserve"> y se suben los cambios. Se repiten los pasos paro ahora con </w:t>
+      </w:r>
+      <w:proofErr w:type="spellStart"/>
+      <w:r>
+        <w:t>CodeCommit</w:t>
+      </w:r>
+      <w:proofErr w:type="spellEnd"/>
+      <w:r>
+        <w:t xml:space="preserve"> que es el servicio que proporciona AWS para repositorios de control de versiones.</w:t>
+      </w:r>
+    </w:p>
+    <w:p>
+      <w:r>
+        <w:t>Por último, subimos los cambios de cada sección de la práctica.</w:t>
+      </w:r>
+    </w:p>
+    <w:p/>
+    <w:p>
+      <w:pPr>
+        <w:pStyle w:val="Heading1"/>
+      </w:pPr>
+      <w:r>
+        <w:t>Costo</w:t>
+      </w:r>
+    </w:p>
+    <w:p>
+      <w:r>
+        <w:t xml:space="preserve">Al parecer esta práctica es gratis ya que ni </w:t>
+      </w:r>
+      <w:proofErr w:type="spellStart"/>
+      <w:r>
+        <w:t>github</w:t>
+      </w:r>
+      <w:proofErr w:type="spellEnd"/>
+      <w:r>
+        <w:t xml:space="preserve"> ni AWS me cobran por los archivos que subí.</w:t>
+      </w:r>
+    </w:p>
+    <w:p>
+      <w:r>
+        <w:t xml:space="preserve">Para que </w:t>
+      </w:r>
+      <w:proofErr w:type="spellStart"/>
+      <w:r>
+        <w:t>github</w:t>
+      </w:r>
+      <w:proofErr w:type="spellEnd"/>
+      <w:r>
+        <w:t xml:space="preserve"> cobre tendría que subir más de 1GB de información.</w:t>
+      </w:r>
+    </w:p>
+    <w:p>
+      <w:r>
+        <w:t xml:space="preserve">Para AWS los primeros 5 usuarios tienen el beneficio de repositorios ilimitados, 50GB y 10000 solicitudes de </w:t>
+      </w:r>
+      <w:proofErr w:type="spellStart"/>
+      <w:r>
+        <w:t>git</w:t>
+      </w:r>
+      <w:proofErr w:type="spellEnd"/>
+      <w:r>
+        <w:t xml:space="preserve"> al mes.</w:t>
+      </w:r>
+    </w:p>
+    <w:p>
+      <w:pPr>
+        <w:pStyle w:val="Heading1"/>
+      </w:pPr>
+      <w:r>
+        <w:t>Conclusiones</w:t>
+      </w:r>
+    </w:p>
+    <w:p>
+      <w:r>
+        <w:t>* Las herramientas de control de versiones facilitan al equipo de desarrollo para trabajar en paralelo y también llevar un historial de los cambios.</w:t>
+      </w:r>
+    </w:p>
+    <w:p>
+      <w:r>
+        <w:t>* Existen más de un proveedor de servicios para almacenamiento de repositorio.</w:t>
+      </w:r>
+    </w:p>
+    <w:p>
+      <w:r>
+        <w:t xml:space="preserve">* GIT es un Sistema de control de versiones distribuido por lo cual se pueden manejar </w:t>
+      </w:r>
+      <w:proofErr w:type="spellStart"/>
+      <w:r>
+        <w:t>branches</w:t>
+      </w:r>
+      <w:proofErr w:type="spellEnd"/>
+      <w:r>
+        <w:t xml:space="preserve"> locales y remotos.</w:t>
+      </w:r>
+    </w:p>
+    <w:p>
+      <w:r>
+        <w:t xml:space="preserve">* Para poder subir los cambios de los repositorios locales a los remotos primero hay que vincularlo y luego subirlos con </w:t>
+      </w:r>
+      <w:proofErr w:type="spellStart"/>
+      <w:r>
+        <w:t>push</w:t>
+      </w:r>
+      <w:proofErr w:type="spellEnd"/>
+      <w:r>
+        <w:t>.</w:t>
+      </w:r>
+    </w:p>
+    <w:p>
+      <w:pPr>
+        <w:pStyle w:val="Heading1"/>
+        <w:rPr>
+          <w:lang w:val="en-US"/>
+        </w:rPr>
+      </w:pPr>
+      <w:proofErr w:type="spellStart"/>
+      <w:r>
+        <w:rPr>
+          <w:lang w:val="en-US"/>
+        </w:rPr>
+        <w:lastRenderedPageBreak/>
+        <w:t>Bibliografia</w:t>
+      </w:r>
+      <w:proofErr w:type="spellEnd"/>
+    </w:p>
+    <w:p>
+      <w:pPr>
+        <w:rPr>
+          <w:rFonts w:ascii="Calibri"/>
+          <w:lang w:val="es-ES_tradnl"/>
+        </w:rPr>
+      </w:pPr>
+      <w:r>
+        <w:rPr>
+          <w:lang w:val="en-US"/>
+        </w:rPr>
+        <w:t xml:space="preserve">[1] </w:t>
+      </w:r>
+      <w:r>
+        <w:rPr>
+          <w:rFonts w:ascii="Calibri"/>
+          <w:lang w:val="en-US"/>
+        </w:rPr>
+        <w:t>«What is version control»</w:t>
+      </w:r>
+      <w:proofErr w:type="gramStart"/>
+      <w:r>
+        <w:rPr>
+          <w:rFonts w:ascii="Calibri"/>
+          <w:lang w:val="en-US"/>
+        </w:rPr>
+        <w:t>.</w:t>
+      </w:r>
+      <w:proofErr w:type="gramEnd"/>
+      <w:r>
+        <w:rPr>
+          <w:rFonts w:ascii="Calibri"/>
+          <w:lang w:val="en-US"/>
+        </w:rPr>
+        <w:t xml:space="preserve"> </w:t>
+      </w:r>
+      <w:r>
+        <w:rPr>
+          <w:rFonts w:ascii="Calibri"/>
+          <w:lang w:val="es-ES_tradnl"/>
+        </w:rPr>
+        <w:t>[En línea]. Disponible en:</w:t>
+      </w:r>
+    </w:p>
+    <w:p>
+      <w:hyperlink r:id="rId27" w:history="1">
+        <w:r>
+          <w:rPr>
+            <w:rStyle w:val="Hyperlink"/>
+          </w:rPr>
+          <w:t>https://www.atlassian.com/git/tutorials/what-is-version-control</w:t>
+        </w:r>
+      </w:hyperlink>
+      <w:r>
+        <w:rPr>
+          <w:rStyle w:val="Hyperlink"/>
+        </w:rPr>
+        <w:t xml:space="preserve"> </w:t>
+      </w:r>
+      <w:r>
+        <w:rPr>
+          <w:rFonts w:ascii="Calibri"/>
+        </w:rPr>
+        <w:t>[Accedido: 29-Mar</w:t>
+      </w:r>
+      <w:r>
+        <w:rPr>
+          <w:rFonts w:ascii="Calibri"/>
+        </w:rPr>
+        <w:t>-20</w:t>
+      </w:r>
+      <w:r>
+        <w:rPr>
+          <w:rFonts w:ascii="Calibri"/>
+        </w:rPr>
+        <w:t>20</w:t>
+      </w:r>
+      <w:r>
+        <w:rPr>
+          <w:rFonts w:ascii="Calibri"/>
+        </w:rPr>
+        <w:t>].</w:t>
+      </w:r>
+    </w:p>
+    <w:p>
+      <w:pPr>
+        <w:rPr>
+          <w:rFonts w:ascii="Calibri"/>
+          <w:lang w:val="es-ES_tradnl"/>
+        </w:rPr>
+      </w:pPr>
+      <w:r>
+        <w:t>[2]</w:t>
+      </w:r>
+      <w:r>
+        <w:rPr>
+          <w:rFonts w:ascii="Calibri"/>
+        </w:rPr>
+        <w:t xml:space="preserve"> «</w:t>
+      </w:r>
+      <w:proofErr w:type="spellStart"/>
+      <w:r>
+        <w:rPr>
+          <w:rFonts w:ascii="Calibri"/>
+        </w:rPr>
+        <w:t>Definicion</w:t>
+      </w:r>
+      <w:proofErr w:type="spellEnd"/>
+      <w:r>
+        <w:rPr>
+          <w:rFonts w:ascii="Calibri"/>
+        </w:rPr>
+        <w:t xml:space="preserve"> de URL</w:t>
+      </w:r>
+      <w:r>
+        <w:rPr>
+          <w:rFonts w:ascii="Calibri"/>
+        </w:rPr>
+        <w:t xml:space="preserve">». </w:t>
+      </w:r>
+      <w:r>
+        <w:rPr>
+          <w:rFonts w:ascii="Calibri"/>
+          <w:lang w:val="es-ES_tradnl"/>
+        </w:rPr>
+        <w:t>[En línea]. Disponible en:</w:t>
+      </w:r>
+    </w:p>
+    <w:p>
+      <w:hyperlink r:id="rId28" w:history="1">
+        <w:r>
+          <w:rPr>
+            <w:rStyle w:val="Hyperlink"/>
+          </w:rPr>
+          <w:t>https://definicion.de/url/</w:t>
+        </w:r>
+      </w:hyperlink>
+      <w:r>
+        <w:rPr>
+          <w:rFonts w:ascii="Calibri"/>
+        </w:rPr>
+        <w:t xml:space="preserve"> </w:t>
+      </w:r>
+      <w:r>
+        <w:rPr>
+          <w:rFonts w:ascii="Calibri"/>
+        </w:rPr>
+        <w:t>Accedido: 29-Mar</w:t>
+      </w:r>
+      <w:r>
+        <w:rPr>
+          <w:rFonts w:ascii="Calibri"/>
+        </w:rPr>
+        <w:t>-20</w:t>
+      </w:r>
+      <w:r>
+        <w:rPr>
+          <w:rFonts w:ascii="Calibri"/>
+        </w:rPr>
+        <w:t>20</w:t>
+      </w:r>
+      <w:r>
+        <w:rPr>
+          <w:rFonts w:ascii="Calibri"/>
+        </w:rPr>
+        <w:t>].</w:t>
+      </w:r>
+    </w:p>
+    <w:p>
+      <w:pPr>
+        <w:rPr>
+          <w:rFonts w:ascii="Calibri"/>
+          <w:lang w:val="es-ES_tradnl"/>
+        </w:rPr>
+      </w:pPr>
+      <w:r>
+        <w:rPr>
+          <w:lang w:val="en-US"/>
+        </w:rPr>
+        <w:t>[3]</w:t>
+      </w:r>
+      <w:r>
+        <w:rPr>
+          <w:rFonts w:ascii="Calibri"/>
+          <w:lang w:val="en-US"/>
+        </w:rPr>
+        <w:t xml:space="preserve"> «</w:t>
+      </w:r>
+      <w:proofErr w:type="spellStart"/>
+      <w:proofErr w:type="gramStart"/>
+      <w:r>
+        <w:rPr>
+          <w:rFonts w:ascii="Calibri"/>
+          <w:lang w:val="en-US"/>
+        </w:rPr>
+        <w:t>git</w:t>
+      </w:r>
+      <w:proofErr w:type="spellEnd"/>
+      <w:proofErr w:type="gramEnd"/>
+      <w:r>
+        <w:rPr>
+          <w:rFonts w:ascii="Calibri"/>
+          <w:lang w:val="en-US"/>
+        </w:rPr>
+        <w:t xml:space="preserve">--distributed-is-the-new-centralized». </w:t>
+      </w:r>
+      <w:r>
+        <w:rPr>
+          <w:rFonts w:ascii="Calibri"/>
+          <w:lang w:val="es-ES_tradnl"/>
+        </w:rPr>
+        <w:t>[En línea]. Disponible en:</w:t>
+      </w:r>
+    </w:p>
+    <w:p>
+      <w:hyperlink r:id="rId29" w:history="1">
+        <w:r>
+          <w:rPr>
+            <w:rStyle w:val="Hyperlink"/>
+          </w:rPr>
+          <w:t>https://git-scm.com/</w:t>
+        </w:r>
+      </w:hyperlink>
+      <w:r>
+        <w:rPr>
+          <w:rFonts w:ascii="Calibri"/>
+        </w:rPr>
+        <w:t xml:space="preserve"> </w:t>
+      </w:r>
+      <w:r>
+        <w:rPr>
+          <w:rFonts w:ascii="Calibri"/>
+        </w:rPr>
+        <w:t>Accedido: 29-Mar</w:t>
+      </w:r>
+      <w:r>
+        <w:rPr>
+          <w:rFonts w:ascii="Calibri"/>
+        </w:rPr>
+        <w:t>-20</w:t>
+      </w:r>
+      <w:r>
+        <w:rPr>
+          <w:rFonts w:ascii="Calibri"/>
+        </w:rPr>
+        <w:t>20</w:t>
+      </w:r>
+      <w:r>
+        <w:rPr>
+          <w:rFonts w:ascii="Calibri"/>
+        </w:rPr>
+        <w:t>].</w:t>
+      </w:r>
+    </w:p>
+    <w:p>
+      <w:pPr>
+        <w:rPr>
+          <w:rFonts w:ascii="Calibri"/>
+          <w:lang w:val="es-ES_tradnl"/>
+        </w:rPr>
+      </w:pPr>
+      <w:r>
+        <w:t xml:space="preserve">[4] </w:t>
+      </w:r>
+      <w:r>
+        <w:rPr>
+          <w:rFonts w:ascii="Calibri"/>
+        </w:rPr>
+        <w:t>«</w:t>
+      </w:r>
+      <w:r>
+        <w:rPr>
+          <w:rFonts w:ascii="Calibri"/>
+        </w:rPr>
+        <w:t xml:space="preserve">Qué Es </w:t>
+      </w:r>
+      <w:proofErr w:type="spellStart"/>
+      <w:r>
+        <w:rPr>
+          <w:rFonts w:ascii="Calibri"/>
+        </w:rPr>
+        <w:t>Git</w:t>
+      </w:r>
+      <w:proofErr w:type="spellEnd"/>
+      <w:r>
+        <w:rPr>
+          <w:rFonts w:ascii="Calibri"/>
+        </w:rPr>
+        <w:t xml:space="preserve">». </w:t>
+      </w:r>
+      <w:r>
+        <w:rPr>
+          <w:rFonts w:ascii="Calibri"/>
+          <w:lang w:val="es-ES_tradnl"/>
+        </w:rPr>
+        <w:t>[En línea]. Disponible en:</w:t>
+      </w:r>
+    </w:p>
+    <w:p>
+      <w:pPr>
+        <w:rPr>
+          <w:rStyle w:val="Hyperlink"/>
+        </w:rPr>
+      </w:pPr>
+      <w:hyperlink r:id="rId30" w:history="1">
+        <w:r>
+          <w:rPr>
+            <w:rStyle w:val="Hyperlink"/>
+          </w:rPr>
+          <w:t>https://codigofacilito.com/articulos/que-es-git</w:t>
+        </w:r>
+      </w:hyperlink>
+      <w:r>
+        <w:rPr>
+          <w:rFonts w:ascii="Calibri"/>
+        </w:rPr>
+        <w:t xml:space="preserve"> </w:t>
+      </w:r>
+      <w:r>
+        <w:rPr>
+          <w:rFonts w:ascii="Calibri"/>
+        </w:rPr>
+        <w:t>Accedido: 29-Mar</w:t>
+      </w:r>
+      <w:r>
+        <w:rPr>
+          <w:rFonts w:ascii="Calibri"/>
+        </w:rPr>
+        <w:t>-20</w:t>
+      </w:r>
+      <w:r>
+        <w:rPr>
+          <w:rFonts w:ascii="Calibri"/>
+        </w:rPr>
+        <w:t>20</w:t>
+      </w:r>
+      <w:r>
+        <w:rPr>
+          <w:rFonts w:ascii="Calibri"/>
+        </w:rPr>
+        <w:t>].</w:t>
+      </w:r>
+    </w:p>
+    <w:p>
+      <w:pPr>
+        <w:rPr>
+          <w:rFonts w:ascii="Calibri"/>
+          <w:lang w:val="es-ES_tradnl"/>
+        </w:rPr>
+      </w:pPr>
+      <w:r>
+        <w:rPr>
+          <w:lang w:val="en-US"/>
+        </w:rPr>
+        <w:t xml:space="preserve">[5] </w:t>
+      </w:r>
+      <w:r>
+        <w:rPr>
+          <w:rFonts w:ascii="Calibri"/>
+          <w:lang w:val="en-US"/>
+        </w:rPr>
+        <w:t>«</w:t>
+      </w:r>
+      <w:proofErr w:type="spellStart"/>
+      <w:r>
+        <w:rPr>
+          <w:rFonts w:ascii="Calibri"/>
+          <w:lang w:val="en-US"/>
+        </w:rPr>
+        <w:t>Git</w:t>
+      </w:r>
+      <w:proofErr w:type="spellEnd"/>
+      <w:r>
+        <w:rPr>
+          <w:rFonts w:ascii="Calibri"/>
+          <w:lang w:val="en-US"/>
+        </w:rPr>
+        <w:t xml:space="preserve"> push </w:t>
+      </w:r>
+      <w:proofErr w:type="gramStart"/>
+      <w:r>
+        <w:rPr>
+          <w:rFonts w:ascii="Calibri"/>
+          <w:lang w:val="en-US"/>
+        </w:rPr>
+        <w:t>The</w:t>
+      </w:r>
+      <w:proofErr w:type="gramEnd"/>
+      <w:r>
+        <w:rPr>
+          <w:rFonts w:ascii="Calibri"/>
+          <w:lang w:val="en-US"/>
+        </w:rPr>
+        <w:t xml:space="preserve"> requested URL returned error: 403». </w:t>
+      </w:r>
+      <w:r>
+        <w:rPr>
+          <w:rFonts w:ascii="Calibri"/>
+          <w:lang w:val="es-ES_tradnl"/>
+        </w:rPr>
+        <w:t>[En línea]. Disponible en:</w:t>
+      </w:r>
+    </w:p>
+    <w:p>
+      <w:pPr>
+        <w:rPr>
+          <w:rFonts w:ascii="Calibri"/>
+          <w:lang w:val="es-ES_tradnl"/>
+        </w:rPr>
+      </w:pPr>
+      <w:hyperlink r:id="rId31" w:history="1">
+        <w:r>
+          <w:rPr>
+            <w:rStyle w:val="Hyperlink"/>
+          </w:rPr>
+          <w:t>https://es.stackoverflow.com/questions/201496/git-push-the-requested-url-returned-error-403</w:t>
+        </w:r>
+      </w:hyperlink>
+      <w:r>
+        <w:rPr>
+          <w:rFonts w:ascii="Calibri"/>
+        </w:rPr>
+        <w:t xml:space="preserve"> </w:t>
+      </w:r>
+      <w:r>
+        <w:rPr>
+          <w:rFonts w:ascii="Calibri"/>
+        </w:rPr>
+        <w:t>Accedido: 29-Mar</w:t>
+      </w:r>
+      <w:r>
+        <w:rPr>
+          <w:rFonts w:ascii="Calibri"/>
+        </w:rPr>
+        <w:t>-20</w:t>
+      </w:r>
+      <w:r>
+        <w:rPr>
+          <w:rFonts w:ascii="Calibri"/>
+        </w:rPr>
+        <w:t>20</w:t>
+      </w:r>
+      <w:r>
+        <w:rPr>
+          <w:rFonts w:ascii="Calibri"/>
+        </w:rPr>
+        <w:t>].</w:t>
+      </w:r>
+    </w:p>
+    <w:p>
+      <w:pPr>
+        <w:rPr>
+          <w:lang w:val="es-ES_tradnl"/>
+        </w:rPr>
+      </w:pPr>
       <w:bookmarkStart w:id="0" w:name="_GoBack"/>
       <w:bookmarkEnd w:id="0"/>
     </w:p>
     <w:sectPr>
-      <w:headerReference w:type="default" r:id="rId9"/>
-      <w:footerReference w:type="default" r:id="rId10"/>
+      <w:headerReference w:type="default" r:id="rId32"/>
+      <w:footerReference w:type="default" r:id="rId33"/>
       <w:pgSz w:w="12240" w:h="15840"/>
       <w:pgMar w:top="1417" w:right="1701" w:bottom="1417" w:left="1701" w:header="708" w:footer="708" w:gutter="0"/>
       <w:cols w:space="708"/>
@@ -655,7 +6225,7 @@
             <w:noProof/>
             <w:lang w:val="es-ES"/>
           </w:rPr>
-          <w:t>2</w:t>
+          <w:t>13</w:t>
         </w:r>
         <w:r>
           <w:fldChar w:fldCharType="end"/>
